--- a/docs/Hadoop理论.docx
+++ b/docs/Hadoop理论.docx
@@ -2429,16 +2429,16 @@
         <w:bidi w:val="0"/>
         <w:rPr>
           <w:rFonts w:hint="eastAsia"/>
-          <w:b w:val="0"/>
-          <w:bCs/>
-          <w:lang w:val="en-US" w:eastAsia="zh-CN"/>
-        </w:rPr>
-      </w:pPr>
-      <w:r>
-        <w:rPr>
-          <w:rFonts w:hint="eastAsia"/>
-          <w:b w:val="0"/>
-          <w:bCs/>
+          <w:b/>
+          <w:bCs w:val="0"/>
+          <w:lang w:val="en-US" w:eastAsia="zh-CN"/>
+        </w:rPr>
+      </w:pPr>
+      <w:r>
+        <w:rPr>
+          <w:rFonts w:hint="eastAsia"/>
+          <w:b/>
+          <w:bCs w:val="0"/>
           <w:lang w:val="en-US" w:eastAsia="zh-CN"/>
         </w:rPr>
         <w:t>数据预处理</w:t>
@@ -2613,6 +2613,7 @@
     <w:p>
       <w:pPr>
         <w:numPr>
+          <w:ilvl w:val="0"/>
           <w:numId w:val="0"/>
         </w:numPr>
         <w:rPr>
@@ -2688,6 +2689,7 @@
     <w:p>
       <w:pPr>
         <w:numPr>
+          <w:ilvl w:val="0"/>
           <w:numId w:val="0"/>
         </w:numPr>
         <w:ind w:leftChars="0"/>
@@ -2707,6 +2709,7 @@
     <w:p>
       <w:pPr>
         <w:numPr>
+          <w:ilvl w:val="0"/>
           <w:numId w:val="0"/>
         </w:numPr>
         <w:ind w:leftChars="0"/>
@@ -2847,10 +2850,11 @@
     <w:p>
       <w:pPr>
         <w:numPr>
-          <w:numId w:val="0"/>
-        </w:numPr>
-        <w:rPr>
-          <w:rFonts w:hint="eastAsia"/>
+          <w:ilvl w:val="0"/>
+          <w:numId w:val="0"/>
+        </w:numPr>
+        <w:rPr>
+          <w:rFonts w:hint="default"/>
           <w:b w:val="0"/>
           <w:bCs w:val="0"/>
           <w:lang w:val="en-US" w:eastAsia="zh-CN"/>
@@ -2901,19 +2905,6 @@
         </w:rPr>
         <w:t>是一种线性代数技术，与PCA相关，并且用于维归约。</w:t>
       </w:r>
-    </w:p>
-    <w:p>
-      <w:pPr>
-        <w:numPr>
-          <w:numId w:val="0"/>
-        </w:numPr>
-        <w:rPr>
-          <w:rFonts w:hint="default"/>
-          <w:b w:val="0"/>
-          <w:bCs w:val="0"/>
-          <w:lang w:val="en-US" w:eastAsia="zh-CN"/>
-        </w:rPr>
-      </w:pPr>
     </w:p>
     <w:p>
       <w:pPr>
@@ -3019,8 +3010,6 @@
       <w:pPr>
         <w:rPr>
           <w:rFonts w:hint="default"/>
-          <w:b/>
-          <w:bCs/>
           <w:lang w:val="en-US" w:eastAsia="zh-CN"/>
         </w:rPr>
       </w:pPr>
@@ -3040,92 +3029,2788 @@
         </w:rPr>
         <w:t>将目标数据挖掘算法作为黑盒，通常不枚举所有可能的子集来找出最佳属性子集。</w:t>
       </w:r>
+    </w:p>
+    <w:p>
+      <w:pPr>
+        <w:numPr>
+          <w:ilvl w:val="0"/>
+          <w:numId w:val="9"/>
+        </w:numPr>
+        <w:rPr>
+          <w:rFonts w:hint="eastAsia"/>
+          <w:lang w:val="en-US" w:eastAsia="zh-CN"/>
+        </w:rPr>
+      </w:pPr>
+      <w:r>
+        <w:rPr>
+          <w:rFonts w:hint="eastAsia"/>
+          <w:lang w:val="en-US" w:eastAsia="zh-CN"/>
+        </w:rPr>
+        <w:t>特征子集选择体系结构：</w:t>
+      </w:r>
+    </w:p>
+    <w:p>
+      <w:pPr>
+        <w:rPr>
+          <w:rFonts w:hint="default"/>
+          <w:b/>
+          <w:bCs/>
+          <w:lang w:val="en-US" w:eastAsia="zh-CN"/>
+        </w:rPr>
+      </w:pPr>
+      <w:r>
+        <w:rPr>
+          <w:rFonts w:hint="eastAsia"/>
+          <w:lang w:val="en-US" w:eastAsia="zh-CN"/>
+        </w:rPr>
+        <w:t>特征选择过程可以看作由四部分组成：子集评估度量、控制新的特征子集产生的搜索策略、停止搜索判断和验证过程。过滤方法和包装方法唯一不同之处在于它们使用了不同的特征子集评估方法。包装方法的子集评估使用目标数据挖掘算法，过滤方法子集评估技术不同于目标挖掘算法。</w:t>
+      </w:r>
+    </w:p>
+    <w:p>
+      <w:pPr>
+        <w:numPr>
+          <w:ilvl w:val="0"/>
+          <w:numId w:val="0"/>
+        </w:numPr>
+        <w:ind w:leftChars="0"/>
+        <w:jc w:val="center"/>
+        <w:rPr>
+          <w:rFonts w:hint="default"/>
+          <w:lang w:val="en-US" w:eastAsia="zh-CN"/>
+        </w:rPr>
+      </w:pPr>
+      <w:r>
+        <w:drawing>
+          <wp:inline distT="0" distB="0" distL="114300" distR="114300">
+            <wp:extent cx="3218815" cy="2401570"/>
+            <wp:effectExtent l="0" t="0" r="635" b="17780"/>
+            <wp:docPr id="7" name="图片 1"/>
+            <wp:cNvGraphicFramePr>
+              <a:graphicFrameLocks xmlns:a="http://schemas.openxmlformats.org/drawingml/2006/main" noChangeAspect="1"/>
+            </wp:cNvGraphicFramePr>
+            <a:graphic xmlns:a="http://schemas.openxmlformats.org/drawingml/2006/main">
+              <a:graphicData uri="http://schemas.openxmlformats.org/drawingml/2006/picture">
+                <pic:pic xmlns:pic="http://schemas.openxmlformats.org/drawingml/2006/picture">
+                  <pic:nvPicPr>
+                    <pic:cNvPr id="7" name="图片 1"/>
+                    <pic:cNvPicPr>
+                      <a:picLocks noChangeAspect="1"/>
+                    </pic:cNvPicPr>
+                  </pic:nvPicPr>
+                  <pic:blipFill>
+                    <a:blip r:embed="rId10"/>
+                    <a:stretch>
+                      <a:fillRect/>
+                    </a:stretch>
+                  </pic:blipFill>
+                  <pic:spPr>
+                    <a:xfrm>
+                      <a:off x="0" y="0"/>
+                      <a:ext cx="3218815" cy="2401570"/>
+                    </a:xfrm>
+                    <a:prstGeom prst="rect">
+                      <a:avLst/>
+                    </a:prstGeom>
+                    <a:noFill/>
+                    <a:ln>
+                      <a:noFill/>
+                    </a:ln>
+                  </pic:spPr>
+                </pic:pic>
+              </a:graphicData>
+            </a:graphic>
+          </wp:inline>
+        </w:drawing>
+      </w:r>
+    </w:p>
+    <w:p>
+      <w:pPr>
+        <w:numPr>
+          <w:ilvl w:val="0"/>
+          <w:numId w:val="9"/>
+        </w:numPr>
+        <w:ind w:left="0" w:leftChars="0" w:firstLine="0" w:firstLineChars="0"/>
+        <w:rPr>
+          <w:rFonts w:hint="default"/>
+          <w:lang w:val="en-US" w:eastAsia="zh-CN"/>
+        </w:rPr>
+      </w:pPr>
+      <w:r>
+        <w:rPr>
+          <w:rFonts w:hint="eastAsia"/>
+          <w:lang w:val="en-US" w:eastAsia="zh-CN"/>
+        </w:rPr>
+        <w:t>特征加权</w:t>
+      </w:r>
+    </w:p>
+    <w:p>
+      <w:pPr>
+        <w:numPr>
+          <w:numId w:val="0"/>
+        </w:numPr>
+        <w:ind w:leftChars="0"/>
+        <w:rPr>
+          <w:rFonts w:hint="eastAsia"/>
+          <w:lang w:val="en-US" w:eastAsia="zh-CN"/>
+        </w:rPr>
+      </w:pPr>
+      <w:r>
+        <w:rPr>
+          <w:rFonts w:hint="eastAsia"/>
+          <w:lang w:val="en-US" w:eastAsia="zh-CN"/>
+        </w:rPr>
+        <w:t>特征加权是一种保留或删除特征的方法。特征越重要，所赋予的权值越大，而不太重要放入特征赋予较小的权值。</w:t>
+      </w:r>
+    </w:p>
+    <w:p>
+      <w:pPr>
+        <w:pStyle w:val="5"/>
+        <w:numPr>
+          <w:ilvl w:val="2"/>
+          <w:numId w:val="2"/>
+        </w:numPr>
+        <w:bidi w:val="0"/>
+        <w:ind w:left="0" w:leftChars="0" w:firstLine="0" w:firstLineChars="0"/>
+        <w:rPr>
+          <w:rFonts w:hint="default"/>
+          <w:lang w:val="en-US" w:eastAsia="zh-CN"/>
+        </w:rPr>
+      </w:pPr>
+      <w:r>
+        <w:rPr>
+          <w:rFonts w:hint="eastAsia"/>
+          <w:lang w:val="en-US" w:eastAsia="zh-CN"/>
+        </w:rPr>
+        <w:t>特征创建</w:t>
+      </w:r>
+    </w:p>
+    <w:p>
+      <w:pPr>
+        <w:rPr>
+          <w:rFonts w:hint="eastAsia"/>
+          <w:lang w:val="en-US" w:eastAsia="zh-CN"/>
+        </w:rPr>
+      </w:pPr>
+      <w:r>
+        <w:rPr>
+          <w:rFonts w:hint="eastAsia"/>
+          <w:lang w:val="en-US" w:eastAsia="zh-CN"/>
+        </w:rPr>
+        <w:t>创建新属性的相关方法：特征提取、映射数据到新的空间和特征构造。</w:t>
+      </w:r>
+    </w:p>
+    <w:p>
+      <w:pPr>
+        <w:numPr>
+          <w:ilvl w:val="0"/>
+          <w:numId w:val="10"/>
+        </w:numPr>
+        <w:rPr>
+          <w:rFonts w:hint="default"/>
+          <w:b/>
+          <w:bCs/>
+          <w:lang w:val="en-US" w:eastAsia="zh-CN"/>
+        </w:rPr>
+      </w:pPr>
+      <w:r>
+        <w:rPr>
+          <w:rFonts w:hint="eastAsia"/>
+          <w:b/>
+          <w:bCs/>
+          <w:lang w:val="en-US" w:eastAsia="zh-CN"/>
+        </w:rPr>
+        <w:t>特征提取</w:t>
+      </w:r>
+    </w:p>
+    <w:p>
+      <w:pPr>
+        <w:numPr>
+          <w:numId w:val="0"/>
+        </w:numPr>
+        <w:rPr>
+          <w:rFonts w:hint="default"/>
+          <w:b w:val="0"/>
+          <w:bCs w:val="0"/>
+          <w:lang w:val="en-US" w:eastAsia="zh-CN"/>
+        </w:rPr>
+      </w:pPr>
+      <w:r>
+        <w:rPr>
+          <w:rFonts w:hint="eastAsia"/>
+          <w:b w:val="0"/>
+          <w:bCs w:val="0"/>
+          <w:lang w:val="en-US" w:eastAsia="zh-CN"/>
+        </w:rPr>
+        <w:t>由原数据创建新的特征集称作特征提取。</w:t>
+      </w:r>
+    </w:p>
+    <w:p>
+      <w:pPr>
+        <w:numPr>
+          <w:ilvl w:val="0"/>
+          <w:numId w:val="10"/>
+        </w:numPr>
+        <w:rPr>
+          <w:rFonts w:hint="default"/>
+          <w:b/>
+          <w:bCs/>
+          <w:lang w:val="en-US" w:eastAsia="zh-CN"/>
+        </w:rPr>
+      </w:pPr>
+      <w:r>
+        <w:rPr>
+          <w:rFonts w:hint="eastAsia"/>
+          <w:b/>
+          <w:bCs/>
+          <w:lang w:val="en-US" w:eastAsia="zh-CN"/>
+        </w:rPr>
+        <w:t>映射数据到新的空间</w:t>
+      </w:r>
+    </w:p>
+    <w:p>
+      <w:pPr>
+        <w:numPr>
+          <w:numId w:val="0"/>
+        </w:numPr>
+        <w:rPr>
+          <w:rFonts w:hint="default"/>
+          <w:b/>
+          <w:bCs/>
+          <w:lang w:val="en-US" w:eastAsia="zh-CN"/>
+        </w:rPr>
+      </w:pPr>
+      <w:r>
+        <w:rPr>
+          <w:rFonts w:hint="eastAsia"/>
+          <w:b w:val="0"/>
+          <w:bCs w:val="0"/>
+          <w:lang w:val="en-US" w:eastAsia="zh-CN"/>
+        </w:rPr>
+        <w:t>使用一种完全不同的视角挖掘数据可能揭示出重要和有趣的特征。对时间序列数据来说，常常包含周期模式，若噪声大，很难检测到这些模式，需要对时间序列实</w:t>
+      </w:r>
+      <w:r>
+        <w:rPr>
+          <w:rFonts w:hint="eastAsia"/>
+          <w:b/>
+          <w:bCs/>
+          <w:lang w:val="en-US" w:eastAsia="zh-CN"/>
+        </w:rPr>
+        <w:t>施傅里叶变换</w:t>
+      </w:r>
+      <w:r>
+        <w:rPr>
+          <w:rFonts w:hint="eastAsia"/>
+          <w:b w:val="0"/>
+          <w:bCs w:val="0"/>
+          <w:lang w:val="en-US" w:eastAsia="zh-CN"/>
+        </w:rPr>
+        <w:t>（Fourier transform，转换成频率信息明显的表示。除此之外还有小波变换（wavelet transform）方法</w:t>
+      </w:r>
+    </w:p>
+    <w:p>
+      <w:pPr>
+        <w:numPr>
+          <w:numId w:val="0"/>
+        </w:numPr>
+        <w:rPr>
+          <w:rFonts w:hint="default"/>
+          <w:b/>
+          <w:bCs/>
+          <w:lang w:val="en-US" w:eastAsia="zh-CN"/>
+        </w:rPr>
+      </w:pPr>
+    </w:p>
+    <w:p>
+      <w:pPr>
+        <w:numPr>
+          <w:ilvl w:val="0"/>
+          <w:numId w:val="10"/>
+        </w:numPr>
+        <w:rPr>
+          <w:rFonts w:hint="default"/>
+          <w:b/>
+          <w:bCs/>
+          <w:lang w:val="en-US" w:eastAsia="zh-CN"/>
+        </w:rPr>
+      </w:pPr>
+      <w:r>
+        <w:rPr>
+          <w:rFonts w:hint="eastAsia"/>
+          <w:b/>
+          <w:bCs/>
+          <w:lang w:val="en-US" w:eastAsia="zh-CN"/>
+        </w:rPr>
+        <w:t>特征构造</w:t>
+      </w:r>
+    </w:p>
+    <w:p>
+      <w:pPr>
+        <w:numPr>
+          <w:ilvl w:val="0"/>
+          <w:numId w:val="0"/>
+        </w:numPr>
+        <w:ind w:leftChars="0"/>
+        <w:rPr>
+          <w:rFonts w:hint="eastAsia"/>
+          <w:b w:val="0"/>
+          <w:bCs w:val="0"/>
+          <w:lang w:val="en-US" w:eastAsia="zh-CN"/>
+        </w:rPr>
+      </w:pPr>
+      <w:r>
+        <w:rPr>
+          <w:rFonts w:hint="eastAsia"/>
+          <w:b w:val="0"/>
+          <w:bCs w:val="0"/>
+          <w:lang w:val="en-US" w:eastAsia="zh-CN"/>
+        </w:rPr>
+        <w:t>有时原始数据集的特征具有必要的信息，但其形式不适合数据挖掘算法，因此，一个或多个由原特征构造的新特征可能比原特征更有用。</w:t>
+      </w:r>
+    </w:p>
+    <w:p>
+      <w:pPr>
+        <w:pStyle w:val="5"/>
+        <w:numPr>
+          <w:ilvl w:val="2"/>
+          <w:numId w:val="2"/>
+        </w:numPr>
+        <w:bidi w:val="0"/>
+        <w:ind w:left="0" w:leftChars="0" w:firstLine="0" w:firstLineChars="0"/>
+        <w:rPr>
+          <w:rFonts w:hint="default"/>
+          <w:lang w:val="en-US" w:eastAsia="zh-CN"/>
+        </w:rPr>
+      </w:pPr>
+      <w:r>
+        <w:rPr>
+          <w:rFonts w:hint="eastAsia"/>
+          <w:lang w:val="en-US" w:eastAsia="zh-CN"/>
+        </w:rPr>
+        <w:t>离散化和二元化</w:t>
+      </w:r>
+    </w:p>
+    <w:p>
+      <w:pPr>
+        <w:rPr>
+          <w:rFonts w:hint="eastAsia"/>
+          <w:lang w:val="en-US" w:eastAsia="zh-CN"/>
+        </w:rPr>
+      </w:pPr>
+      <w:r>
+        <w:rPr>
+          <w:rFonts w:hint="eastAsia"/>
+          <w:lang w:val="en-US" w:eastAsia="zh-CN"/>
+        </w:rPr>
+        <w:t>将连续属性转换成分类属性叫做离散化（discretization），连续和离散属性可能都需要变成一个或多个二元属性叫做二元化（binarization）。</w:t>
+      </w:r>
+    </w:p>
+    <w:p>
+      <w:pPr>
+        <w:numPr>
+          <w:ilvl w:val="0"/>
+          <w:numId w:val="11"/>
+        </w:numPr>
+        <w:rPr>
+          <w:rFonts w:hint="default"/>
+          <w:lang w:val="en-US" w:eastAsia="zh-CN"/>
+        </w:rPr>
+      </w:pPr>
+      <w:r>
+        <w:rPr>
+          <w:rFonts w:hint="eastAsia"/>
+          <w:lang w:val="en-US" w:eastAsia="zh-CN"/>
+        </w:rPr>
+        <w:t>二元化</w:t>
+      </w:r>
+    </w:p>
+    <w:p>
+      <w:pPr>
+        <w:numPr>
+          <w:numId w:val="0"/>
+        </w:numPr>
+        <w:rPr>
+          <w:rFonts w:hint="eastAsia"/>
+          <w:lang w:val="en-US" w:eastAsia="zh-CN"/>
+        </w:rPr>
+      </w:pPr>
+      <w:r>
+        <w:rPr>
+          <w:rFonts w:hint="eastAsia"/>
+          <w:lang w:val="en-US" w:eastAsia="zh-CN"/>
+        </w:rPr>
+        <w:t>对于m个分类值，将每个原始值唯一地赋予区间[0, m-1]中的一个整数，将这些整数都意义转化成一个二进制数。</w:t>
+      </w:r>
+    </w:p>
+    <w:p>
+      <w:pPr>
+        <w:numPr>
+          <w:ilvl w:val="0"/>
+          <w:numId w:val="11"/>
+        </w:numPr>
+        <w:ind w:left="0" w:leftChars="0" w:firstLine="0" w:firstLineChars="0"/>
+        <w:rPr>
+          <w:rFonts w:hint="default"/>
+          <w:lang w:val="en-US" w:eastAsia="zh-CN"/>
+        </w:rPr>
+      </w:pPr>
+      <w:r>
+        <w:rPr>
+          <w:rFonts w:hint="eastAsia"/>
+          <w:lang w:val="en-US" w:eastAsia="zh-CN"/>
+        </w:rPr>
+        <w:t>连续属性离散化</w:t>
+      </w:r>
+    </w:p>
+    <w:p>
+      <w:pPr>
+        <w:numPr>
+          <w:numId w:val="0"/>
+        </w:numPr>
+        <w:ind w:leftChars="0"/>
+        <w:rPr>
+          <w:rFonts w:hint="eastAsia"/>
+          <w:lang w:val="en-US" w:eastAsia="zh-CN"/>
+        </w:rPr>
+      </w:pPr>
+      <w:r>
+        <w:rPr>
+          <w:rFonts w:hint="eastAsia"/>
+          <w:lang w:val="en-US" w:eastAsia="zh-CN"/>
+        </w:rPr>
+        <w:t>离散化问题就是决定选择多少个分割点和确定分割点位置的问题。</w:t>
+      </w:r>
+    </w:p>
+    <w:p>
+      <w:pPr>
+        <w:numPr>
+          <w:numId w:val="0"/>
+        </w:numPr>
+        <w:ind w:leftChars="0"/>
+        <w:rPr>
+          <w:rFonts w:hint="default"/>
+          <w:lang w:val="en-US" w:eastAsia="zh-CN"/>
+        </w:rPr>
+      </w:pPr>
+      <w:r>
+        <w:rPr>
+          <w:rFonts w:hint="eastAsia"/>
+          <w:b/>
+          <w:bCs/>
+          <w:lang w:val="en-US" w:eastAsia="zh-CN"/>
+        </w:rPr>
+        <w:t>非监督离散化</w:t>
+      </w:r>
+      <w:r>
+        <w:rPr>
+          <w:rFonts w:hint="eastAsia"/>
+          <w:lang w:val="en-US" w:eastAsia="zh-CN"/>
+        </w:rPr>
+        <w:t>：用于分类的离散化方法之间的根本区别在于使用类信息（监督，supervised）还是不使用类信息（非监督，unsupervised）。非监督离散化的方法有等宽、等频率（等深）、K均值方法。</w:t>
+      </w:r>
+    </w:p>
+    <w:p>
+      <w:pPr>
+        <w:numPr>
+          <w:numId w:val="0"/>
+        </w:numPr>
+        <w:rPr>
+          <w:rFonts w:hint="default"/>
+          <w:lang w:val="en-US" w:eastAsia="zh-CN"/>
+        </w:rPr>
+      </w:pPr>
+    </w:p>
+    <w:p>
+      <w:pPr>
+        <w:numPr>
+          <w:ilvl w:val="0"/>
+          <w:numId w:val="0"/>
+        </w:numPr>
+        <w:ind w:leftChars="0"/>
+        <w:rPr>
+          <w:rFonts w:hint="eastAsia"/>
+          <w:b w:val="0"/>
+          <w:bCs w:val="0"/>
+          <w:lang w:val="en-US" w:eastAsia="zh-CN"/>
+        </w:rPr>
+      </w:pPr>
+      <w:r>
+        <w:rPr>
+          <w:rFonts w:hint="eastAsia"/>
+          <w:b w:val="0"/>
+          <w:bCs w:val="0"/>
+          <w:lang w:val="en-US" w:eastAsia="zh-CN"/>
+        </w:rPr>
+        <w:t>监督离散化：基于熵的方法是最有前途的离散化方法之一。</w:t>
+      </w:r>
+    </w:p>
+    <w:p>
+      <w:pPr>
+        <w:numPr>
+          <w:ilvl w:val="0"/>
+          <w:numId w:val="0"/>
+        </w:numPr>
+        <w:ind w:leftChars="0"/>
+        <w:rPr>
+          <w:rFonts w:hint="eastAsia"/>
+          <w:b w:val="0"/>
+          <w:bCs w:val="0"/>
+          <w:vertAlign w:val="baseline"/>
+          <w:lang w:val="en-US" w:eastAsia="zh-CN"/>
+        </w:rPr>
+      </w:pPr>
+      <w:r>
+        <w:rPr>
+          <w:rFonts w:hint="eastAsia"/>
+          <w:b w:val="0"/>
+          <w:bCs w:val="0"/>
+          <w:lang w:val="en-US" w:eastAsia="zh-CN"/>
+        </w:rPr>
+        <w:t>定义熵：设K是不同的类标号数，m</w:t>
+      </w:r>
+      <w:r>
+        <w:rPr>
+          <w:rFonts w:hint="eastAsia"/>
+          <w:b w:val="0"/>
+          <w:bCs w:val="0"/>
+          <w:vertAlign w:val="subscript"/>
+          <w:lang w:val="en-US" w:eastAsia="zh-CN"/>
+        </w:rPr>
+        <w:t xml:space="preserve">i </w:t>
+      </w:r>
+      <w:r>
+        <w:rPr>
+          <w:rFonts w:hint="eastAsia"/>
+          <w:b w:val="0"/>
+          <w:bCs w:val="0"/>
+          <w:vertAlign w:val="baseline"/>
+          <w:lang w:val="en-US" w:eastAsia="zh-CN"/>
+        </w:rPr>
+        <w:t>是某划分的第i个区间中值的个数，而m</w:t>
+      </w:r>
+      <w:r>
+        <w:rPr>
+          <w:rFonts w:hint="eastAsia"/>
+          <w:b w:val="0"/>
+          <w:bCs w:val="0"/>
+          <w:vertAlign w:val="subscript"/>
+          <w:lang w:val="en-US" w:eastAsia="zh-CN"/>
+        </w:rPr>
+        <w:t xml:space="preserve">ij </w:t>
+      </w:r>
+      <w:r>
+        <w:rPr>
+          <w:rFonts w:hint="eastAsia"/>
+          <w:b w:val="0"/>
+          <w:bCs w:val="0"/>
+          <w:vertAlign w:val="baseline"/>
+          <w:lang w:val="en-US" w:eastAsia="zh-CN"/>
+        </w:rPr>
+        <w:t>是区间i中类j的值的个数。第i个区间的熵e</w:t>
+      </w:r>
+      <w:r>
+        <w:rPr>
+          <w:rFonts w:hint="eastAsia"/>
+          <w:b w:val="0"/>
+          <w:bCs w:val="0"/>
+          <w:vertAlign w:val="subscript"/>
+          <w:lang w:val="en-US" w:eastAsia="zh-CN"/>
+        </w:rPr>
+        <w:t xml:space="preserve">i </w:t>
+      </w:r>
+      <w:r>
+        <w:rPr>
+          <w:rFonts w:hint="eastAsia"/>
+          <w:b w:val="0"/>
+          <w:bCs w:val="0"/>
+          <w:vertAlign w:val="baseline"/>
+          <w:lang w:val="en-US" w:eastAsia="zh-CN"/>
+        </w:rPr>
+        <w:t>由如下等式给出</w:t>
+      </w:r>
+    </w:p>
+    <w:p>
+      <w:pPr>
+        <w:numPr>
+          <w:ilvl w:val="0"/>
+          <w:numId w:val="0"/>
+        </w:numPr>
+        <w:ind w:leftChars="0"/>
+        <w:jc w:val="center"/>
+        <w:rPr>
+          <w:rFonts w:hint="default"/>
+          <w:b w:val="0"/>
+          <w:bCs w:val="0"/>
+          <w:vertAlign w:val="baseline"/>
+          <w:lang w:val="en-US" w:eastAsia="zh-CN"/>
+        </w:rPr>
+      </w:pPr>
+      <w:r>
+        <w:drawing>
+          <wp:inline distT="0" distB="0" distL="114300" distR="114300">
+            <wp:extent cx="2152650" cy="714375"/>
+            <wp:effectExtent l="0" t="0" r="0" b="9525"/>
+            <wp:docPr id="8" name="图片 2"/>
+            <wp:cNvGraphicFramePr>
+              <a:graphicFrameLocks xmlns:a="http://schemas.openxmlformats.org/drawingml/2006/main" noChangeAspect="1"/>
+            </wp:cNvGraphicFramePr>
+            <a:graphic xmlns:a="http://schemas.openxmlformats.org/drawingml/2006/main">
+              <a:graphicData uri="http://schemas.openxmlformats.org/drawingml/2006/picture">
+                <pic:pic xmlns:pic="http://schemas.openxmlformats.org/drawingml/2006/picture">
+                  <pic:nvPicPr>
+                    <pic:cNvPr id="8" name="图片 2"/>
+                    <pic:cNvPicPr>
+                      <a:picLocks noChangeAspect="1"/>
+                    </pic:cNvPicPr>
+                  </pic:nvPicPr>
+                  <pic:blipFill>
+                    <a:blip r:embed="rId11"/>
+                    <a:stretch>
+                      <a:fillRect/>
+                    </a:stretch>
+                  </pic:blipFill>
+                  <pic:spPr>
+                    <a:xfrm>
+                      <a:off x="0" y="0"/>
+                      <a:ext cx="2152650" cy="714375"/>
+                    </a:xfrm>
+                    <a:prstGeom prst="rect">
+                      <a:avLst/>
+                    </a:prstGeom>
+                    <a:noFill/>
+                    <a:ln>
+                      <a:noFill/>
+                    </a:ln>
+                  </pic:spPr>
+                </pic:pic>
+              </a:graphicData>
+            </a:graphic>
+          </wp:inline>
+        </w:drawing>
+      </w:r>
+    </w:p>
+    <w:p>
+      <w:pPr>
+        <w:numPr>
+          <w:ilvl w:val="0"/>
+          <w:numId w:val="0"/>
+        </w:numPr>
+        <w:ind w:leftChars="0"/>
+        <w:jc w:val="left"/>
+        <w:rPr>
+          <w:rFonts w:hint="eastAsia"/>
+          <w:b w:val="0"/>
+          <w:bCs w:val="0"/>
+          <w:vertAlign w:val="baseline"/>
+          <w:lang w:val="en-US" w:eastAsia="zh-CN"/>
+        </w:rPr>
+      </w:pPr>
+      <w:r>
+        <w:rPr>
+          <w:rFonts w:hint="eastAsia"/>
+          <w:b w:val="0"/>
+          <w:bCs w:val="0"/>
+          <w:lang w:val="en-US" w:eastAsia="zh-CN"/>
+        </w:rPr>
+        <w:t>其中，p</w:t>
+      </w:r>
+      <w:r>
+        <w:rPr>
+          <w:rFonts w:hint="eastAsia"/>
+          <w:b w:val="0"/>
+          <w:bCs w:val="0"/>
+          <w:vertAlign w:val="subscript"/>
+          <w:lang w:val="en-US" w:eastAsia="zh-CN"/>
+        </w:rPr>
+        <w:t xml:space="preserve">ij </w:t>
+      </w:r>
+      <w:r>
+        <w:rPr>
+          <w:rFonts w:hint="eastAsia"/>
+          <w:b w:val="0"/>
+          <w:bCs w:val="0"/>
+          <w:vertAlign w:val="baseline"/>
+          <w:lang w:val="en-US" w:eastAsia="zh-CN"/>
+        </w:rPr>
+        <w:t>= m</w:t>
+      </w:r>
+      <w:r>
+        <w:rPr>
+          <w:rFonts w:hint="eastAsia"/>
+          <w:b w:val="0"/>
+          <w:bCs w:val="0"/>
+          <w:vertAlign w:val="subscript"/>
+          <w:lang w:val="en-US" w:eastAsia="zh-CN"/>
+        </w:rPr>
+        <w:t xml:space="preserve">ij </w:t>
+      </w:r>
+      <w:r>
+        <w:rPr>
+          <w:rFonts w:hint="eastAsia"/>
+          <w:b w:val="0"/>
+          <w:bCs w:val="0"/>
+          <w:vertAlign w:val="baseline"/>
+          <w:lang w:val="en-US" w:eastAsia="zh-CN"/>
+        </w:rPr>
+        <w:t>/m</w:t>
+      </w:r>
+      <w:r>
+        <w:rPr>
+          <w:rFonts w:hint="eastAsia"/>
+          <w:b w:val="0"/>
+          <w:bCs w:val="0"/>
+          <w:vertAlign w:val="subscript"/>
+          <w:lang w:val="en-US" w:eastAsia="zh-CN"/>
+        </w:rPr>
+        <w:t>i</w:t>
+      </w:r>
+      <w:r>
+        <w:rPr>
+          <w:rFonts w:hint="eastAsia"/>
+          <w:b w:val="0"/>
+          <w:bCs w:val="0"/>
+          <w:vertAlign w:val="baseline"/>
+          <w:lang w:val="en-US" w:eastAsia="zh-CN"/>
+        </w:rPr>
+        <w:t xml:space="preserve"> 是第i个区间中类j的概率（值的比例）。该划分的总熵e是每个区间的熵的加权平均，即</w:t>
+      </w:r>
+    </w:p>
+    <w:p>
+      <w:pPr>
+        <w:numPr>
+          <w:ilvl w:val="0"/>
+          <w:numId w:val="0"/>
+        </w:numPr>
+        <w:ind w:leftChars="0"/>
+        <w:jc w:val="center"/>
+      </w:pPr>
+      <w:r>
+        <w:drawing>
+          <wp:inline distT="0" distB="0" distL="114300" distR="114300">
+            <wp:extent cx="1416050" cy="586105"/>
+            <wp:effectExtent l="0" t="0" r="12700" b="4445"/>
+            <wp:docPr id="9" name="图片 3"/>
+            <wp:cNvGraphicFramePr>
+              <a:graphicFrameLocks xmlns:a="http://schemas.openxmlformats.org/drawingml/2006/main" noChangeAspect="1"/>
+            </wp:cNvGraphicFramePr>
+            <a:graphic xmlns:a="http://schemas.openxmlformats.org/drawingml/2006/main">
+              <a:graphicData uri="http://schemas.openxmlformats.org/drawingml/2006/picture">
+                <pic:pic xmlns:pic="http://schemas.openxmlformats.org/drawingml/2006/picture">
+                  <pic:nvPicPr>
+                    <pic:cNvPr id="9" name="图片 3"/>
+                    <pic:cNvPicPr>
+                      <a:picLocks noChangeAspect="1"/>
+                    </pic:cNvPicPr>
+                  </pic:nvPicPr>
+                  <pic:blipFill>
+                    <a:blip r:embed="rId12"/>
+                    <a:stretch>
+                      <a:fillRect/>
+                    </a:stretch>
+                  </pic:blipFill>
+                  <pic:spPr>
+                    <a:xfrm>
+                      <a:off x="0" y="0"/>
+                      <a:ext cx="1416050" cy="586105"/>
+                    </a:xfrm>
+                    <a:prstGeom prst="rect">
+                      <a:avLst/>
+                    </a:prstGeom>
+                    <a:noFill/>
+                    <a:ln>
+                      <a:noFill/>
+                    </a:ln>
+                  </pic:spPr>
+                </pic:pic>
+              </a:graphicData>
+            </a:graphic>
+          </wp:inline>
+        </w:drawing>
+      </w:r>
+    </w:p>
+    <w:p>
+      <w:pPr>
+        <w:numPr>
+          <w:ilvl w:val="0"/>
+          <w:numId w:val="0"/>
+        </w:numPr>
+        <w:ind w:leftChars="0"/>
+        <w:jc w:val="left"/>
+        <w:rPr>
+          <w:rFonts w:hint="eastAsia"/>
+          <w:vertAlign w:val="baseline"/>
+          <w:lang w:val="en-US" w:eastAsia="zh-CN"/>
+        </w:rPr>
+      </w:pPr>
+      <w:r>
+        <w:rPr>
+          <w:rFonts w:hint="eastAsia"/>
+          <w:lang w:val="en-US" w:eastAsia="zh-CN"/>
+        </w:rPr>
+        <w:t>其中m是值的个数，w</w:t>
+      </w:r>
+      <w:r>
+        <w:rPr>
+          <w:rFonts w:hint="eastAsia"/>
+          <w:vertAlign w:val="subscript"/>
+          <w:lang w:val="en-US" w:eastAsia="zh-CN"/>
+        </w:rPr>
+        <w:t xml:space="preserve">i </w:t>
+      </w:r>
+      <w:r>
+        <w:rPr>
+          <w:rFonts w:hint="eastAsia"/>
+          <w:vertAlign w:val="baseline"/>
+          <w:lang w:val="en-US" w:eastAsia="zh-CN"/>
+        </w:rPr>
+        <w:t>= m</w:t>
+      </w:r>
+      <w:r>
+        <w:rPr>
+          <w:rFonts w:hint="eastAsia"/>
+          <w:vertAlign w:val="subscript"/>
+          <w:lang w:val="en-US" w:eastAsia="zh-CN"/>
+        </w:rPr>
+        <w:t>i</w:t>
+      </w:r>
+      <w:r>
+        <w:rPr>
+          <w:rFonts w:hint="eastAsia"/>
+          <w:vertAlign w:val="baseline"/>
+          <w:lang w:val="en-US" w:eastAsia="zh-CN"/>
+        </w:rPr>
+        <w:t xml:space="preserve"> / m是第i个区间的值的比例，而n是区间个数。直观上，区间的熵是区间纯度的度量。</w:t>
+      </w:r>
+    </w:p>
+    <w:p>
+      <w:pPr>
+        <w:pStyle w:val="5"/>
+        <w:numPr>
+          <w:ilvl w:val="2"/>
+          <w:numId w:val="2"/>
+        </w:numPr>
+        <w:bidi w:val="0"/>
+        <w:ind w:left="0" w:leftChars="0" w:firstLine="0" w:firstLineChars="0"/>
+        <w:rPr>
+          <w:rFonts w:hint="default"/>
+          <w:lang w:val="en-US" w:eastAsia="zh-CN"/>
+        </w:rPr>
+      </w:pPr>
+      <w:r>
+        <w:rPr>
+          <w:rFonts w:hint="eastAsia"/>
+          <w:lang w:val="en-US" w:eastAsia="zh-CN"/>
+        </w:rPr>
+        <w:t>变量变换</w:t>
+      </w:r>
+    </w:p>
+    <w:p>
+      <w:pPr>
+        <w:rPr>
+          <w:rFonts w:hint="eastAsia"/>
+          <w:lang w:val="en-US" w:eastAsia="zh-CN"/>
+        </w:rPr>
+      </w:pPr>
+      <w:r>
+        <w:rPr>
+          <w:rFonts w:hint="eastAsia"/>
+          <w:lang w:val="en-US" w:eastAsia="zh-CN"/>
+        </w:rPr>
+        <w:t>变量变换是指用于变量的所有值的变换。</w:t>
+      </w:r>
+    </w:p>
+    <w:p>
+      <w:pPr>
+        <w:rPr>
+          <w:rFonts w:hint="eastAsia"/>
+          <w:b/>
+          <w:bCs/>
+          <w:lang w:val="en-US" w:eastAsia="zh-CN"/>
+        </w:rPr>
+      </w:pPr>
+      <w:r>
+        <w:rPr>
+          <w:rFonts w:hint="eastAsia"/>
+          <w:b/>
+          <w:bCs/>
+          <w:lang w:val="en-US" w:eastAsia="zh-CN"/>
+        </w:rPr>
+        <w:t>简单函数</w:t>
+      </w:r>
+    </w:p>
+    <w:p>
+      <w:pPr>
+        <w:rPr>
+          <w:rFonts w:hint="default"/>
+          <w:b/>
+          <w:bCs/>
+          <w:lang w:val="en-US" w:eastAsia="zh-CN"/>
+        </w:rPr>
+      </w:pPr>
+      <w:r>
+        <w:rPr>
+          <w:rFonts w:hint="eastAsia"/>
+          <w:b/>
+          <w:bCs/>
+          <w:lang w:val="en-US" w:eastAsia="zh-CN"/>
+        </w:rPr>
+        <w:t>标准化（standardization）或规范化（normalization）</w:t>
+      </w:r>
+      <w:r>
+        <w:rPr>
+          <w:rFonts w:hint="eastAsia"/>
+          <w:b w:val="0"/>
+          <w:bCs w:val="0"/>
+          <w:lang w:val="en-US" w:eastAsia="zh-CN"/>
+        </w:rPr>
+        <w:t>是使整个值的集合具有特定的性质。</w:t>
+      </w:r>
+    </w:p>
+    <w:p>
+      <w:pPr>
+        <w:pStyle w:val="4"/>
+        <w:numPr>
+          <w:ilvl w:val="1"/>
+          <w:numId w:val="2"/>
+        </w:numPr>
+        <w:bidi w:val="0"/>
+        <w:rPr>
+          <w:rFonts w:hint="eastAsia"/>
+          <w:b/>
+          <w:bCs w:val="0"/>
+          <w:lang w:val="en-US" w:eastAsia="zh-CN"/>
+        </w:rPr>
+      </w:pPr>
+      <w:r>
+        <w:rPr>
+          <w:rFonts w:hint="eastAsia"/>
+          <w:b/>
+          <w:bCs w:val="0"/>
+          <w:lang w:val="en-US" w:eastAsia="zh-CN"/>
+        </w:rPr>
+        <w:t>相似性和相异性的度量</w:t>
+      </w:r>
+    </w:p>
+    <w:p>
+      <w:pPr>
+        <w:numPr>
+          <w:ilvl w:val="0"/>
+          <w:numId w:val="12"/>
+        </w:numPr>
+        <w:rPr>
+          <w:rFonts w:hint="default"/>
+          <w:b/>
+          <w:bCs w:val="0"/>
+          <w:lang w:val="en-US" w:eastAsia="zh-CN"/>
+        </w:rPr>
+      </w:pPr>
+      <w:r>
+        <w:rPr>
+          <w:rFonts w:hint="eastAsia"/>
+          <w:b/>
+          <w:bCs w:val="0"/>
+          <w:lang w:val="en-US" w:eastAsia="zh-CN"/>
+        </w:rPr>
+        <w:t>相似度和相异度</w:t>
+      </w:r>
+    </w:p>
+    <w:p>
+      <w:pPr>
+        <w:rPr>
+          <w:rFonts w:hint="eastAsia"/>
+          <w:b w:val="0"/>
+          <w:bCs/>
+          <w:lang w:val="en-US" w:eastAsia="zh-CN"/>
+        </w:rPr>
+      </w:pPr>
+      <w:r>
+        <w:rPr>
+          <w:rFonts w:hint="eastAsia"/>
+          <w:b w:val="0"/>
+          <w:bCs/>
+          <w:lang w:val="en-US" w:eastAsia="zh-CN"/>
+        </w:rPr>
+        <w:t>两个对象之间的相似度（similarity）就是这连个对象相似程度数值度量。相似度是非负的，并常常在0（不相似）和1（完全相似）之间取值。</w:t>
+      </w:r>
+    </w:p>
+    <w:p>
+      <w:pPr>
+        <w:rPr>
+          <w:rFonts w:hint="eastAsia"/>
+          <w:b w:val="0"/>
+          <w:bCs/>
+          <w:lang w:val="en-US" w:eastAsia="zh-CN"/>
+        </w:rPr>
+      </w:pPr>
+      <w:r>
+        <w:rPr>
+          <w:rFonts w:hint="eastAsia"/>
+          <w:b w:val="0"/>
+          <w:bCs/>
+          <w:lang w:val="en-US" w:eastAsia="zh-CN"/>
+        </w:rPr>
+        <w:t>两个对象之间的相异度（dissimilarity）是这两个对象差异程度的数值度量。对象越类似，它们的相异度就越低。距离（distance）用作相异度的同义词，相异度在【0,1】中取值。</w:t>
+      </w:r>
+    </w:p>
+    <w:p>
+      <w:pPr>
+        <w:numPr>
+          <w:ilvl w:val="0"/>
+          <w:numId w:val="0"/>
+        </w:numPr>
+        <w:ind w:leftChars="0"/>
+        <w:jc w:val="left"/>
+      </w:pPr>
+    </w:p>
+    <w:p>
+      <w:pPr>
+        <w:numPr>
+          <w:ilvl w:val="0"/>
+          <w:numId w:val="12"/>
+        </w:numPr>
+        <w:rPr>
+          <w:rFonts w:hint="default"/>
+          <w:b/>
+          <w:bCs w:val="0"/>
+          <w:lang w:val="en-US" w:eastAsia="zh-CN"/>
+        </w:rPr>
+      </w:pPr>
+      <w:r>
+        <w:rPr>
+          <w:rFonts w:hint="eastAsia"/>
+          <w:b/>
+          <w:bCs w:val="0"/>
+          <w:lang w:val="en-US" w:eastAsia="zh-CN"/>
+        </w:rPr>
+        <w:t>简单属性之间的相似度和相异度</w:t>
+      </w:r>
+    </w:p>
+    <w:p>
+      <w:pPr>
+        <w:jc w:val="center"/>
+        <w:rPr>
+          <w:rFonts w:hint="eastAsia"/>
+          <w:sz w:val="11"/>
+          <w:szCs w:val="11"/>
+          <w:lang w:val="en-US" w:eastAsia="zh-CN"/>
+        </w:rPr>
+      </w:pPr>
+      <w:r>
+        <w:drawing>
+          <wp:inline distT="0" distB="0" distL="114300" distR="114300">
+            <wp:extent cx="5268595" cy="1604010"/>
+            <wp:effectExtent l="0" t="0" r="8255" b="15240"/>
+            <wp:docPr id="10" name="图片 4"/>
+            <wp:cNvGraphicFramePr>
+              <a:graphicFrameLocks xmlns:a="http://schemas.openxmlformats.org/drawingml/2006/main" noChangeAspect="1"/>
+            </wp:cNvGraphicFramePr>
+            <a:graphic xmlns:a="http://schemas.openxmlformats.org/drawingml/2006/main">
+              <a:graphicData uri="http://schemas.openxmlformats.org/drawingml/2006/picture">
+                <pic:pic xmlns:pic="http://schemas.openxmlformats.org/drawingml/2006/picture">
+                  <pic:nvPicPr>
+                    <pic:cNvPr id="10" name="图片 4"/>
+                    <pic:cNvPicPr>
+                      <a:picLocks noChangeAspect="1"/>
+                    </pic:cNvPicPr>
+                  </pic:nvPicPr>
+                  <pic:blipFill>
+                    <a:blip r:embed="rId13"/>
+                    <a:stretch>
+                      <a:fillRect/>
+                    </a:stretch>
+                  </pic:blipFill>
+                  <pic:spPr>
+                    <a:xfrm>
+                      <a:off x="0" y="0"/>
+                      <a:ext cx="5268595" cy="1604010"/>
+                    </a:xfrm>
+                    <a:prstGeom prst="rect">
+                      <a:avLst/>
+                    </a:prstGeom>
+                    <a:noFill/>
+                    <a:ln>
+                      <a:noFill/>
+                    </a:ln>
+                  </pic:spPr>
+                </pic:pic>
+              </a:graphicData>
+            </a:graphic>
+          </wp:inline>
+        </w:drawing>
+      </w:r>
+      <w:r>
+        <w:rPr>
+          <w:rFonts w:hint="eastAsia"/>
+          <w:sz w:val="11"/>
+          <w:szCs w:val="11"/>
+          <w:lang w:val="en-US" w:eastAsia="zh-CN"/>
+        </w:rPr>
+        <w:t>简单属性的相似度和相异度</w:t>
+      </w:r>
+    </w:p>
+    <w:p>
+      <w:pPr>
+        <w:jc w:val="center"/>
+        <w:rPr>
+          <w:rFonts w:hint="eastAsia"/>
+          <w:sz w:val="11"/>
+          <w:szCs w:val="11"/>
+          <w:lang w:val="en-US" w:eastAsia="zh-CN"/>
+        </w:rPr>
+      </w:pPr>
+    </w:p>
+    <w:p>
+      <w:pPr>
+        <w:numPr>
+          <w:ilvl w:val="0"/>
+          <w:numId w:val="12"/>
+        </w:numPr>
+        <w:rPr>
+          <w:rFonts w:hint="default"/>
+          <w:b/>
+          <w:bCs w:val="0"/>
+          <w:lang w:val="en-US" w:eastAsia="zh-CN"/>
+        </w:rPr>
+      </w:pPr>
+      <w:r>
+        <w:rPr>
+          <w:rFonts w:hint="eastAsia"/>
+          <w:b/>
+          <w:bCs w:val="0"/>
+          <w:lang w:val="en-US" w:eastAsia="zh-CN"/>
+        </w:rPr>
+        <w:t>数据对象之间的相异度</w:t>
+      </w:r>
+    </w:p>
+    <w:p>
+      <w:pPr>
+        <w:numPr>
+          <w:numId w:val="0"/>
+        </w:numPr>
+        <w:rPr>
+          <w:rFonts w:hint="eastAsia"/>
+          <w:b/>
+          <w:bCs w:val="0"/>
+          <w:lang w:val="en-US" w:eastAsia="zh-CN"/>
+        </w:rPr>
+      </w:pPr>
+      <w:r>
+        <w:rPr>
+          <w:rFonts w:hint="eastAsia"/>
+          <w:b/>
+          <w:bCs w:val="0"/>
+          <w:lang w:val="en-US" w:eastAsia="zh-CN"/>
+        </w:rPr>
+        <w:t>距离</w:t>
+      </w:r>
+    </w:p>
+    <w:p>
+      <w:pPr>
+        <w:rPr>
+          <w:rFonts w:hint="eastAsia"/>
+          <w:b w:val="0"/>
+          <w:bCs/>
+          <w:lang w:val="en-US" w:eastAsia="zh-CN"/>
+        </w:rPr>
+      </w:pPr>
+      <w:r>
+        <w:rPr>
+          <w:rFonts w:hint="eastAsia"/>
+          <w:b w:val="0"/>
+          <w:bCs/>
+          <w:lang w:val="en-US" w:eastAsia="zh-CN"/>
+        </w:rPr>
+        <w:t>欧几里得距离（Euclidean distance）公式：</w:t>
+      </w:r>
+    </w:p>
+    <w:p>
+      <w:pPr>
+        <w:jc w:val="center"/>
+      </w:pPr>
+      <w:r>
+        <w:drawing>
+          <wp:inline distT="0" distB="0" distL="114300" distR="114300">
+            <wp:extent cx="2933700" cy="895350"/>
+            <wp:effectExtent l="0" t="0" r="0" b="0"/>
+            <wp:docPr id="11" name="图片 5"/>
+            <wp:cNvGraphicFramePr>
+              <a:graphicFrameLocks xmlns:a="http://schemas.openxmlformats.org/drawingml/2006/main" noChangeAspect="1"/>
+            </wp:cNvGraphicFramePr>
+            <a:graphic xmlns:a="http://schemas.openxmlformats.org/drawingml/2006/main">
+              <a:graphicData uri="http://schemas.openxmlformats.org/drawingml/2006/picture">
+                <pic:pic xmlns:pic="http://schemas.openxmlformats.org/drawingml/2006/picture">
+                  <pic:nvPicPr>
+                    <pic:cNvPr id="11" name="图片 5"/>
+                    <pic:cNvPicPr>
+                      <a:picLocks noChangeAspect="1"/>
+                    </pic:cNvPicPr>
+                  </pic:nvPicPr>
+                  <pic:blipFill>
+                    <a:blip r:embed="rId14"/>
+                    <a:stretch>
+                      <a:fillRect/>
+                    </a:stretch>
+                  </pic:blipFill>
+                  <pic:spPr>
+                    <a:xfrm>
+                      <a:off x="0" y="0"/>
+                      <a:ext cx="2933700" cy="895350"/>
+                    </a:xfrm>
+                    <a:prstGeom prst="rect">
+                      <a:avLst/>
+                    </a:prstGeom>
+                    <a:noFill/>
+                    <a:ln>
+                      <a:noFill/>
+                    </a:ln>
+                  </pic:spPr>
+                </pic:pic>
+              </a:graphicData>
+            </a:graphic>
+          </wp:inline>
+        </w:drawing>
+      </w:r>
+    </w:p>
+    <w:p>
+      <w:pPr>
+        <w:jc w:val="both"/>
+        <w:rPr>
+          <w:rFonts w:hint="eastAsia"/>
+          <w:vertAlign w:val="baseline"/>
+          <w:lang w:val="en-US" w:eastAsia="zh-CN"/>
+        </w:rPr>
+      </w:pPr>
+      <w:r>
+        <w:rPr>
+          <w:rFonts w:hint="eastAsia"/>
+          <w:lang w:val="en-US" w:eastAsia="zh-CN"/>
+        </w:rPr>
+        <w:t>n是维数，而x</w:t>
+      </w:r>
+      <w:r>
+        <w:rPr>
+          <w:rFonts w:hint="eastAsia"/>
+          <w:vertAlign w:val="subscript"/>
+          <w:lang w:val="en-US" w:eastAsia="zh-CN"/>
+        </w:rPr>
+        <w:t>k</w:t>
+      </w:r>
+      <w:r>
+        <w:rPr>
+          <w:rFonts w:hint="eastAsia"/>
+          <w:vertAlign w:val="baseline"/>
+          <w:lang w:val="en-US" w:eastAsia="zh-CN"/>
+        </w:rPr>
+        <w:t>和y</w:t>
+      </w:r>
+      <w:r>
+        <w:rPr>
+          <w:rFonts w:hint="eastAsia"/>
+          <w:vertAlign w:val="subscript"/>
+          <w:lang w:val="en-US" w:eastAsia="zh-CN"/>
+        </w:rPr>
+        <w:t>k</w:t>
+      </w:r>
+      <w:r>
+        <w:rPr>
+          <w:rFonts w:hint="eastAsia"/>
+          <w:vertAlign w:val="baseline"/>
+          <w:lang w:val="en-US" w:eastAsia="zh-CN"/>
+        </w:rPr>
+        <w:t>分别是x和y的第k个属性值（分量）。点与点集合、点与点之间的距离表格称为</w:t>
+      </w:r>
+      <w:r>
+        <w:rPr>
+          <w:rFonts w:hint="eastAsia"/>
+          <w:b/>
+          <w:bCs/>
+          <w:vertAlign w:val="baseline"/>
+          <w:lang w:val="en-US" w:eastAsia="zh-CN"/>
+        </w:rPr>
+        <w:t>欧几里得矩阵</w:t>
+      </w:r>
+      <w:r>
+        <w:rPr>
+          <w:rFonts w:hint="eastAsia"/>
+          <w:vertAlign w:val="baseline"/>
+          <w:lang w:val="en-US" w:eastAsia="zh-CN"/>
+        </w:rPr>
+        <w:t>（distance matrix）。</w:t>
+      </w:r>
+    </w:p>
+    <w:p>
+      <w:pPr>
+        <w:jc w:val="both"/>
+        <w:rPr>
+          <w:rFonts w:hint="eastAsia"/>
+          <w:b/>
+          <w:bCs/>
+          <w:vertAlign w:val="baseline"/>
+          <w:lang w:val="en-US" w:eastAsia="zh-CN"/>
+        </w:rPr>
+      </w:pPr>
+      <w:r>
+        <w:rPr>
+          <w:rFonts w:hint="eastAsia"/>
+          <w:b/>
+          <w:bCs/>
+          <w:vertAlign w:val="baseline"/>
+          <w:lang w:val="en-US" w:eastAsia="zh-CN"/>
+        </w:rPr>
+        <w:t>闵可夫斯基距离（Minkowski distance）:</w:t>
+      </w:r>
+    </w:p>
+    <w:p>
+      <w:pPr>
+        <w:jc w:val="center"/>
+      </w:pPr>
+      <w:r>
+        <w:drawing>
+          <wp:inline distT="0" distB="0" distL="114300" distR="114300">
+            <wp:extent cx="2211070" cy="581025"/>
+            <wp:effectExtent l="0" t="0" r="17780" b="9525"/>
+            <wp:docPr id="12" name="图片 6"/>
+            <wp:cNvGraphicFramePr>
+              <a:graphicFrameLocks xmlns:a="http://schemas.openxmlformats.org/drawingml/2006/main" noChangeAspect="1"/>
+            </wp:cNvGraphicFramePr>
+            <a:graphic xmlns:a="http://schemas.openxmlformats.org/drawingml/2006/main">
+              <a:graphicData uri="http://schemas.openxmlformats.org/drawingml/2006/picture">
+                <pic:pic xmlns:pic="http://schemas.openxmlformats.org/drawingml/2006/picture">
+                  <pic:nvPicPr>
+                    <pic:cNvPr id="12" name="图片 6"/>
+                    <pic:cNvPicPr>
+                      <a:picLocks noChangeAspect="1"/>
+                    </pic:cNvPicPr>
+                  </pic:nvPicPr>
+                  <pic:blipFill>
+                    <a:blip r:embed="rId15"/>
+                    <a:srcRect l="16210" t="35370" r="8071" b="10185"/>
+                    <a:stretch>
+                      <a:fillRect/>
+                    </a:stretch>
+                  </pic:blipFill>
+                  <pic:spPr>
+                    <a:xfrm>
+                      <a:off x="0" y="0"/>
+                      <a:ext cx="2211070" cy="581025"/>
+                    </a:xfrm>
+                    <a:prstGeom prst="rect">
+                      <a:avLst/>
+                    </a:prstGeom>
+                    <a:noFill/>
+                    <a:ln>
+                      <a:noFill/>
+                    </a:ln>
+                  </pic:spPr>
+                </pic:pic>
+              </a:graphicData>
+            </a:graphic>
+          </wp:inline>
+        </w:drawing>
+      </w:r>
+    </w:p>
+    <w:p>
+      <w:pPr>
+        <w:jc w:val="both"/>
+        <w:rPr>
+          <w:rFonts w:hint="eastAsia"/>
+          <w:lang w:val="en-US" w:eastAsia="zh-CN"/>
+        </w:rPr>
+      </w:pPr>
+      <w:r>
+        <w:rPr>
+          <w:rFonts w:hint="eastAsia"/>
+          <w:lang w:val="en-US" w:eastAsia="zh-CN"/>
+        </w:rPr>
+        <w:t>r是参数</w:t>
+      </w:r>
+    </w:p>
+    <w:p>
+      <w:pPr>
+        <w:jc w:val="both"/>
+        <w:rPr>
+          <w:rFonts w:hint="eastAsia"/>
+          <w:lang w:val="en-US" w:eastAsia="zh-CN"/>
+        </w:rPr>
+      </w:pPr>
+      <w:r>
+        <w:rPr>
+          <w:rFonts w:hint="eastAsia"/>
+          <w:b/>
+          <w:bCs/>
+          <w:lang w:val="en-US" w:eastAsia="zh-CN"/>
+        </w:rPr>
+        <w:t>1）</w:t>
+      </w:r>
+      <w:r>
+        <w:rPr>
+          <w:rFonts w:hint="eastAsia"/>
+          <w:lang w:val="en-US" w:eastAsia="zh-CN"/>
+        </w:rPr>
+        <w:t>r=1，城市街区（也成曼哈顿、出租车、L1范数）距离。汉明距离（Hamming distance）,它是两个具有二元属性的对象（即两个二元向量）之间不同的二进制个数。</w:t>
+      </w:r>
+    </w:p>
+    <w:p>
+      <w:pPr>
+        <w:jc w:val="both"/>
+        <w:rPr>
+          <w:rFonts w:hint="eastAsia"/>
+          <w:lang w:val="en-US" w:eastAsia="zh-CN"/>
+        </w:rPr>
+      </w:pPr>
+      <w:r>
+        <w:rPr>
+          <w:rFonts w:hint="eastAsia"/>
+          <w:b/>
+          <w:bCs/>
+          <w:lang w:val="en-US" w:eastAsia="zh-CN"/>
+        </w:rPr>
+        <w:t>2）</w:t>
+      </w:r>
+      <w:r>
+        <w:rPr>
+          <w:rFonts w:hint="eastAsia"/>
+          <w:lang w:val="en-US" w:eastAsia="zh-CN"/>
+        </w:rPr>
+        <w:t>r=2，欧几里得距离（L2范数）。</w:t>
+      </w:r>
+    </w:p>
+    <w:p>
+      <w:pPr>
+        <w:jc w:val="center"/>
+      </w:pPr>
+      <w:r>
+        <w:rPr>
+          <w:rFonts w:hint="eastAsia"/>
+          <w:b/>
+          <w:bCs/>
+          <w:lang w:val="en-US" w:eastAsia="zh-CN"/>
+        </w:rPr>
+        <w:t>3)</w:t>
+      </w:r>
+      <w:r>
+        <w:rPr>
+          <w:rFonts w:hint="eastAsia"/>
+          <w:lang w:val="en-US" w:eastAsia="zh-CN"/>
+        </w:rPr>
+        <w:t xml:space="preserve"> r = </w:t>
+      </w:r>
+      <w:r>
+        <w:rPr>
+          <w:rFonts w:hint="eastAsia"/>
+          <w:lang w:val="en-US" w:eastAsia="zh-CN"/>
+        </w:rPr>
+        <w:drawing>
+          <wp:inline distT="0" distB="0" distL="114300" distR="114300">
+            <wp:extent cx="19050" cy="9525"/>
+            <wp:effectExtent l="0" t="0" r="0" b="0"/>
+            <wp:docPr id="13" name="图片 7" descr="IMG_256"/>
+            <wp:cNvGraphicFramePr>
+              <a:graphicFrameLocks xmlns:a="http://schemas.openxmlformats.org/drawingml/2006/main" noChangeAspect="1"/>
+            </wp:cNvGraphicFramePr>
+            <a:graphic xmlns:a="http://schemas.openxmlformats.org/drawingml/2006/main">
+              <a:graphicData uri="http://schemas.openxmlformats.org/drawingml/2006/picture">
+                <pic:pic xmlns:pic="http://schemas.openxmlformats.org/drawingml/2006/picture">
+                  <pic:nvPicPr>
+                    <pic:cNvPr id="13" name="图片 7" descr="IMG_256"/>
+                    <pic:cNvPicPr>
+                      <a:picLocks noChangeAspect="1"/>
+                    </pic:cNvPicPr>
+                  </pic:nvPicPr>
+                  <pic:blipFill>
+                    <a:blip r:embed="rId16">
+                      <a:extLst>
+                        <a:ext uri="{96DAC541-7B7A-43D3-8B79-37D633B846F1}">
+                          <asvg:svgBlip xmlns:asvg="http://schemas.microsoft.com/office/drawing/2016/SVG/main" r:embed="rId17"/>
+                        </a:ext>
+                      </a:extLst>
+                    </a:blip>
+                    <a:stretch>
+                      <a:fillRect/>
+                    </a:stretch>
+                  </pic:blipFill>
+                  <pic:spPr>
+                    <a:xfrm>
+                      <a:off x="0" y="0"/>
+                      <a:ext cx="19050" cy="9525"/>
+                    </a:xfrm>
+                    <a:prstGeom prst="rect">
+                      <a:avLst/>
+                    </a:prstGeom>
+                    <a:noFill/>
+                  </pic:spPr>
+                </pic:pic>
+              </a:graphicData>
+            </a:graphic>
+          </wp:inline>
+        </w:drawing>
+      </w:r>
+      <w:r>
+        <w:rPr>
+          <w:rFonts w:hint="eastAsia" w:ascii="微软雅黑" w:hAnsi="微软雅黑" w:eastAsia="微软雅黑" w:cs="微软雅黑"/>
+          <w:lang w:val="en-US" w:eastAsia="zh-CN"/>
+        </w:rPr>
+        <w:t>∞， 上确界（L</w:t>
+      </w:r>
+      <w:r>
+        <w:rPr>
+          <w:rFonts w:hint="eastAsia" w:ascii="微软雅黑" w:hAnsi="微软雅黑" w:eastAsia="微软雅黑" w:cs="微软雅黑"/>
+          <w:vertAlign w:val="subscript"/>
+          <w:lang w:val="en-US" w:eastAsia="zh-CN"/>
+        </w:rPr>
+        <w:t>max</w:t>
+      </w:r>
+      <w:r>
+        <w:rPr>
+          <w:rFonts w:hint="eastAsia" w:ascii="微软雅黑" w:hAnsi="微软雅黑" w:eastAsia="微软雅黑" w:cs="微软雅黑"/>
+          <w:vertAlign w:val="baseline"/>
+          <w:lang w:val="en-US" w:eastAsia="zh-CN"/>
+        </w:rPr>
+        <w:t>或L</w:t>
+      </w:r>
+      <w:r>
+        <w:rPr>
+          <w:rFonts w:hint="eastAsia" w:ascii="微软雅黑" w:hAnsi="微软雅黑" w:eastAsia="微软雅黑" w:cs="微软雅黑"/>
+          <w:vertAlign w:val="subscript"/>
+          <w:lang w:val="en-US" w:eastAsia="zh-CN"/>
+        </w:rPr>
+        <w:t>∞</w:t>
+      </w:r>
+      <w:r>
+        <w:rPr>
+          <w:rFonts w:hint="eastAsia" w:ascii="微软雅黑" w:hAnsi="微软雅黑" w:eastAsia="微软雅黑" w:cs="微软雅黑"/>
+          <w:vertAlign w:val="baseline"/>
+          <w:lang w:val="en-US" w:eastAsia="zh-CN"/>
+        </w:rPr>
+        <w:t>范数</w:t>
+      </w:r>
+      <w:r>
+        <w:rPr>
+          <w:rFonts w:hint="eastAsia" w:ascii="微软雅黑" w:hAnsi="微软雅黑" w:eastAsia="微软雅黑" w:cs="微软雅黑"/>
+          <w:lang w:val="en-US" w:eastAsia="zh-CN"/>
+        </w:rPr>
+        <w:t>）距离。这是对象属性之间的最大距离。</w:t>
+      </w:r>
+      <w:r>
+        <w:rPr>
+          <w:rFonts w:hint="eastAsia" w:ascii="微软雅黑" w:hAnsi="微软雅黑" w:eastAsia="微软雅黑" w:cs="微软雅黑"/>
+          <w:vertAlign w:val="baseline"/>
+          <w:lang w:val="en-US" w:eastAsia="zh-CN"/>
+        </w:rPr>
+        <w:t>L</w:t>
+      </w:r>
+      <w:r>
+        <w:rPr>
+          <w:rFonts w:hint="eastAsia" w:ascii="微软雅黑" w:hAnsi="微软雅黑" w:eastAsia="微软雅黑" w:cs="微软雅黑"/>
+          <w:vertAlign w:val="subscript"/>
+          <w:lang w:val="en-US" w:eastAsia="zh-CN"/>
+        </w:rPr>
+        <w:t>∞</w:t>
+      </w:r>
+      <w:r>
+        <w:rPr>
+          <w:rFonts w:hint="eastAsia" w:ascii="微软雅黑" w:hAnsi="微软雅黑" w:eastAsia="微软雅黑" w:cs="微软雅黑"/>
+          <w:vertAlign w:val="baseline"/>
+          <w:lang w:val="en-US" w:eastAsia="zh-CN"/>
+        </w:rPr>
+        <w:t>距离公式：</w:t>
+      </w:r>
+      <w:r>
+        <w:drawing>
+          <wp:inline distT="0" distB="0" distL="114300" distR="114300">
+            <wp:extent cx="3237865" cy="950595"/>
+            <wp:effectExtent l="0" t="0" r="635" b="1905"/>
+            <wp:docPr id="15" name="图片 9"/>
+            <wp:cNvGraphicFramePr>
+              <a:graphicFrameLocks xmlns:a="http://schemas.openxmlformats.org/drawingml/2006/main" noChangeAspect="1"/>
+            </wp:cNvGraphicFramePr>
+            <a:graphic xmlns:a="http://schemas.openxmlformats.org/drawingml/2006/main">
+              <a:graphicData uri="http://schemas.openxmlformats.org/drawingml/2006/picture">
+                <pic:pic xmlns:pic="http://schemas.openxmlformats.org/drawingml/2006/picture">
+                  <pic:nvPicPr>
+                    <pic:cNvPr id="15" name="图片 9"/>
+                    <pic:cNvPicPr>
+                      <a:picLocks noChangeAspect="1"/>
+                    </pic:cNvPicPr>
+                  </pic:nvPicPr>
+                  <pic:blipFill>
+                    <a:blip r:embed="rId18"/>
+                    <a:srcRect l="7397" t="8440" r="16555"/>
+                    <a:stretch>
+                      <a:fillRect/>
+                    </a:stretch>
+                  </pic:blipFill>
+                  <pic:spPr>
+                    <a:xfrm>
+                      <a:off x="0" y="0"/>
+                      <a:ext cx="3237865" cy="950595"/>
+                    </a:xfrm>
+                    <a:prstGeom prst="rect">
+                      <a:avLst/>
+                    </a:prstGeom>
+                    <a:noFill/>
+                    <a:ln>
+                      <a:noFill/>
+                    </a:ln>
+                  </pic:spPr>
+                </pic:pic>
+              </a:graphicData>
+            </a:graphic>
+          </wp:inline>
+        </w:drawing>
+      </w:r>
+    </w:p>
+    <w:p>
+      <w:pPr>
+        <w:jc w:val="both"/>
+      </w:pPr>
+    </w:p>
+    <w:p>
+      <w:pPr>
+        <w:jc w:val="both"/>
+        <w:rPr>
+          <w:rFonts w:hint="default"/>
+          <w:lang w:val="en-US" w:eastAsia="zh-CN"/>
+        </w:rPr>
+      </w:pPr>
+    </w:p>
+    <w:p>
+      <w:pPr>
+        <w:numPr>
+          <w:ilvl w:val="0"/>
+          <w:numId w:val="12"/>
+        </w:numPr>
+        <w:rPr>
+          <w:rFonts w:hint="default"/>
+          <w:b/>
+          <w:bCs w:val="0"/>
+          <w:lang w:val="en-US" w:eastAsia="zh-CN"/>
+        </w:rPr>
+      </w:pPr>
+      <w:r>
+        <w:rPr>
+          <w:rFonts w:hint="eastAsia"/>
+          <w:b/>
+          <w:bCs w:val="0"/>
+          <w:lang w:val="en-US" w:eastAsia="zh-CN"/>
+        </w:rPr>
+        <w:t>邻近性度量的例子</w:t>
+      </w:r>
+    </w:p>
+    <w:p>
+      <w:pPr>
+        <w:numPr>
+          <w:ilvl w:val="0"/>
+          <w:numId w:val="13"/>
+        </w:numPr>
+        <w:rPr>
+          <w:rFonts w:hint="default"/>
+          <w:b/>
+          <w:bCs w:val="0"/>
+          <w:lang w:val="en-US" w:eastAsia="zh-CN"/>
+        </w:rPr>
+      </w:pPr>
+      <w:r>
+        <w:rPr>
+          <w:rFonts w:hint="eastAsia"/>
+          <w:b/>
+          <w:bCs w:val="0"/>
+          <w:lang w:val="en-US" w:eastAsia="zh-CN"/>
+        </w:rPr>
+        <w:t>二元数据的相似性度量</w:t>
+      </w:r>
+    </w:p>
+    <w:p>
+      <w:pPr>
+        <w:numPr>
+          <w:numId w:val="0"/>
+        </w:numPr>
+        <w:rPr>
+          <w:rFonts w:hint="eastAsia"/>
+          <w:b w:val="0"/>
+          <w:bCs/>
+          <w:lang w:val="en-US" w:eastAsia="zh-CN"/>
+        </w:rPr>
+      </w:pPr>
+      <w:r>
+        <w:rPr>
+          <w:rFonts w:hint="eastAsia"/>
+          <w:b w:val="0"/>
+          <w:bCs/>
+          <w:lang w:val="en-US" w:eastAsia="zh-CN"/>
+        </w:rPr>
+        <w:t>两个仅包含二元属性的对象之间的相似性度也称为相似系数（similarity coefficient），并且通常在0到1之间取值，1代表两个对象完全相似，0代表对象一点也不相似。</w:t>
+      </w:r>
+    </w:p>
+    <w:p>
+      <w:pPr>
+        <w:numPr>
+          <w:numId w:val="0"/>
+        </w:numPr>
+        <w:rPr>
+          <w:rFonts w:hint="eastAsia"/>
+          <w:b w:val="0"/>
+          <w:bCs/>
+          <w:lang w:val="en-US" w:eastAsia="zh-CN"/>
+        </w:rPr>
+      </w:pPr>
+      <w:r>
+        <w:rPr>
+          <w:rFonts w:hint="eastAsia"/>
+          <w:b/>
+          <w:bCs w:val="0"/>
+          <w:lang w:val="en-US" w:eastAsia="zh-CN"/>
+        </w:rPr>
+        <w:t>简单匹配系数（simple matching coeficient， SMC）</w:t>
+      </w:r>
+      <w:r>
+        <w:rPr>
+          <w:rFonts w:hint="eastAsia"/>
+          <w:b w:val="0"/>
+          <w:bCs/>
+          <w:lang w:val="en-US" w:eastAsia="zh-CN"/>
+        </w:rPr>
+        <w:t>定义如下：</w:t>
+      </w:r>
+    </w:p>
+    <w:p>
+      <w:pPr>
+        <w:numPr>
+          <w:numId w:val="0"/>
+        </w:numPr>
+        <w:jc w:val="center"/>
+      </w:pPr>
+      <w:r>
+        <w:drawing>
+          <wp:inline distT="0" distB="0" distL="114300" distR="114300">
+            <wp:extent cx="5208905" cy="735965"/>
+            <wp:effectExtent l="0" t="0" r="10795" b="6985"/>
+            <wp:docPr id="16" name="图片 10"/>
+            <wp:cNvGraphicFramePr>
+              <a:graphicFrameLocks xmlns:a="http://schemas.openxmlformats.org/drawingml/2006/main" noChangeAspect="1"/>
+            </wp:cNvGraphicFramePr>
+            <a:graphic xmlns:a="http://schemas.openxmlformats.org/drawingml/2006/main">
+              <a:graphicData uri="http://schemas.openxmlformats.org/drawingml/2006/picture">
+                <pic:pic xmlns:pic="http://schemas.openxmlformats.org/drawingml/2006/picture">
+                  <pic:nvPicPr>
+                    <pic:cNvPr id="16" name="图片 10"/>
+                    <pic:cNvPicPr>
+                      <a:picLocks noChangeAspect="1"/>
+                    </pic:cNvPicPr>
+                  </pic:nvPicPr>
+                  <pic:blipFill>
+                    <a:blip r:embed="rId19"/>
+                    <a:srcRect t="13118" r="1192"/>
+                    <a:stretch>
+                      <a:fillRect/>
+                    </a:stretch>
+                  </pic:blipFill>
+                  <pic:spPr>
+                    <a:xfrm>
+                      <a:off x="0" y="0"/>
+                      <a:ext cx="5208905" cy="735965"/>
+                    </a:xfrm>
+                    <a:prstGeom prst="rect">
+                      <a:avLst/>
+                    </a:prstGeom>
+                    <a:noFill/>
+                    <a:ln>
+                      <a:noFill/>
+                    </a:ln>
+                  </pic:spPr>
+                </pic:pic>
+              </a:graphicData>
+            </a:graphic>
+          </wp:inline>
+        </w:drawing>
+      </w:r>
+    </w:p>
+    <w:p>
+      <w:pPr>
+        <w:numPr>
+          <w:numId w:val="0"/>
+        </w:numPr>
+        <w:rPr>
+          <w:rFonts w:hint="eastAsia"/>
+          <w:lang w:val="en-US" w:eastAsia="zh-CN"/>
+        </w:rPr>
+      </w:pPr>
+      <w:r>
+        <w:rPr>
+          <w:rFonts w:hint="eastAsia"/>
+          <w:lang w:val="en-US" w:eastAsia="zh-CN"/>
+        </w:rPr>
+        <w:t>Jaccard系数（Jaccard Coefficient）来处理仅包含非对称的二元属性的对象，通常用符号J表示：</w:t>
+      </w:r>
+    </w:p>
+    <w:p>
+      <w:pPr>
+        <w:numPr>
+          <w:numId w:val="0"/>
+        </w:numPr>
+        <w:jc w:val="center"/>
+        <w:rPr>
+          <w:rFonts w:hint="default"/>
+          <w:lang w:val="en-US" w:eastAsia="zh-CN"/>
+        </w:rPr>
+      </w:pPr>
+      <w:r>
+        <w:drawing>
+          <wp:inline distT="0" distB="0" distL="114300" distR="114300">
+            <wp:extent cx="5208905" cy="753745"/>
+            <wp:effectExtent l="0" t="0" r="10795" b="8255"/>
+            <wp:docPr id="17" name="图片 11"/>
+            <wp:cNvGraphicFramePr>
+              <a:graphicFrameLocks xmlns:a="http://schemas.openxmlformats.org/drawingml/2006/main" noChangeAspect="1"/>
+            </wp:cNvGraphicFramePr>
+            <a:graphic xmlns:a="http://schemas.openxmlformats.org/drawingml/2006/main">
+              <a:graphicData uri="http://schemas.openxmlformats.org/drawingml/2006/picture">
+                <pic:pic xmlns:pic="http://schemas.openxmlformats.org/drawingml/2006/picture">
+                  <pic:nvPicPr>
+                    <pic:cNvPr id="17" name="图片 11"/>
+                    <pic:cNvPicPr>
+                      <a:picLocks noChangeAspect="1"/>
+                    </pic:cNvPicPr>
+                  </pic:nvPicPr>
+                  <pic:blipFill>
+                    <a:blip r:embed="rId20"/>
+                    <a:srcRect t="16702" r="570"/>
+                    <a:stretch>
+                      <a:fillRect/>
+                    </a:stretch>
+                  </pic:blipFill>
+                  <pic:spPr>
+                    <a:xfrm>
+                      <a:off x="0" y="0"/>
+                      <a:ext cx="5208905" cy="753745"/>
+                    </a:xfrm>
+                    <a:prstGeom prst="rect">
+                      <a:avLst/>
+                    </a:prstGeom>
+                    <a:noFill/>
+                    <a:ln>
+                      <a:noFill/>
+                    </a:ln>
+                  </pic:spPr>
+                </pic:pic>
+              </a:graphicData>
+            </a:graphic>
+          </wp:inline>
+        </w:drawing>
+      </w:r>
+    </w:p>
+    <w:p>
+      <w:pPr>
+        <w:numPr>
+          <w:ilvl w:val="0"/>
+          <w:numId w:val="13"/>
+        </w:numPr>
+        <w:rPr>
+          <w:rFonts w:hint="default"/>
+          <w:b/>
+          <w:bCs w:val="0"/>
+          <w:lang w:val="en-US" w:eastAsia="zh-CN"/>
+        </w:rPr>
+      </w:pPr>
+      <w:r>
+        <w:rPr>
+          <w:rFonts w:hint="eastAsia"/>
+          <w:b/>
+          <w:bCs w:val="0"/>
+          <w:lang w:val="en-US" w:eastAsia="zh-CN"/>
+        </w:rPr>
+        <w:t>余弦相似度</w:t>
+      </w:r>
+    </w:p>
+    <w:p>
+      <w:pPr>
+        <w:numPr>
+          <w:numId w:val="0"/>
+        </w:numPr>
+        <w:rPr>
+          <w:rFonts w:hint="default"/>
+          <w:b w:val="0"/>
+          <w:bCs/>
+          <w:lang w:val="en-US" w:eastAsia="zh-CN"/>
+        </w:rPr>
+      </w:pPr>
+      <w:r>
+        <w:rPr>
+          <w:rFonts w:hint="eastAsia"/>
+          <w:b w:val="0"/>
+          <w:bCs/>
+          <w:lang w:val="en-US" w:eastAsia="zh-CN"/>
+        </w:rPr>
+        <w:t>文档用向量表示，响亮的每个属性代表一个特定的词在文档中出现的频率。文档相似度量不仅应当像Jaccard度量一样需要忽略0-0匹配，而且还必须能够处理非二元向量。最常用的文档相似性度量方法是余弦相似度（cosine similarity）。x，y是两个文档向量，</w:t>
+      </w:r>
+    </w:p>
+    <w:p>
+      <w:pPr>
+        <w:numPr>
+          <w:numId w:val="0"/>
+        </w:numPr>
+        <w:jc w:val="center"/>
+      </w:pPr>
+      <w:r>
+        <w:drawing>
+          <wp:inline distT="0" distB="0" distL="114300" distR="114300">
+            <wp:extent cx="2209800" cy="704850"/>
+            <wp:effectExtent l="0" t="0" r="0" b="0"/>
+            <wp:docPr id="18" name="图片 12"/>
+            <wp:cNvGraphicFramePr>
+              <a:graphicFrameLocks xmlns:a="http://schemas.openxmlformats.org/drawingml/2006/main" noChangeAspect="1"/>
+            </wp:cNvGraphicFramePr>
+            <a:graphic xmlns:a="http://schemas.openxmlformats.org/drawingml/2006/main">
+              <a:graphicData uri="http://schemas.openxmlformats.org/drawingml/2006/picture">
+                <pic:pic xmlns:pic="http://schemas.openxmlformats.org/drawingml/2006/picture">
+                  <pic:nvPicPr>
+                    <pic:cNvPr id="18" name="图片 12"/>
+                    <pic:cNvPicPr>
+                      <a:picLocks noChangeAspect="1"/>
+                    </pic:cNvPicPr>
+                  </pic:nvPicPr>
+                  <pic:blipFill>
+                    <a:blip r:embed="rId21"/>
+                    <a:stretch>
+                      <a:fillRect/>
+                    </a:stretch>
+                  </pic:blipFill>
+                  <pic:spPr>
+                    <a:xfrm>
+                      <a:off x="0" y="0"/>
+                      <a:ext cx="2209800" cy="704850"/>
+                    </a:xfrm>
+                    <a:prstGeom prst="rect">
+                      <a:avLst/>
+                    </a:prstGeom>
+                    <a:noFill/>
+                    <a:ln>
+                      <a:noFill/>
+                    </a:ln>
+                  </pic:spPr>
+                </pic:pic>
+              </a:graphicData>
+            </a:graphic>
+          </wp:inline>
+        </w:drawing>
+      </w:r>
+    </w:p>
+    <w:p>
+      <w:pPr>
+        <w:numPr>
+          <w:numId w:val="0"/>
+        </w:numPr>
+        <w:jc w:val="center"/>
+      </w:pPr>
+      <w:r>
+        <w:drawing>
+          <wp:inline distT="0" distB="0" distL="114300" distR="114300">
+            <wp:extent cx="5267325" cy="226695"/>
+            <wp:effectExtent l="0" t="0" r="9525" b="1905"/>
+            <wp:docPr id="19" name="图片 13"/>
+            <wp:cNvGraphicFramePr>
+              <a:graphicFrameLocks xmlns:a="http://schemas.openxmlformats.org/drawingml/2006/main" noChangeAspect="1"/>
+            </wp:cNvGraphicFramePr>
+            <a:graphic xmlns:a="http://schemas.openxmlformats.org/drawingml/2006/main">
+              <a:graphicData uri="http://schemas.openxmlformats.org/drawingml/2006/picture">
+                <pic:pic xmlns:pic="http://schemas.openxmlformats.org/drawingml/2006/picture">
+                  <pic:nvPicPr>
+                    <pic:cNvPr id="19" name="图片 13"/>
+                    <pic:cNvPicPr>
+                      <a:picLocks noChangeAspect="1"/>
+                    </pic:cNvPicPr>
+                  </pic:nvPicPr>
+                  <pic:blipFill>
+                    <a:blip r:embed="rId22"/>
+                    <a:stretch>
+                      <a:fillRect/>
+                    </a:stretch>
+                  </pic:blipFill>
+                  <pic:spPr>
+                    <a:xfrm>
+                      <a:off x="0" y="0"/>
+                      <a:ext cx="5267325" cy="226695"/>
+                    </a:xfrm>
+                    <a:prstGeom prst="rect">
+                      <a:avLst/>
+                    </a:prstGeom>
+                    <a:noFill/>
+                    <a:ln>
+                      <a:noFill/>
+                    </a:ln>
+                  </pic:spPr>
+                </pic:pic>
+              </a:graphicData>
+            </a:graphic>
+          </wp:inline>
+        </w:drawing>
+      </w:r>
+    </w:p>
+    <w:p>
+      <w:pPr>
+        <w:numPr>
+          <w:numId w:val="0"/>
+        </w:numPr>
+        <w:jc w:val="both"/>
+        <w:rPr>
+          <w:rFonts w:hint="default" w:eastAsiaTheme="minorEastAsia"/>
+          <w:lang w:val="en-US" w:eastAsia="zh-CN"/>
+        </w:rPr>
+      </w:pPr>
+      <w:r>
+        <w:rPr>
+          <w:rFonts w:hint="eastAsia"/>
+          <w:lang w:val="en-US" w:eastAsia="zh-CN"/>
+        </w:rPr>
+        <w:t>以上公式可以写成以下公式形式：</w:t>
+      </w:r>
+    </w:p>
+    <w:p>
+      <w:pPr>
+        <w:numPr>
+          <w:numId w:val="0"/>
+        </w:numPr>
+        <w:jc w:val="center"/>
+      </w:pPr>
+      <w:r>
+        <w:drawing>
+          <wp:inline distT="0" distB="0" distL="114300" distR="114300">
+            <wp:extent cx="5230495" cy="544195"/>
+            <wp:effectExtent l="0" t="0" r="8255" b="8255"/>
+            <wp:docPr id="20" name="图片 14"/>
+            <wp:cNvGraphicFramePr>
+              <a:graphicFrameLocks xmlns:a="http://schemas.openxmlformats.org/drawingml/2006/main" noChangeAspect="1"/>
+            </wp:cNvGraphicFramePr>
+            <a:graphic xmlns:a="http://schemas.openxmlformats.org/drawingml/2006/main">
+              <a:graphicData uri="http://schemas.openxmlformats.org/drawingml/2006/picture">
+                <pic:pic xmlns:pic="http://schemas.openxmlformats.org/drawingml/2006/picture">
+                  <pic:nvPicPr>
+                    <pic:cNvPr id="20" name="图片 14"/>
+                    <pic:cNvPicPr>
+                      <a:picLocks noChangeAspect="1"/>
+                    </pic:cNvPicPr>
+                  </pic:nvPicPr>
+                  <pic:blipFill>
+                    <a:blip r:embed="rId23"/>
+                    <a:srcRect l="133" t="38434" r="567"/>
+                    <a:stretch>
+                      <a:fillRect/>
+                    </a:stretch>
+                  </pic:blipFill>
+                  <pic:spPr>
+                    <a:xfrm>
+                      <a:off x="0" y="0"/>
+                      <a:ext cx="5230495" cy="544195"/>
+                    </a:xfrm>
+                    <a:prstGeom prst="rect">
+                      <a:avLst/>
+                    </a:prstGeom>
+                    <a:noFill/>
+                    <a:ln>
+                      <a:noFill/>
+                    </a:ln>
+                  </pic:spPr>
+                </pic:pic>
+              </a:graphicData>
+            </a:graphic>
+          </wp:inline>
+        </w:drawing>
+      </w:r>
+    </w:p>
+    <w:p>
+      <w:pPr>
+        <w:numPr>
+          <w:ilvl w:val="0"/>
+          <w:numId w:val="13"/>
+        </w:numPr>
+        <w:rPr>
+          <w:rFonts w:hint="default"/>
+          <w:b/>
+          <w:bCs w:val="0"/>
+          <w:lang w:val="en-US" w:eastAsia="zh-CN"/>
+        </w:rPr>
+      </w:pPr>
+      <w:r>
+        <w:rPr>
+          <w:rFonts w:hint="eastAsia"/>
+          <w:b/>
+          <w:bCs w:val="0"/>
+          <w:lang w:val="en-US" w:eastAsia="zh-CN"/>
+        </w:rPr>
+        <w:t>广义Jaccard系数（Tanimoto系数）</w:t>
+      </w:r>
+    </w:p>
+    <w:p>
+      <w:pPr>
+        <w:numPr>
+          <w:ilvl w:val="0"/>
+          <w:numId w:val="0"/>
+        </w:numPr>
+        <w:jc w:val="both"/>
+        <w:rPr>
+          <w:rFonts w:hint="eastAsia"/>
+          <w:lang w:val="en-US" w:eastAsia="zh-CN"/>
+        </w:rPr>
+      </w:pPr>
+      <w:r>
+        <w:rPr>
+          <w:rFonts w:hint="eastAsia"/>
+          <w:lang w:val="en-US" w:eastAsia="zh-CN"/>
+        </w:rPr>
+        <w:t>该系数用EJ表示，有以下公式定义：</w:t>
+      </w:r>
+    </w:p>
+    <w:p>
+      <w:pPr>
+        <w:numPr>
+          <w:ilvl w:val="0"/>
+          <w:numId w:val="0"/>
+        </w:numPr>
+        <w:jc w:val="center"/>
+      </w:pPr>
+      <w:r>
+        <w:drawing>
+          <wp:inline distT="0" distB="0" distL="114300" distR="114300">
+            <wp:extent cx="3238500" cy="904875"/>
+            <wp:effectExtent l="0" t="0" r="0" b="9525"/>
+            <wp:docPr id="21" name="图片 15"/>
+            <wp:cNvGraphicFramePr>
+              <a:graphicFrameLocks xmlns:a="http://schemas.openxmlformats.org/drawingml/2006/main" noChangeAspect="1"/>
+            </wp:cNvGraphicFramePr>
+            <a:graphic xmlns:a="http://schemas.openxmlformats.org/drawingml/2006/main">
+              <a:graphicData uri="http://schemas.openxmlformats.org/drawingml/2006/picture">
+                <pic:pic xmlns:pic="http://schemas.openxmlformats.org/drawingml/2006/picture">
+                  <pic:nvPicPr>
+                    <pic:cNvPr id="21" name="图片 15"/>
+                    <pic:cNvPicPr>
+                      <a:picLocks noChangeAspect="1"/>
+                    </pic:cNvPicPr>
+                  </pic:nvPicPr>
+                  <pic:blipFill>
+                    <a:blip r:embed="rId24"/>
+                    <a:stretch>
+                      <a:fillRect/>
+                    </a:stretch>
+                  </pic:blipFill>
+                  <pic:spPr>
+                    <a:xfrm>
+                      <a:off x="0" y="0"/>
+                      <a:ext cx="3238500" cy="904875"/>
+                    </a:xfrm>
+                    <a:prstGeom prst="rect">
+                      <a:avLst/>
+                    </a:prstGeom>
+                    <a:noFill/>
+                    <a:ln>
+                      <a:noFill/>
+                    </a:ln>
+                  </pic:spPr>
+                </pic:pic>
+              </a:graphicData>
+            </a:graphic>
+          </wp:inline>
+        </w:drawing>
+      </w:r>
+    </w:p>
+    <w:p>
+      <w:pPr>
+        <w:numPr>
+          <w:ilvl w:val="0"/>
+          <w:numId w:val="13"/>
+        </w:numPr>
+        <w:ind w:left="0" w:leftChars="0" w:firstLine="0" w:firstLineChars="0"/>
+        <w:jc w:val="both"/>
+        <w:rPr>
+          <w:rFonts w:hint="eastAsia"/>
+          <w:b/>
+          <w:bCs/>
+          <w:lang w:val="en-US" w:eastAsia="zh-CN"/>
+        </w:rPr>
+      </w:pPr>
+      <w:r>
+        <w:rPr>
+          <w:rFonts w:hint="eastAsia"/>
+          <w:b/>
+          <w:bCs/>
+          <w:lang w:val="en-US" w:eastAsia="zh-CN"/>
+        </w:rPr>
+        <w:t>相关性</w:t>
+      </w:r>
+    </w:p>
+    <w:p>
+      <w:pPr>
+        <w:numPr>
+          <w:numId w:val="0"/>
+        </w:numPr>
+        <w:ind w:leftChars="0"/>
+        <w:jc w:val="both"/>
+        <w:rPr>
+          <w:rFonts w:hint="eastAsia"/>
+          <w:b w:val="0"/>
+          <w:bCs w:val="0"/>
+          <w:lang w:val="en-US" w:eastAsia="zh-CN"/>
+        </w:rPr>
+      </w:pPr>
+      <w:r>
+        <w:rPr>
+          <w:rFonts w:hint="eastAsia"/>
+          <w:b w:val="0"/>
+          <w:bCs w:val="0"/>
+          <w:lang w:val="en-US" w:eastAsia="zh-CN"/>
+        </w:rPr>
+        <w:t>两个数据对象x 和y 之间的皮尔森相关（Pearson</w:t>
+      </w:r>
+      <w:r>
+        <w:rPr>
+          <w:rFonts w:hint="default"/>
+          <w:b w:val="0"/>
+          <w:bCs w:val="0"/>
+          <w:lang w:val="en-US" w:eastAsia="zh-CN"/>
+        </w:rPr>
+        <w:t>’</w:t>
+      </w:r>
+      <w:r>
+        <w:rPr>
+          <w:rFonts w:hint="eastAsia"/>
+          <w:b w:val="0"/>
+          <w:bCs w:val="0"/>
+          <w:lang w:val="en-US" w:eastAsia="zh-CN"/>
+        </w:rPr>
+        <w:t>s correlation）系数由以下公式定义：</w:t>
+      </w:r>
+    </w:p>
+    <w:p>
+      <w:pPr>
+        <w:numPr>
+          <w:numId w:val="0"/>
+        </w:numPr>
+        <w:ind w:leftChars="0"/>
+        <w:jc w:val="both"/>
+        <w:rPr>
+          <w:rFonts w:hint="default"/>
+          <w:b w:val="0"/>
+          <w:bCs w:val="0"/>
+          <w:lang w:val="en-US" w:eastAsia="zh-CN"/>
+        </w:rPr>
+      </w:pPr>
+    </w:p>
+    <w:p>
+      <w:pPr>
+        <w:numPr>
+          <w:numId w:val="0"/>
+        </w:numPr>
+        <w:ind w:leftChars="0"/>
+        <w:jc w:val="both"/>
+      </w:pPr>
+      <w:r>
+        <w:drawing>
+          <wp:inline distT="0" distB="0" distL="114300" distR="114300">
+            <wp:extent cx="5274310" cy="3468370"/>
+            <wp:effectExtent l="0" t="0" r="2540" b="17780"/>
+            <wp:docPr id="22" name="图片 16"/>
+            <wp:cNvGraphicFramePr>
+              <a:graphicFrameLocks xmlns:a="http://schemas.openxmlformats.org/drawingml/2006/main" noChangeAspect="1"/>
+            </wp:cNvGraphicFramePr>
+            <a:graphic xmlns:a="http://schemas.openxmlformats.org/drawingml/2006/main">
+              <a:graphicData uri="http://schemas.openxmlformats.org/drawingml/2006/picture">
+                <pic:pic xmlns:pic="http://schemas.openxmlformats.org/drawingml/2006/picture">
+                  <pic:nvPicPr>
+                    <pic:cNvPr id="22" name="图片 16"/>
+                    <pic:cNvPicPr>
+                      <a:picLocks noChangeAspect="1"/>
+                    </pic:cNvPicPr>
+                  </pic:nvPicPr>
+                  <pic:blipFill>
+                    <a:blip r:embed="rId25"/>
+                    <a:stretch>
+                      <a:fillRect/>
+                    </a:stretch>
+                  </pic:blipFill>
+                  <pic:spPr>
+                    <a:xfrm>
+                      <a:off x="0" y="0"/>
+                      <a:ext cx="5274310" cy="3468370"/>
+                    </a:xfrm>
+                    <a:prstGeom prst="rect">
+                      <a:avLst/>
+                    </a:prstGeom>
+                    <a:noFill/>
+                    <a:ln>
+                      <a:noFill/>
+                    </a:ln>
+                  </pic:spPr>
+                </pic:pic>
+              </a:graphicData>
+            </a:graphic>
+          </wp:inline>
+        </w:drawing>
+      </w:r>
+    </w:p>
+    <w:p>
+      <w:pPr>
+        <w:numPr>
+          <w:numId w:val="0"/>
+        </w:numPr>
+        <w:ind w:leftChars="0"/>
+        <w:jc w:val="both"/>
+        <w:rPr>
+          <w:rFonts w:hint="eastAsia"/>
+          <w:vertAlign w:val="baseline"/>
+          <w:lang w:val="en-US" w:eastAsia="zh-CN"/>
+        </w:rPr>
+      </w:pPr>
+      <w:r>
+        <w:rPr>
+          <w:rFonts w:hint="eastAsia"/>
+          <w:b/>
+          <w:bCs/>
+          <w:lang w:val="en-US" w:eastAsia="zh-CN"/>
+        </w:rPr>
+        <w:t>完全相关</w:t>
+      </w:r>
+      <w:r>
+        <w:rPr>
+          <w:rFonts w:hint="eastAsia"/>
+          <w:lang w:val="en-US" w:eastAsia="zh-CN"/>
+        </w:rPr>
+        <w:t>：相关度总是在-1到1之间取值。相关度为1（-1）意味着x和y具有完全正（负）线性关系，即X</w:t>
+      </w:r>
+      <w:r>
+        <w:rPr>
+          <w:rFonts w:hint="eastAsia"/>
+          <w:vertAlign w:val="subscript"/>
+          <w:lang w:val="en-US" w:eastAsia="zh-CN"/>
+        </w:rPr>
+        <w:t xml:space="preserve">k </w:t>
+      </w:r>
+      <w:r>
+        <w:rPr>
+          <w:rFonts w:hint="eastAsia"/>
+          <w:vertAlign w:val="baseline"/>
+          <w:lang w:val="en-US" w:eastAsia="zh-CN"/>
+        </w:rPr>
+        <w:t>= ay</w:t>
+      </w:r>
+      <w:r>
+        <w:rPr>
+          <w:rFonts w:hint="eastAsia"/>
+          <w:vertAlign w:val="subscript"/>
+          <w:lang w:val="en-US" w:eastAsia="zh-CN"/>
+        </w:rPr>
+        <w:t>k</w:t>
+      </w:r>
+      <w:r>
+        <w:rPr>
+          <w:rFonts w:hint="eastAsia"/>
+          <w:vertAlign w:val="baseline"/>
+          <w:lang w:val="en-US" w:eastAsia="zh-CN"/>
+        </w:rPr>
+        <w:t>+b，其中a和b是常数。</w:t>
+      </w:r>
+    </w:p>
+    <w:p>
+      <w:pPr>
+        <w:numPr>
+          <w:numId w:val="0"/>
+        </w:numPr>
+        <w:ind w:leftChars="0"/>
+        <w:jc w:val="both"/>
+        <w:rPr>
+          <w:rFonts w:hint="eastAsia"/>
+          <w:b w:val="0"/>
+          <w:bCs w:val="0"/>
+          <w:vertAlign w:val="baseline"/>
+          <w:lang w:val="en-US" w:eastAsia="zh-CN"/>
+        </w:rPr>
+      </w:pPr>
+      <w:r>
+        <w:rPr>
+          <w:rFonts w:hint="eastAsia"/>
+          <w:b/>
+          <w:bCs/>
+          <w:vertAlign w:val="baseline"/>
+          <w:lang w:val="en-US" w:eastAsia="zh-CN"/>
+        </w:rPr>
+        <w:t>非线性关系：</w:t>
+      </w:r>
+      <w:r>
+        <w:rPr>
+          <w:rFonts w:hint="eastAsia"/>
+          <w:b w:val="0"/>
+          <w:bCs w:val="0"/>
+          <w:vertAlign w:val="baseline"/>
+          <w:lang w:val="en-US" w:eastAsia="zh-CN"/>
+        </w:rPr>
+        <w:t>如果相关度为0，则两个数据对象的属性之间不存在线性关系，也可能存在非线性关系。</w:t>
+      </w:r>
+    </w:p>
+    <w:p>
+      <w:pPr>
+        <w:numPr>
+          <w:numId w:val="0"/>
+        </w:numPr>
+        <w:ind w:leftChars="0"/>
+        <w:jc w:val="both"/>
+        <w:rPr>
+          <w:rFonts w:hint="eastAsia"/>
+          <w:b w:val="0"/>
+          <w:bCs w:val="0"/>
+          <w:vertAlign w:val="baseline"/>
+          <w:lang w:val="en-US" w:eastAsia="zh-CN"/>
+        </w:rPr>
+      </w:pPr>
+      <w:r>
+        <w:rPr>
+          <w:rFonts w:hint="eastAsia"/>
+          <w:b/>
+          <w:bCs/>
+          <w:vertAlign w:val="baseline"/>
+          <w:lang w:val="en-US" w:eastAsia="zh-CN"/>
+        </w:rPr>
+        <w:t>相关性可视化：</w:t>
+      </w:r>
+      <w:r>
+        <w:rPr>
+          <w:rFonts w:hint="eastAsia"/>
+          <w:b w:val="0"/>
+          <w:bCs w:val="0"/>
+          <w:vertAlign w:val="baseline"/>
+          <w:lang w:val="en-US" w:eastAsia="zh-CN"/>
+        </w:rPr>
+        <w:t>通过绘制对应属性值对可以很容易判定两个数据对象x和y之间的相关性。</w:t>
+      </w:r>
+    </w:p>
+    <w:p>
+      <w:pPr>
+        <w:numPr>
+          <w:numId w:val="0"/>
+        </w:numPr>
+        <w:ind w:leftChars="0"/>
+        <w:jc w:val="both"/>
+        <w:rPr>
+          <w:rFonts w:hint="eastAsia"/>
+          <w:b w:val="0"/>
+          <w:bCs w:val="0"/>
+          <w:vertAlign w:val="baseline"/>
+          <w:lang w:val="en-US" w:eastAsia="zh-CN"/>
+        </w:rPr>
+      </w:pPr>
+      <w:r>
+        <w:rPr>
+          <w:rFonts w:hint="eastAsia"/>
+          <w:b/>
+          <w:bCs/>
+          <w:vertAlign w:val="baseline"/>
+          <w:lang w:val="en-US" w:eastAsia="zh-CN"/>
+        </w:rPr>
+        <w:t>Bregman散度</w:t>
+      </w:r>
+      <w:r>
+        <w:rPr>
+          <w:rFonts w:hint="eastAsia"/>
+          <w:b w:val="0"/>
+          <w:bCs w:val="0"/>
+          <w:vertAlign w:val="baseline"/>
+          <w:lang w:val="en-US" w:eastAsia="zh-CN"/>
+        </w:rPr>
+        <w:t>是损失或失真函数（损失函数的目的是度量用x近似y导致的失真或损失）。</w:t>
+      </w:r>
+    </w:p>
+    <w:p>
+      <w:pPr>
+        <w:numPr>
+          <w:numId w:val="0"/>
+        </w:numPr>
+        <w:ind w:leftChars="0"/>
+        <w:jc w:val="both"/>
+        <w:rPr>
+          <w:rFonts w:hint="eastAsia"/>
+          <w:b w:val="0"/>
+          <w:bCs w:val="0"/>
+          <w:vertAlign w:val="baseline"/>
+          <w:lang w:val="en-US" w:eastAsia="zh-CN"/>
+        </w:rPr>
+      </w:pPr>
+      <w:r>
+        <w:rPr>
+          <w:rFonts w:hint="eastAsia"/>
+          <w:b w:val="0"/>
+          <w:bCs w:val="0"/>
+          <w:vertAlign w:val="baseline"/>
+          <w:lang w:val="en-US" w:eastAsia="zh-CN"/>
+        </w:rPr>
+        <w:t>定义如下：给定一个严格凸函数∅（连同一些通常满足的适度限制），由该函数生成的Bregman散度（损失函数）D(x,y)通过下面的公式给出：</w:t>
+      </w:r>
+    </w:p>
+    <w:p>
+      <w:pPr>
+        <w:numPr>
+          <w:numId w:val="0"/>
+        </w:numPr>
+        <w:ind w:leftChars="0" w:firstLine="420" w:firstLineChars="0"/>
+        <w:jc w:val="center"/>
+      </w:pPr>
+      <w:r>
+        <w:drawing>
+          <wp:inline distT="0" distB="0" distL="114300" distR="114300">
+            <wp:extent cx="5265420" cy="1157605"/>
+            <wp:effectExtent l="0" t="0" r="11430" b="4445"/>
+            <wp:docPr id="23" name="图片 17"/>
+            <wp:cNvGraphicFramePr>
+              <a:graphicFrameLocks xmlns:a="http://schemas.openxmlformats.org/drawingml/2006/main" noChangeAspect="1"/>
+            </wp:cNvGraphicFramePr>
+            <a:graphic xmlns:a="http://schemas.openxmlformats.org/drawingml/2006/main">
+              <a:graphicData uri="http://schemas.openxmlformats.org/drawingml/2006/picture">
+                <pic:pic xmlns:pic="http://schemas.openxmlformats.org/drawingml/2006/picture">
+                  <pic:nvPicPr>
+                    <pic:cNvPr id="23" name="图片 17"/>
+                    <pic:cNvPicPr>
+                      <a:picLocks noChangeAspect="1"/>
+                    </pic:cNvPicPr>
+                  </pic:nvPicPr>
+                  <pic:blipFill>
+                    <a:blip r:embed="rId26"/>
+                    <a:stretch>
+                      <a:fillRect/>
+                    </a:stretch>
+                  </pic:blipFill>
+                  <pic:spPr>
+                    <a:xfrm>
+                      <a:off x="0" y="0"/>
+                      <a:ext cx="5265420" cy="1157605"/>
+                    </a:xfrm>
+                    <a:prstGeom prst="rect">
+                      <a:avLst/>
+                    </a:prstGeom>
+                    <a:noFill/>
+                    <a:ln>
+                      <a:noFill/>
+                    </a:ln>
+                  </pic:spPr>
+                </pic:pic>
+              </a:graphicData>
+            </a:graphic>
+          </wp:inline>
+        </w:drawing>
+      </w:r>
+    </w:p>
+    <w:p>
+      <w:pPr>
+        <w:numPr>
+          <w:numId w:val="0"/>
+        </w:numPr>
+        <w:ind w:leftChars="0" w:firstLine="420" w:firstLineChars="0"/>
+        <w:jc w:val="center"/>
+      </w:pPr>
+    </w:p>
+    <w:p>
+      <w:pPr>
+        <w:numPr>
+          <w:ilvl w:val="0"/>
+          <w:numId w:val="12"/>
+        </w:numPr>
+        <w:rPr>
+          <w:rFonts w:hint="default"/>
+          <w:b/>
+          <w:bCs w:val="0"/>
+          <w:lang w:val="en-US" w:eastAsia="zh-CN"/>
+        </w:rPr>
+      </w:pPr>
+      <w:r>
+        <w:rPr>
+          <w:rFonts w:hint="eastAsia"/>
+          <w:b/>
+          <w:bCs w:val="0"/>
+          <w:lang w:val="en-US" w:eastAsia="zh-CN"/>
+        </w:rPr>
+        <w:t>邻近性计算问题</w:t>
+      </w:r>
+    </w:p>
+    <w:p>
+      <w:pPr>
+        <w:numPr>
+          <w:ilvl w:val="0"/>
+          <w:numId w:val="0"/>
+        </w:numPr>
+        <w:ind w:leftChars="0"/>
+        <w:jc w:val="both"/>
+        <w:rPr>
+          <w:rFonts w:hint="eastAsia"/>
+          <w:b w:val="0"/>
+          <w:bCs w:val="0"/>
+          <w:vertAlign w:val="baseline"/>
+          <w:lang w:val="en-US" w:eastAsia="zh-CN"/>
+        </w:rPr>
+      </w:pPr>
+      <w:r>
+        <w:rPr>
+          <w:rFonts w:hint="eastAsia"/>
+          <w:b/>
+          <w:bCs/>
+          <w:vertAlign w:val="baseline"/>
+          <w:lang w:val="en-US" w:eastAsia="zh-CN"/>
+        </w:rPr>
+        <w:t>1）距离度量的标准化和相关性</w:t>
+      </w:r>
+    </w:p>
+    <w:p>
+      <w:pPr>
+        <w:numPr>
+          <w:numId w:val="0"/>
+        </w:numPr>
+        <w:rPr>
+          <w:rFonts w:hint="eastAsia"/>
+          <w:b w:val="0"/>
+          <w:bCs/>
+          <w:lang w:val="en-US" w:eastAsia="zh-CN"/>
+        </w:rPr>
+      </w:pPr>
+      <w:r>
+        <w:rPr>
+          <w:rFonts w:hint="eastAsia"/>
+          <w:b w:val="0"/>
+          <w:bCs/>
+          <w:lang w:val="en-US" w:eastAsia="zh-CN"/>
+        </w:rPr>
+        <w:t>距离度量的一个重要问题是当属性具有不同的值域时如何处理。两个对象（向量）x和y之间的Mahalanobis距离定义为：</w:t>
+      </w:r>
+    </w:p>
+    <w:p>
+      <w:pPr>
+        <w:numPr>
+          <w:numId w:val="0"/>
+        </w:numPr>
+        <w:rPr>
+          <w:rFonts w:hint="default"/>
+          <w:b w:val="0"/>
+          <w:bCs/>
+          <w:lang w:val="en-US" w:eastAsia="zh-CN"/>
+        </w:rPr>
+      </w:pPr>
+      <w:r>
+        <w:drawing>
+          <wp:inline distT="0" distB="0" distL="114300" distR="114300">
+            <wp:extent cx="5265420" cy="657860"/>
+            <wp:effectExtent l="0" t="0" r="11430" b="8890"/>
+            <wp:docPr id="24" name="图片 18"/>
+            <wp:cNvGraphicFramePr>
+              <a:graphicFrameLocks xmlns:a="http://schemas.openxmlformats.org/drawingml/2006/main" noChangeAspect="1"/>
+            </wp:cNvGraphicFramePr>
+            <a:graphic xmlns:a="http://schemas.openxmlformats.org/drawingml/2006/main">
+              <a:graphicData uri="http://schemas.openxmlformats.org/drawingml/2006/picture">
+                <pic:pic xmlns:pic="http://schemas.openxmlformats.org/drawingml/2006/picture">
+                  <pic:nvPicPr>
+                    <pic:cNvPr id="24" name="图片 18"/>
+                    <pic:cNvPicPr>
+                      <a:picLocks noChangeAspect="1"/>
+                    </pic:cNvPicPr>
+                  </pic:nvPicPr>
+                  <pic:blipFill>
+                    <a:blip r:embed="rId27"/>
+                    <a:stretch>
+                      <a:fillRect/>
+                    </a:stretch>
+                  </pic:blipFill>
+                  <pic:spPr>
+                    <a:xfrm>
+                      <a:off x="0" y="0"/>
+                      <a:ext cx="5265420" cy="657860"/>
+                    </a:xfrm>
+                    <a:prstGeom prst="rect">
+                      <a:avLst/>
+                    </a:prstGeom>
+                    <a:noFill/>
+                    <a:ln>
+                      <a:noFill/>
+                    </a:ln>
+                  </pic:spPr>
+                </pic:pic>
+              </a:graphicData>
+            </a:graphic>
+          </wp:inline>
+        </w:drawing>
+      </w:r>
+    </w:p>
+    <w:p>
+      <w:pPr>
+        <w:numPr>
+          <w:ilvl w:val="0"/>
+          <w:numId w:val="14"/>
+        </w:numPr>
+        <w:rPr>
+          <w:rFonts w:hint="eastAsia"/>
+          <w:b w:val="0"/>
+          <w:bCs/>
+          <w:lang w:val="en-US" w:eastAsia="zh-CN"/>
+        </w:rPr>
+      </w:pPr>
+      <w:r>
+        <w:rPr>
+          <w:rFonts w:hint="eastAsia"/>
+          <w:b w:val="0"/>
+          <w:bCs/>
+          <w:lang w:val="en-US" w:eastAsia="zh-CN"/>
+        </w:rPr>
+        <w:t>组合异种属性的相似度</w:t>
+      </w:r>
+    </w:p>
+    <w:p>
+      <w:pPr>
+        <w:numPr>
+          <w:numId w:val="0"/>
+        </w:numPr>
+        <w:rPr>
+          <w:rFonts w:hint="eastAsia"/>
+          <w:b w:val="0"/>
+          <w:bCs/>
+          <w:lang w:val="en-US" w:eastAsia="zh-CN"/>
+        </w:rPr>
+      </w:pPr>
+      <w:r>
+        <w:rPr>
+          <w:rFonts w:hint="eastAsia"/>
+          <w:b w:val="0"/>
+          <w:bCs/>
+          <w:lang w:val="en-US" w:eastAsia="zh-CN"/>
+        </w:rPr>
+        <w:t>当属性具有不同类型时，最直接的方法是计算每个属性之间的相似度，然后使用一种导致0和1之间相似度的方法组合这些相似度。总相似度一般定义为所有属性相似度的平均值。</w:t>
+      </w:r>
+    </w:p>
+    <w:p>
+      <w:pPr>
+        <w:numPr>
+          <w:numId w:val="0"/>
+        </w:numPr>
+        <w:rPr>
+          <w:rFonts w:hint="default"/>
+          <w:b w:val="0"/>
+          <w:bCs/>
+          <w:lang w:val="en-US" w:eastAsia="zh-CN"/>
+        </w:rPr>
+      </w:pPr>
       <w:bookmarkStart w:id="0" w:name="_GoBack"/>
       <w:bookmarkEnd w:id="0"/>
     </w:p>
     <w:p>
       <w:pPr>
+        <w:numPr>
+          <w:numId w:val="0"/>
+        </w:numPr>
         <w:rPr>
           <w:rFonts w:hint="default"/>
-          <w:lang w:val="en-US" w:eastAsia="zh-CN"/>
-        </w:rPr>
-      </w:pPr>
-    </w:p>
-    <w:p>
-      <w:pPr>
-        <w:numPr>
-          <w:numId w:val="0"/>
-        </w:numPr>
+          <w:b/>
+          <w:bCs w:val="0"/>
+          <w:lang w:val="en-US" w:eastAsia="zh-CN"/>
+        </w:rPr>
+      </w:pPr>
+    </w:p>
+    <w:p>
+      <w:pPr>
+        <w:numPr>
+          <w:numId w:val="0"/>
+        </w:numPr>
+        <w:jc w:val="both"/>
         <w:rPr>
           <w:rFonts w:hint="default"/>
-          <w:b/>
-          <w:bCs/>
-          <w:lang w:val="en-US" w:eastAsia="zh-CN"/>
-        </w:rPr>
-      </w:pPr>
-    </w:p>
-    <w:p>
-      <w:pPr>
-        <w:numPr>
-          <w:numId w:val="0"/>
-        </w:numPr>
-        <w:ind w:leftChars="0"/>
-        <w:rPr>
-          <w:rFonts w:hint="default"/>
-          <w:lang w:val="en-US" w:eastAsia="zh-CN"/>
-        </w:rPr>
-      </w:pPr>
-    </w:p>
-    <w:p>
-      <w:pPr>
-        <w:numPr>
-          <w:numId w:val="0"/>
-        </w:numPr>
-        <w:rPr>
-          <w:rFonts w:hint="default"/>
-          <w:lang w:val="en-US" w:eastAsia="zh-CN"/>
-        </w:rPr>
-      </w:pPr>
-    </w:p>
-    <w:p>
-      <w:pPr>
-        <w:numPr>
-          <w:ilvl w:val="0"/>
-          <w:numId w:val="0"/>
-        </w:numPr>
-        <w:rPr>
-          <w:rFonts w:hint="default"/>
-          <w:lang w:val="en-US" w:eastAsia="zh-CN"/>
-        </w:rPr>
-      </w:pPr>
-    </w:p>
-    <w:p>
-      <w:pPr>
-        <w:rPr>
-          <w:rFonts w:hint="default"/>
-          <w:lang w:val="en-US" w:eastAsia="zh-CN"/>
-        </w:rPr>
-      </w:pPr>
-    </w:p>
-    <w:p>
-      <w:pPr>
-        <w:rPr>
-          <w:rFonts w:hint="eastAsia"/>
-          <w:lang w:val="en-US" w:eastAsia="zh-CN"/>
-        </w:rPr>
-      </w:pPr>
-    </w:p>
-    <w:p>
-      <w:pPr>
-        <w:numPr>
-          <w:ilvl w:val="0"/>
-          <w:numId w:val="0"/>
-        </w:numPr>
-        <w:ind w:leftChars="0"/>
-        <w:rPr>
-          <w:rFonts w:hint="default"/>
-          <w:b/>
-          <w:bCs/>
           <w:lang w:val="en-US" w:eastAsia="zh-CN"/>
         </w:rPr>
       </w:pPr>
@@ -3158,6 +5843,18 @@
     </w:lvl>
   </w:abstractNum>
   <w:abstractNum w:abstractNumId="1">
+    <w:nsid w:val="8A01AE40"/>
+    <w:multiLevelType w:val="singleLevel"/>
+    <w:tmpl w:val="8A01AE40"/>
+    <w:lvl w:ilvl="0" w:tentative="0">
+      <w:start w:val="1"/>
+      <w:numFmt w:val="decimal"/>
+      <w:suff w:val="space"/>
+      <w:lvlText w:val="%1."/>
+      <w:lvlJc w:val="left"/>
+    </w:lvl>
+  </w:abstractNum>
+  <w:abstractNum w:abstractNumId="2">
     <w:nsid w:val="8CA005D4"/>
     <w:multiLevelType w:val="singleLevel"/>
     <w:tmpl w:val="8CA005D4"/>
@@ -3169,7 +5866,7 @@
       <w:lvlJc w:val="left"/>
     </w:lvl>
   </w:abstractNum>
-  <w:abstractNum w:abstractNumId="2">
+  <w:abstractNum w:abstractNumId="3">
     <w:nsid w:val="A217A449"/>
     <w:multiLevelType w:val="multilevel"/>
     <w:tmpl w:val="A217A449"/>
@@ -3285,7 +5982,7 @@
       </w:rPr>
     </w:lvl>
   </w:abstractNum>
-  <w:abstractNum w:abstractNumId="3">
+  <w:abstractNum w:abstractNumId="4">
     <w:nsid w:val="A906EF53"/>
     <w:multiLevelType w:val="singleLevel"/>
     <w:tmpl w:val="A906EF53"/>
@@ -3297,7 +5994,43 @@
       <w:lvlJc w:val="left"/>
     </w:lvl>
   </w:abstractNum>
-  <w:abstractNum w:abstractNumId="4">
+  <w:abstractNum w:abstractNumId="5">
+    <w:nsid w:val="AEE12F7F"/>
+    <w:multiLevelType w:val="singleLevel"/>
+    <w:tmpl w:val="AEE12F7F"/>
+    <w:lvl w:ilvl="0" w:tentative="0">
+      <w:start w:val="1"/>
+      <w:numFmt w:val="decimal"/>
+      <w:suff w:val="space"/>
+      <w:lvlText w:val="%1."/>
+      <w:lvlJc w:val="left"/>
+    </w:lvl>
+  </w:abstractNum>
+  <w:abstractNum w:abstractNumId="6">
+    <w:nsid w:val="D1EFFF2F"/>
+    <w:multiLevelType w:val="singleLevel"/>
+    <w:tmpl w:val="D1EFFF2F"/>
+    <w:lvl w:ilvl="0" w:tentative="0">
+      <w:start w:val="2"/>
+      <w:numFmt w:val="decimal"/>
+      <w:suff w:val="nothing"/>
+      <w:lvlText w:val="%1）"/>
+      <w:lvlJc w:val="left"/>
+    </w:lvl>
+  </w:abstractNum>
+  <w:abstractNum w:abstractNumId="7">
+    <w:nsid w:val="F1E3731B"/>
+    <w:multiLevelType w:val="singleLevel"/>
+    <w:tmpl w:val="F1E3731B"/>
+    <w:lvl w:ilvl="0" w:tentative="0">
+      <w:start w:val="1"/>
+      <w:numFmt w:val="decimal"/>
+      <w:suff w:val="space"/>
+      <w:lvlText w:val="%1）"/>
+      <w:lvlJc w:val="left"/>
+    </w:lvl>
+  </w:abstractNum>
+  <w:abstractNum w:abstractNumId="8">
     <w:nsid w:val="F7114B37"/>
     <w:multiLevelType w:val="singleLevel"/>
     <w:tmpl w:val="F7114B37"/>
@@ -3309,7 +6042,19 @@
       <w:lvlJc w:val="left"/>
     </w:lvl>
   </w:abstractNum>
-  <w:abstractNum w:abstractNumId="5">
+  <w:abstractNum w:abstractNumId="9">
+    <w:nsid w:val="0155CEE7"/>
+    <w:multiLevelType w:val="singleLevel"/>
+    <w:tmpl w:val="0155CEE7"/>
+    <w:lvl w:ilvl="0" w:tentative="0">
+      <w:start w:val="1"/>
+      <w:numFmt w:val="decimal"/>
+      <w:suff w:val="space"/>
+      <w:lvlText w:val="%1."/>
+      <w:lvlJc w:val="left"/>
+    </w:lvl>
+  </w:abstractNum>
+  <w:abstractNum w:abstractNumId="10">
     <w:nsid w:val="19C0E349"/>
     <w:multiLevelType w:val="singleLevel"/>
     <w:tmpl w:val="19C0E349"/>
@@ -3321,7 +6066,7 @@
       <w:lvlJc w:val="left"/>
     </w:lvl>
   </w:abstractNum>
-  <w:abstractNum w:abstractNumId="6">
+  <w:abstractNum w:abstractNumId="11">
     <w:nsid w:val="3F2DE4F8"/>
     <w:multiLevelType w:val="singleLevel"/>
     <w:tmpl w:val="3F2DE4F8"/>
@@ -3337,7 +6082,19 @@
       </w:pPr>
     </w:lvl>
   </w:abstractNum>
-  <w:abstractNum w:abstractNumId="7">
+  <w:abstractNum w:abstractNumId="12">
+    <w:nsid w:val="4666AE97"/>
+    <w:multiLevelType w:val="singleLevel"/>
+    <w:tmpl w:val="4666AE97"/>
+    <w:lvl w:ilvl="0" w:tentative="0">
+      <w:start w:val="1"/>
+      <w:numFmt w:val="decimal"/>
+      <w:suff w:val="space"/>
+      <w:lvlText w:val="%1."/>
+      <w:lvlJc w:val="left"/>
+    </w:lvl>
+  </w:abstractNum>
+  <w:abstractNum w:abstractNumId="13">
     <w:nsid w:val="6EB05E0B"/>
     <w:multiLevelType w:val="singleLevel"/>
     <w:tmpl w:val="6EB05E0B"/>
@@ -3353,24 +6110,42 @@
     <w:abstractNumId w:val="0"/>
   </w:num>
   <w:num w:numId="2">
+    <w:abstractNumId w:val="3"/>
+  </w:num>
+  <w:num w:numId="3">
     <w:abstractNumId w:val="2"/>
   </w:num>
-  <w:num w:numId="3">
+  <w:num w:numId="4">
+    <w:abstractNumId w:val="8"/>
+  </w:num>
+  <w:num w:numId="5">
+    <w:abstractNumId w:val="10"/>
+  </w:num>
+  <w:num w:numId="6">
+    <w:abstractNumId w:val="4"/>
+  </w:num>
+  <w:num w:numId="7">
+    <w:abstractNumId w:val="13"/>
+  </w:num>
+  <w:num w:numId="8">
+    <w:abstractNumId w:val="11"/>
+  </w:num>
+  <w:num w:numId="9">
+    <w:abstractNumId w:val="12"/>
+  </w:num>
+  <w:num w:numId="10">
     <w:abstractNumId w:val="1"/>
   </w:num>
-  <w:num w:numId="4">
-    <w:abstractNumId w:val="4"/>
-  </w:num>
-  <w:num w:numId="5">
+  <w:num w:numId="11">
     <w:abstractNumId w:val="5"/>
   </w:num>
-  <w:num w:numId="6">
-    <w:abstractNumId w:val="3"/>
+  <w:num w:numId="12">
+    <w:abstractNumId w:val="9"/>
   </w:num>
-  <w:num w:numId="7">
+  <w:num w:numId="13">
     <w:abstractNumId w:val="7"/>
   </w:num>
-  <w:num w:numId="8">
+  <w:num w:numId="14">
     <w:abstractNumId w:val="6"/>
   </w:num>
 </w:numbering>
@@ -3381,7 +6156,7 @@
   <w:docDefaults>
     <w:rPrDefault>
       <w:rPr>
-        <w:rFonts w:asciiTheme="minorHAnsi" w:hAnsiTheme="minorHAnsi" w:eastAsiaTheme="minorEastAsia" w:cstheme="minorBidi"/>
+        <w:rFonts w:ascii="Times New Roman" w:hAnsi="Times New Roman" w:eastAsia="宋体" w:cs="Times New Roman"/>
       </w:rPr>
     </w:rPrDefault>
   </w:docDefaults>

--- a/docs/Hadoop理论.docx
+++ b/docs/Hadoop理论.docx
@@ -6,12 +6,14 @@
       <w:pPr>
         <w:pStyle w:val="1"/>
       </w:pPr>
+      <w:proofErr w:type="gramStart"/>
       <w:r>
         <w:rPr>
           <w:rFonts w:hint="eastAsia"/>
         </w:rPr>
         <w:t>一</w:t>
       </w:r>
+      <w:proofErr w:type="gramEnd"/>
       <w:r>
         <w:rPr>
           <w:rFonts w:hint="eastAsia"/>
@@ -209,18 +211,21 @@
         </w:rPr>
         <w:t>集群是由一个</w:t>
       </w:r>
+      <w:proofErr w:type="spellStart"/>
       <w:r>
         <w:rPr>
           <w:rFonts w:hint="eastAsia"/>
         </w:rPr>
         <w:t>NameNode</w:t>
       </w:r>
+      <w:proofErr w:type="spellEnd"/>
       <w:r>
         <w:rPr>
           <w:rFonts w:hint="eastAsia"/>
         </w:rPr>
         <w:t>和若干个</w:t>
       </w:r>
+      <w:proofErr w:type="spellStart"/>
       <w:r>
         <w:rPr>
           <w:rFonts w:hint="eastAsia"/>
@@ -230,30 +235,35 @@
       <w:r>
         <w:t>Node</w:t>
       </w:r>
+      <w:proofErr w:type="spellEnd"/>
       <w:r>
         <w:rPr>
           <w:rFonts w:hint="eastAsia"/>
         </w:rPr>
         <w:t>组成的。其中</w:t>
       </w:r>
+      <w:proofErr w:type="spellStart"/>
       <w:r>
         <w:rPr>
           <w:rFonts w:hint="eastAsia"/>
         </w:rPr>
         <w:t>NameNode</w:t>
       </w:r>
+      <w:proofErr w:type="spellEnd"/>
       <w:r>
         <w:rPr>
           <w:rFonts w:hint="eastAsia"/>
         </w:rPr>
         <w:t>作为主服务器管理文件系统的命名空间和客户端对文件的访问操作；集群中的</w:t>
       </w:r>
+      <w:proofErr w:type="spellStart"/>
       <w:r>
         <w:rPr>
           <w:rFonts w:hint="eastAsia"/>
         </w:rPr>
         <w:t>DataNode</w:t>
       </w:r>
+      <w:proofErr w:type="spellEnd"/>
       <w:r>
         <w:rPr>
           <w:rFonts w:hint="eastAsia"/>
@@ -272,36 +282,42 @@
         </w:rPr>
         <w:t>允许用户以文件的形式存储数据。即文件被分成若干个数据块，而且这若干数据块存放在一组</w:t>
       </w:r>
+      <w:proofErr w:type="spellStart"/>
       <w:r>
         <w:rPr>
           <w:rFonts w:hint="eastAsia"/>
         </w:rPr>
         <w:t>DataNode</w:t>
       </w:r>
+      <w:proofErr w:type="spellEnd"/>
       <w:r>
         <w:rPr>
           <w:rFonts w:hint="eastAsia"/>
         </w:rPr>
         <w:t>上，</w:t>
       </w:r>
+      <w:proofErr w:type="spellStart"/>
       <w:r>
         <w:rPr>
           <w:rFonts w:hint="eastAsia"/>
         </w:rPr>
         <w:t>NameNode</w:t>
       </w:r>
+      <w:proofErr w:type="spellEnd"/>
       <w:r>
         <w:rPr>
           <w:rFonts w:hint="eastAsia"/>
         </w:rPr>
         <w:t>执行文件系统的命名空间操作，包括文件或目录的打开、关闭、重命名，并在</w:t>
       </w:r>
+      <w:proofErr w:type="spellStart"/>
       <w:r>
         <w:rPr>
           <w:rFonts w:hint="eastAsia"/>
         </w:rPr>
         <w:t>NameNode</w:t>
       </w:r>
+      <w:proofErr w:type="spellEnd"/>
       <w:r>
         <w:rPr>
           <w:rFonts w:hint="eastAsia"/>
@@ -409,24 +425,28 @@
         </w:rPr>
         <w:t>是由一个单独运行在主节点的</w:t>
       </w:r>
+      <w:proofErr w:type="spellStart"/>
       <w:r>
         <w:rPr>
           <w:rFonts w:hint="eastAsia"/>
         </w:rPr>
         <w:t>JobTracker</w:t>
       </w:r>
+      <w:proofErr w:type="spellEnd"/>
       <w:r>
         <w:rPr>
           <w:rFonts w:hint="eastAsia"/>
         </w:rPr>
         <w:t>和运行在每个集群从节点的</w:t>
       </w:r>
+      <w:proofErr w:type="spellStart"/>
       <w:r>
         <w:rPr>
           <w:rFonts w:hint="eastAsia"/>
         </w:rPr>
         <w:t>TaskTracker</w:t>
       </w:r>
+      <w:proofErr w:type="spellEnd"/>
       <w:r>
         <w:rPr>
           <w:rFonts w:hint="eastAsia"/>
@@ -454,18 +474,21 @@
         </w:rPr>
         <w:t>被提交时，</w:t>
       </w:r>
+      <w:proofErr w:type="spellStart"/>
       <w:r>
         <w:rPr>
           <w:rFonts w:hint="eastAsia"/>
         </w:rPr>
         <w:t>JobTracker</w:t>
       </w:r>
+      <w:proofErr w:type="spellEnd"/>
       <w:r>
         <w:rPr>
           <w:rFonts w:hint="eastAsia"/>
         </w:rPr>
         <w:t>接收到提交作业和其配置信息之后，就会将配置信息等分发给从节点，同时调度任务并监控</w:t>
       </w:r>
+      <w:proofErr w:type="spellStart"/>
       <w:r>
         <w:rPr>
           <w:rFonts w:hint="eastAsia"/>
@@ -475,6 +498,7 @@
       <w:r>
         <w:t>Tracker</w:t>
       </w:r>
+      <w:proofErr w:type="spellEnd"/>
       <w:r>
         <w:rPr>
           <w:rFonts w:hint="eastAsia"/>
@@ -627,7 +651,11 @@
         <w:t>Master</w:t>
       </w:r>
       <w:r>
-        <w:t xml:space="preserve"> Job</w:t>
+        <w:t xml:space="preserve"> </w:t>
+      </w:r>
+      <w:proofErr w:type="spellStart"/>
+      <w:r>
+        <w:t>Job</w:t>
       </w:r>
       <w:r>
         <w:rPr>
@@ -635,6 +663,7 @@
         </w:rPr>
         <w:t>Tracker</w:t>
       </w:r>
+      <w:proofErr w:type="spellEnd"/>
       <w:r>
         <w:rPr>
           <w:rFonts w:hint="eastAsia"/>
@@ -648,7 +677,15 @@
         <w:t>Slave</w:t>
       </w:r>
       <w:r>
-        <w:t xml:space="preserve"> TaskTracker </w:t>
+        <w:t xml:space="preserve"> </w:t>
+      </w:r>
+      <w:proofErr w:type="spellStart"/>
+      <w:r>
+        <w:t>TaskTracker</w:t>
+      </w:r>
+      <w:proofErr w:type="spellEnd"/>
+      <w:r>
+        <w:t xml:space="preserve"> </w:t>
       </w:r>
       <w:r>
         <w:rPr>
@@ -806,24 +843,28 @@
         </w:rPr>
         <w:t>是分布式计算的存储基石，主要有三个角色来进行文件系统的管理，</w:t>
       </w:r>
+      <w:proofErr w:type="spellStart"/>
       <w:r>
         <w:rPr>
           <w:rFonts w:hint="eastAsia"/>
         </w:rPr>
         <w:t>NameNode</w:t>
       </w:r>
+      <w:proofErr w:type="spellEnd"/>
       <w:r>
         <w:rPr>
           <w:rFonts w:hint="eastAsia"/>
         </w:rPr>
         <w:t>、</w:t>
       </w:r>
+      <w:proofErr w:type="spellStart"/>
       <w:r>
         <w:rPr>
           <w:rFonts w:hint="eastAsia"/>
         </w:rPr>
         <w:t>DataNode</w:t>
       </w:r>
+      <w:proofErr w:type="spellEnd"/>
       <w:r>
         <w:rPr>
           <w:rFonts w:hint="eastAsia"/>
@@ -842,6 +883,7 @@
         </w:rPr>
         <w:t>，</w:t>
       </w:r>
+      <w:proofErr w:type="spellStart"/>
       <w:r>
         <w:rPr>
           <w:rFonts w:hint="eastAsia"/>
@@ -851,18 +893,21 @@
       <w:r>
         <w:t>ode</w:t>
       </w:r>
+      <w:proofErr w:type="spellEnd"/>
       <w:r>
         <w:rPr>
           <w:rFonts w:hint="eastAsia"/>
         </w:rPr>
         <w:t>是文件系统的管理者，主要负责管理文件系统的命名空间、集群配置信息和存储块的复制，</w:t>
       </w:r>
+      <w:proofErr w:type="spellStart"/>
       <w:r>
         <w:rPr>
           <w:rFonts w:hint="eastAsia"/>
         </w:rPr>
         <w:t>NameNode</w:t>
       </w:r>
+      <w:proofErr w:type="spellEnd"/>
       <w:r>
         <w:rPr>
           <w:rFonts w:hint="eastAsia"/>
@@ -881,18 +926,21 @@
         </w:rPr>
         <w:t>存储在内存中，这些信息主要包括文件信息、每一个文件对应的文件块的信息和每一个文件块在</w:t>
       </w:r>
+      <w:proofErr w:type="spellStart"/>
       <w:r>
         <w:rPr>
           <w:rFonts w:hint="eastAsia"/>
         </w:rPr>
         <w:t>DataNode</w:t>
       </w:r>
+      <w:proofErr w:type="spellEnd"/>
       <w:r>
         <w:rPr>
           <w:rFonts w:hint="eastAsia"/>
         </w:rPr>
         <w:t>中的信息等。</w:t>
       </w:r>
+      <w:proofErr w:type="spellStart"/>
       <w:r>
         <w:rPr>
           <w:rFonts w:hint="eastAsia"/>
@@ -902,6 +950,7 @@
       <w:r>
         <w:t>de</w:t>
       </w:r>
+      <w:proofErr w:type="spellEnd"/>
       <w:r>
         <w:rPr>
           <w:rFonts w:hint="eastAsia"/>
@@ -959,12 +1008,14 @@
         </w:rPr>
         <w:t>信息发送给</w:t>
       </w:r>
+      <w:proofErr w:type="spellStart"/>
       <w:r>
         <w:rPr>
           <w:rFonts w:hint="eastAsia"/>
         </w:rPr>
         <w:t>NameNode</w:t>
       </w:r>
+      <w:proofErr w:type="spellEnd"/>
       <w:r>
         <w:rPr>
           <w:rFonts w:hint="eastAsia"/>
@@ -1264,7 +1315,35 @@
         <w:rPr>
           <w:rFonts w:hint="eastAsia"/>
         </w:rPr>
-        <w:t>：根据其他属性的值，预测有特定属性的值。被预测的属性一般呈目标变量或因变量，而用来做预测的属性称说明变量或自变量。</w:t>
+        <w:t>：根据其他属性的值，预测有特定属性的值。被预测的属性一般</w:t>
+      </w:r>
+      <w:proofErr w:type="gramStart"/>
+      <w:r>
+        <w:rPr>
+          <w:rFonts w:hint="eastAsia"/>
+        </w:rPr>
+        <w:t>呈目标</w:t>
+      </w:r>
+      <w:proofErr w:type="gramEnd"/>
+      <w:r>
+        <w:rPr>
+          <w:rFonts w:hint="eastAsia"/>
+        </w:rPr>
+        <w:t>变量或因变量，而用来做预测的属性</w:t>
+      </w:r>
+      <w:proofErr w:type="gramStart"/>
+      <w:r>
+        <w:rPr>
+          <w:rFonts w:hint="eastAsia"/>
+        </w:rPr>
+        <w:t>称说明</w:t>
+      </w:r>
+      <w:proofErr w:type="gramEnd"/>
+      <w:r>
+        <w:rPr>
+          <w:rFonts w:hint="eastAsia"/>
+        </w:rPr>
+        <w:t>变量或自变量。</w:t>
       </w:r>
     </w:p>
     <w:p>
@@ -1280,7 +1359,21 @@
         <w:rPr>
           <w:rFonts w:hint="eastAsia"/>
         </w:rPr>
-        <w:t>目标是导出概括数据中潜在联系的模式（相关、趋势、聚类、轨迹和异常）。描述性数据挖掘任务通常侦查性的，并且常常需要后处理技术验证和解释结果。</w:t>
+        <w:t>目标是导出概括数据中</w:t>
+      </w:r>
+      <w:proofErr w:type="gramStart"/>
+      <w:r>
+        <w:rPr>
+          <w:rFonts w:hint="eastAsia"/>
+        </w:rPr>
+        <w:t>潜在联系</w:t>
+      </w:r>
+      <w:proofErr w:type="gramEnd"/>
+      <w:r>
+        <w:rPr>
+          <w:rFonts w:hint="eastAsia"/>
+        </w:rPr>
+        <w:t>的模式（相关、趋势、聚类、轨迹和异常）。描述性数据挖掘任务通常侦查性的，并且常常需要后处理技术验证和解释结果。</w:t>
       </w:r>
     </w:p>
     <w:p>
@@ -1909,7 +2002,35 @@
         <w:rPr>
           <w:rFonts w:hint="eastAsia"/>
         </w:rPr>
-        <w:t>：离散属性具有有限个值或无限个可数个值。这样的属性是可以分类的。二元属性（</w:t>
+        <w:t>：离散属性具有有限</w:t>
+      </w:r>
+      <w:proofErr w:type="gramStart"/>
+      <w:r>
+        <w:rPr>
+          <w:rFonts w:hint="eastAsia"/>
+        </w:rPr>
+        <w:t>个</w:t>
+      </w:r>
+      <w:proofErr w:type="gramEnd"/>
+      <w:r>
+        <w:rPr>
+          <w:rFonts w:hint="eastAsia"/>
+        </w:rPr>
+        <w:t>值或无限个可数</w:t>
+      </w:r>
+      <w:proofErr w:type="gramStart"/>
+      <w:r>
+        <w:rPr>
+          <w:rFonts w:hint="eastAsia"/>
+        </w:rPr>
+        <w:t>个</w:t>
+      </w:r>
+      <w:proofErr w:type="gramEnd"/>
+      <w:r>
+        <w:rPr>
+          <w:rFonts w:hint="eastAsia"/>
+        </w:rPr>
+        <w:t>值。这样的属性是可以分类的。二元属性（</w:t>
       </w:r>
       <w:r>
         <w:rPr>
@@ -2204,7 +2325,23 @@
           <w:rFonts w:hint="eastAsia"/>
           <w:b/>
         </w:rPr>
-        <w:t>事务数据或购物篮数据</w:t>
+        <w:t>事务数据或购物</w:t>
+      </w:r>
+      <w:proofErr w:type="gramStart"/>
+      <w:r>
+        <w:rPr>
+          <w:rFonts w:hint="eastAsia"/>
+          <w:b/>
+        </w:rPr>
+        <w:t>篮</w:t>
+      </w:r>
+      <w:proofErr w:type="gramEnd"/>
+      <w:r>
+        <w:rPr>
+          <w:rFonts w:hint="eastAsia"/>
+          <w:b/>
+        </w:rPr>
+        <w:t>数据</w:t>
       </w:r>
       <w:r>
         <w:rPr>
@@ -2250,12 +2387,14 @@
         </w:rPr>
         <w:t>：数据对象集可以用一个</w:t>
       </w:r>
+      <w:proofErr w:type="spellStart"/>
       <w:r>
         <w:rPr>
           <w:rFonts w:hint="eastAsia"/>
         </w:rPr>
         <w:t>mxn</w:t>
       </w:r>
+      <w:proofErr w:type="spellEnd"/>
       <w:r>
         <w:rPr>
           <w:rFonts w:hint="eastAsia"/>
@@ -2292,7 +2431,21 @@
         <w:rPr>
           <w:rFonts w:hint="eastAsia"/>
         </w:rPr>
-        <w:t>稀疏数据矩阵：数据矩阵的一种特殊情况，其中属性的类型相同并且是非对称的，即只有非零值才是重要的。文档可以用词向量表示，每一个词是向量的一个分量（属性），而每个分量的值是对应词在文档出现的次数。文档集合的这种表示通常称作文档</w:t>
+        <w:t>稀疏数据矩阵：数据矩阵的一种特殊情况，其中属性的类型相同并且是非对称的，即</w:t>
+      </w:r>
+      <w:proofErr w:type="gramStart"/>
+      <w:r>
+        <w:rPr>
+          <w:rFonts w:hint="eastAsia"/>
+        </w:rPr>
+        <w:t>只有非零值</w:t>
+      </w:r>
+      <w:proofErr w:type="gramEnd"/>
+      <w:r>
+        <w:rPr>
+          <w:rFonts w:hint="eastAsia"/>
+        </w:rPr>
+        <w:t>才是重要的。文档可以用词向量表示，每一个词是向量的一个分量（属性），而每个分量的值是对应词在文档出现的次数。文档集合的这种表示通常称作文档</w:t>
       </w:r>
       <w:r>
         <w:rPr>
@@ -2504,7 +2657,21 @@
         <w:rPr>
           <w:rFonts w:hint="eastAsia"/>
         </w:rPr>
-        <w:t>：指测量过程中导致的问题。对于连续属性，测量值与实际值的差称为误差（</w:t>
+        <w:t>：指测量过程中导致的问题。对于连续属性，测量值与实际值的</w:t>
+      </w:r>
+      <w:proofErr w:type="gramStart"/>
+      <w:r>
+        <w:rPr>
+          <w:rFonts w:hint="eastAsia"/>
+        </w:rPr>
+        <w:t>差称为</w:t>
+      </w:r>
+      <w:proofErr w:type="gramEnd"/>
+      <w:r>
+        <w:rPr>
+          <w:rFonts w:hint="eastAsia"/>
+        </w:rPr>
+        <w:t>误差（</w:t>
       </w:r>
       <w:r>
         <w:rPr>
@@ -2532,7 +2699,35 @@
         <w:rPr>
           <w:rFonts w:hint="eastAsia"/>
         </w:rPr>
-        <w:t>是指诸如一楼数据对象或属性值，或不当地包含其他数据对象等错误。</w:t>
+        <w:t>是指诸如一</w:t>
+      </w:r>
+      <w:proofErr w:type="gramStart"/>
+      <w:r>
+        <w:rPr>
+          <w:rFonts w:hint="eastAsia"/>
+        </w:rPr>
+        <w:t>楼数据</w:t>
+      </w:r>
+      <w:proofErr w:type="gramEnd"/>
+      <w:r>
+        <w:rPr>
+          <w:rFonts w:hint="eastAsia"/>
+        </w:rPr>
+        <w:t>对象或属性值，或</w:t>
+      </w:r>
+      <w:proofErr w:type="gramStart"/>
+      <w:r>
+        <w:rPr>
+          <w:rFonts w:hint="eastAsia"/>
+        </w:rPr>
+        <w:t>不</w:t>
+      </w:r>
+      <w:proofErr w:type="gramEnd"/>
+      <w:r>
+        <w:rPr>
+          <w:rFonts w:hint="eastAsia"/>
+        </w:rPr>
+        <w:t>当地包含其他数据对象等错误。</w:t>
       </w:r>
     </w:p>
     <w:p>
@@ -2750,7 +2945,21 @@
         <w:rPr>
           <w:rFonts w:hint="eastAsia"/>
         </w:rPr>
-        <w:t>离群点是在某种意义上具有不同于数据集中其他大部分数据对象的特征的数据对象，或是相对于改属性的典型值来说不训成的属性值，</w:t>
+        <w:t>离群点是在某种意义上具有不同于数据集中其他大部分数据对象的特征的数据对象，或是</w:t>
+      </w:r>
+      <w:proofErr w:type="gramStart"/>
+      <w:r>
+        <w:rPr>
+          <w:rFonts w:hint="eastAsia"/>
+        </w:rPr>
+        <w:t>相对于改属性</w:t>
+      </w:r>
+      <w:proofErr w:type="gramEnd"/>
+      <w:r>
+        <w:rPr>
+          <w:rFonts w:hint="eastAsia"/>
+        </w:rPr>
+        <w:t>的典型值来说不训成的属性值，</w:t>
       </w:r>
       <w:r>
         <w:rPr>
@@ -2790,7 +2999,21 @@
         <w:rPr>
           <w:rFonts w:hint="eastAsia"/>
         </w:rPr>
-        <w:t>一个对象遗漏一个或多个属性值的情况并不少见。处理遗漏值的策略如下：</w:t>
+        <w:t>一个对象遗漏一个或多个属性值的情况并不少见。处理</w:t>
+      </w:r>
+      <w:proofErr w:type="gramStart"/>
+      <w:r>
+        <w:rPr>
+          <w:rFonts w:hint="eastAsia"/>
+        </w:rPr>
+        <w:t>遗漏值</w:t>
+      </w:r>
+      <w:proofErr w:type="gramEnd"/>
+      <w:r>
+        <w:rPr>
+          <w:rFonts w:hint="eastAsia"/>
+        </w:rPr>
+        <w:t>的策略如下：</w:t>
       </w:r>
     </w:p>
     <w:p>
@@ -2807,7 +3030,21 @@
         <w:rPr>
           <w:rFonts w:hint="eastAsia"/>
         </w:rPr>
-        <w:t>一个简单而有效的策略是删除具有遗漏值的数据对象。</w:t>
+        <w:t>一个简单而有效的策略是删除具有</w:t>
+      </w:r>
+      <w:proofErr w:type="gramStart"/>
+      <w:r>
+        <w:rPr>
+          <w:rFonts w:hint="eastAsia"/>
+        </w:rPr>
+        <w:t>遗漏值</w:t>
+      </w:r>
+      <w:proofErr w:type="gramEnd"/>
+      <w:r>
+        <w:rPr>
+          <w:rFonts w:hint="eastAsia"/>
+        </w:rPr>
+        <w:t>的数据对象。</w:t>
       </w:r>
     </w:p>
     <w:p>
@@ -2819,11 +3056,19 @@
         </w:rPr>
         <w:t>估计遗漏值：</w:t>
       </w:r>
-      <w:r>
-        <w:rPr>
-          <w:rFonts w:hint="eastAsia"/>
-        </w:rPr>
-        <w:t>遗漏值可以使用其他值来估计（插值）。</w:t>
+      <w:proofErr w:type="gramStart"/>
+      <w:r>
+        <w:rPr>
+          <w:rFonts w:hint="eastAsia"/>
+        </w:rPr>
+        <w:t>遗漏值</w:t>
+      </w:r>
+      <w:proofErr w:type="gramEnd"/>
+      <w:r>
+        <w:rPr>
+          <w:rFonts w:hint="eastAsia"/>
+        </w:rPr>
+        <w:t>可以使用其他值来估计（插值）。</w:t>
       </w:r>
     </w:p>
     <w:p>
@@ -3005,7 +3250,23 @@
           <w:rFonts w:hint="eastAsia"/>
           <w:bCs/>
         </w:rPr>
-        <w:t>聚集的优点：数据归纳导致的较小数据集需要较少的内存和处理时间，通过高层而不是低层数据视图，聚集起到了范围或标度转换的作用。聚集的缺点可能会丢失一些细节。</w:t>
+        <w:t>聚集的优点：数据归纳导致的较小数据</w:t>
+      </w:r>
+      <w:proofErr w:type="gramStart"/>
+      <w:r>
+        <w:rPr>
+          <w:rFonts w:hint="eastAsia"/>
+          <w:bCs/>
+        </w:rPr>
+        <w:t>集需要</w:t>
+      </w:r>
+      <w:proofErr w:type="gramEnd"/>
+      <w:r>
+        <w:rPr>
+          <w:rFonts w:hint="eastAsia"/>
+          <w:bCs/>
+        </w:rPr>
+        <w:t>较少的内存和处理时间，通过高层而不是低层数据视图，聚集起到了范围或标度转换的作用。聚集的缺点可能会丢失一些细节。</w:t>
       </w:r>
     </w:p>
     <w:p>
@@ -3089,7 +3350,21 @@
         <w:rPr>
           <w:rFonts w:hint="eastAsia"/>
         </w:rPr>
-        <w:t>包含无放回抽样（每个选中项立即从构成总体的</w:t>
+        <w:t>包含无放回抽样（每个选中</w:t>
+      </w:r>
+      <w:proofErr w:type="gramStart"/>
+      <w:r>
+        <w:rPr>
+          <w:rFonts w:hint="eastAsia"/>
+        </w:rPr>
+        <w:t>项立即</w:t>
+      </w:r>
+      <w:proofErr w:type="gramEnd"/>
+      <w:r>
+        <w:rPr>
+          <w:rFonts w:hint="eastAsia"/>
+        </w:rPr>
+        <w:t>从构成总体的</w:t>
       </w:r>
       <w:r>
         <w:rPr>
@@ -3131,11 +3406,19 @@
         </w:rPr>
         <w:t xml:space="preserve">: </w:t>
       </w:r>
-      <w:r>
-        <w:rPr>
-          <w:rFonts w:hint="eastAsia"/>
-        </w:rPr>
-        <w:t>当总体有不同类型的对象组成，每种类型的对象数量差别很大时，简单随机抽样不能充分代表不太频繁出现的对象类型。这时需要分层抽样，从预先指定的组开始抽样。</w:t>
+      <w:proofErr w:type="gramStart"/>
+      <w:r>
+        <w:rPr>
+          <w:rFonts w:hint="eastAsia"/>
+        </w:rPr>
+        <w:t>当总体</w:t>
+      </w:r>
+      <w:proofErr w:type="gramEnd"/>
+      <w:r>
+        <w:rPr>
+          <w:rFonts w:hint="eastAsia"/>
+        </w:rPr>
+        <w:t>有不同类型的对象组成，每种类型的对象数量差别很大时，简单随机抽样不能充分代表不太频繁出现的对象类型。这时需要分层抽样，从预先指定的组开始抽样。</w:t>
       </w:r>
     </w:p>
     <w:p>
@@ -3205,7 +3488,21 @@
         <w:rPr>
           <w:rFonts w:hint="eastAsia"/>
         </w:rPr>
-        <w:t>数据集可能包含大量特征。比如一个文档的集合，每个文档都是一个向量，其分量是文档中出现的每个词的频</w:t>
+        <w:t>数据</w:t>
+      </w:r>
+      <w:proofErr w:type="gramStart"/>
+      <w:r>
+        <w:rPr>
+          <w:rFonts w:hint="eastAsia"/>
+        </w:rPr>
+        <w:t>集可能</w:t>
+      </w:r>
+      <w:proofErr w:type="gramEnd"/>
+      <w:r>
+        <w:rPr>
+          <w:rFonts w:hint="eastAsia"/>
+        </w:rPr>
+        <w:t>包含大量特征。比如一个文档的集合，每个文档都是一个向量，其分量是文档中出现的每个词的频</w:t>
       </w:r>
       <w:r>
         <w:rPr>
@@ -3280,8 +3577,16 @@
         <w:rPr>
           <w:rFonts w:hint="eastAsia"/>
         </w:rPr>
-        <w:t>———</w:t>
-      </w:r>
+        <w:t>——</w:t>
+      </w:r>
+      <w:proofErr w:type="gramStart"/>
+      <w:r>
+        <w:rPr>
+          <w:rFonts w:hint="eastAsia"/>
+        </w:rPr>
+        <w:t>—</w:t>
+      </w:r>
+      <w:proofErr w:type="gramEnd"/>
       <w:r>
         <w:rPr>
           <w:rFonts w:hint="eastAsia"/>
@@ -3322,13 +3627,23 @@
         </w:rPr>
         <w:t>维归约最常用的方法是使用线性代数技术，将数据由高维空间投影到低维空间，特别是对于连续数据。</w:t>
       </w:r>
-      <w:r>
-        <w:rPr>
-          <w:rFonts w:hint="eastAsia"/>
-          <w:b/>
-          <w:bCs/>
-        </w:rPr>
-        <w:t>主成成分分析（</w:t>
+      <w:proofErr w:type="gramStart"/>
+      <w:r>
+        <w:rPr>
+          <w:rFonts w:hint="eastAsia"/>
+          <w:b/>
+          <w:bCs/>
+        </w:rPr>
+        <w:t>主成成分</w:t>
+      </w:r>
+      <w:proofErr w:type="gramEnd"/>
+      <w:r>
+        <w:rPr>
+          <w:rFonts w:hint="eastAsia"/>
+          <w:b/>
+          <w:bCs/>
+        </w:rPr>
+        <w:t>分析（</w:t>
       </w:r>
       <w:r>
         <w:rPr>
@@ -3533,7 +3848,21 @@
         <w:rPr>
           <w:rFonts w:hint="eastAsia"/>
         </w:rPr>
-        <w:t>将目标数据挖掘算法作为黑盒，通常不枚举所</w:t>
+        <w:t>将目标数据挖掘算法作为黑盒，通常</w:t>
+      </w:r>
+      <w:proofErr w:type="gramStart"/>
+      <w:r>
+        <w:rPr>
+          <w:rFonts w:hint="eastAsia"/>
+        </w:rPr>
+        <w:t>不</w:t>
+      </w:r>
+      <w:proofErr w:type="gramEnd"/>
+      <w:r>
+        <w:rPr>
+          <w:rFonts w:hint="eastAsia"/>
+        </w:rPr>
+        <w:t>枚举所</w:t>
       </w:r>
       <w:r>
         <w:rPr>
@@ -3806,7 +4135,35 @@
         <w:rPr>
           <w:rFonts w:hint="eastAsia"/>
         </w:rPr>
-        <w:t>有时原始数据集的特征具有必要的信息，但其形式不适合数据挖掘算法，因此，一个或多个由原特征构造的新特征可能比原特征更有用。</w:t>
+        <w:t>有时原始数据集的特征具有必要的信息，但其形式不适合数据挖掘算法，因此，一个或多个由</w:t>
+      </w:r>
+      <w:proofErr w:type="gramStart"/>
+      <w:r>
+        <w:rPr>
+          <w:rFonts w:hint="eastAsia"/>
+        </w:rPr>
+        <w:t>原特征</w:t>
+      </w:r>
+      <w:proofErr w:type="gramEnd"/>
+      <w:r>
+        <w:rPr>
+          <w:rFonts w:hint="eastAsia"/>
+        </w:rPr>
+        <w:t>构造的新特征可能比</w:t>
+      </w:r>
+      <w:proofErr w:type="gramStart"/>
+      <w:r>
+        <w:rPr>
+          <w:rFonts w:hint="eastAsia"/>
+        </w:rPr>
+        <w:t>原特征</w:t>
+      </w:r>
+      <w:proofErr w:type="gramEnd"/>
+      <w:r>
+        <w:rPr>
+          <w:rFonts w:hint="eastAsia"/>
+        </w:rPr>
+        <w:t>更有用。</w:t>
       </w:r>
     </w:p>
     <w:p>
@@ -3883,11 +4240,33 @@
         </w:rPr>
         <w:t>m</w:t>
       </w:r>
-      <w:r>
-        <w:rPr>
-          <w:rFonts w:hint="eastAsia"/>
-        </w:rPr>
-        <w:t>个分类值，将每个原始值唯一地赋予区间</w:t>
+      <w:proofErr w:type="gramStart"/>
+      <w:r>
+        <w:rPr>
+          <w:rFonts w:hint="eastAsia"/>
+        </w:rPr>
+        <w:t>个</w:t>
+      </w:r>
+      <w:proofErr w:type="gramEnd"/>
+      <w:r>
+        <w:rPr>
+          <w:rFonts w:hint="eastAsia"/>
+        </w:rPr>
+        <w:t>分类值，将每个原始</w:t>
+      </w:r>
+      <w:proofErr w:type="gramStart"/>
+      <w:r>
+        <w:rPr>
+          <w:rFonts w:hint="eastAsia"/>
+        </w:rPr>
+        <w:t>值唯一</w:t>
+      </w:r>
+      <w:proofErr w:type="gramEnd"/>
+      <w:r>
+        <w:rPr>
+          <w:rFonts w:hint="eastAsia"/>
+        </w:rPr>
+        <w:t>地赋予区间</w:t>
       </w:r>
       <w:r>
         <w:rPr>
@@ -3925,13 +4304,23 @@
       </w:r>
     </w:p>
     <w:p>
-      <w:r>
-        <w:rPr>
-          <w:rFonts w:hint="eastAsia"/>
-          <w:b/>
-          <w:bCs/>
-        </w:rPr>
-        <w:t>非监督离散化</w:t>
+      <w:proofErr w:type="gramStart"/>
+      <w:r>
+        <w:rPr>
+          <w:rFonts w:hint="eastAsia"/>
+          <w:b/>
+          <w:bCs/>
+        </w:rPr>
+        <w:t>非监督</w:t>
+      </w:r>
+      <w:proofErr w:type="gramEnd"/>
+      <w:r>
+        <w:rPr>
+          <w:rFonts w:hint="eastAsia"/>
+          <w:b/>
+          <w:bCs/>
+        </w:rPr>
+        <w:t>离散化</w:t>
       </w:r>
       <w:r>
         <w:rPr>
@@ -3961,7 +4350,21 @@
         <w:rPr>
           <w:rFonts w:hint="eastAsia"/>
         </w:rPr>
-        <w:t>）。非监督离散化的方法有等宽、等频率（等深）、</w:t>
+        <w:t>）。</w:t>
+      </w:r>
+      <w:proofErr w:type="gramStart"/>
+      <w:r>
+        <w:rPr>
+          <w:rFonts w:hint="eastAsia"/>
+        </w:rPr>
+        <w:t>非监督</w:t>
+      </w:r>
+      <w:proofErr w:type="gramEnd"/>
+      <w:r>
+        <w:rPr>
+          <w:rFonts w:hint="eastAsia"/>
+        </w:rPr>
+        <w:t>离散化的方法有等宽、等频率（等深）、</w:t>
       </w:r>
       <w:r>
         <w:rPr>
@@ -4023,18 +4426,29 @@
         </w:rPr>
         <w:t>是某划分的第</w:t>
       </w:r>
+      <w:proofErr w:type="spellStart"/>
       <w:r>
         <w:rPr>
           <w:rFonts w:hint="eastAsia"/>
         </w:rPr>
         <w:t>i</w:t>
       </w:r>
-      <w:r>
-        <w:rPr>
-          <w:rFonts w:hint="eastAsia"/>
-        </w:rPr>
-        <w:t>个区间中值的个数，而</w:t>
-      </w:r>
+      <w:proofErr w:type="spellEnd"/>
+      <w:proofErr w:type="gramStart"/>
+      <w:r>
+        <w:rPr>
+          <w:rFonts w:hint="eastAsia"/>
+        </w:rPr>
+        <w:t>个</w:t>
+      </w:r>
+      <w:proofErr w:type="gramEnd"/>
+      <w:r>
+        <w:rPr>
+          <w:rFonts w:hint="eastAsia"/>
+        </w:rPr>
+        <w:t>区间中值的个数，而</w:t>
+      </w:r>
+      <w:proofErr w:type="spellStart"/>
       <w:r>
         <w:rPr>
           <w:rFonts w:hint="eastAsia"/>
@@ -4046,7 +4460,15 @@
           <w:rFonts w:hint="eastAsia"/>
           <w:vertAlign w:val="subscript"/>
         </w:rPr>
-        <w:t xml:space="preserve">ij </w:t>
+        <w:t>ij</w:t>
+      </w:r>
+      <w:proofErr w:type="spellEnd"/>
+      <w:r>
+        <w:rPr>
+          <w:rFonts w:hint="eastAsia"/>
+          <w:vertAlign w:val="subscript"/>
+        </w:rPr>
+        <w:t xml:space="preserve"> </w:t>
       </w:r>
       <w:r>
         <w:rPr>
@@ -4054,12 +4476,14 @@
         </w:rPr>
         <w:t>是区间</w:t>
       </w:r>
+      <w:proofErr w:type="spellStart"/>
       <w:r>
         <w:rPr>
           <w:rFonts w:hint="eastAsia"/>
         </w:rPr>
         <w:t>i</w:t>
       </w:r>
+      <w:proofErr w:type="spellEnd"/>
       <w:r>
         <w:rPr>
           <w:rFonts w:hint="eastAsia"/>
@@ -4078,18 +4502,29 @@
         </w:rPr>
         <w:t>的值的个数。第</w:t>
       </w:r>
+      <w:proofErr w:type="spellStart"/>
       <w:r>
         <w:rPr>
           <w:rFonts w:hint="eastAsia"/>
         </w:rPr>
         <w:t>i</w:t>
       </w:r>
-      <w:r>
-        <w:rPr>
-          <w:rFonts w:hint="eastAsia"/>
-        </w:rPr>
-        <w:t>个区间的熵</w:t>
-      </w:r>
+      <w:proofErr w:type="spellEnd"/>
+      <w:proofErr w:type="gramStart"/>
+      <w:r>
+        <w:rPr>
+          <w:rFonts w:hint="eastAsia"/>
+        </w:rPr>
+        <w:t>个</w:t>
+      </w:r>
+      <w:proofErr w:type="gramEnd"/>
+      <w:r>
+        <w:rPr>
+          <w:rFonts w:hint="eastAsia"/>
+        </w:rPr>
+        <w:t>区间的熵</w:t>
+      </w:r>
+      <w:proofErr w:type="spellStart"/>
       <w:r>
         <w:rPr>
           <w:rFonts w:hint="eastAsia"/>
@@ -4101,7 +4536,15 @@
           <w:rFonts w:hint="eastAsia"/>
           <w:vertAlign w:val="subscript"/>
         </w:rPr>
-        <w:t xml:space="preserve">i </w:t>
+        <w:t>i</w:t>
+      </w:r>
+      <w:proofErr w:type="spellEnd"/>
+      <w:r>
+        <w:rPr>
+          <w:rFonts w:hint="eastAsia"/>
+          <w:vertAlign w:val="subscript"/>
+        </w:rPr>
+        <w:t xml:space="preserve"> </w:t>
       </w:r>
       <w:r>
         <w:rPr>
@@ -4171,6 +4614,7 @@
         </w:rPr>
         <w:t>其中，</w:t>
       </w:r>
+      <w:proofErr w:type="spellStart"/>
       <w:r>
         <w:rPr>
           <w:rFonts w:hint="eastAsia"/>
@@ -4182,20 +4626,43 @@
           <w:rFonts w:hint="eastAsia"/>
           <w:vertAlign w:val="subscript"/>
         </w:rPr>
-        <w:t xml:space="preserve">ij </w:t>
-      </w:r>
-      <w:r>
-        <w:rPr>
-          <w:rFonts w:hint="eastAsia"/>
-        </w:rPr>
-        <w:t>= m</w:t>
-      </w:r>
+        <w:t>ij</w:t>
+      </w:r>
+      <w:proofErr w:type="spellEnd"/>
       <w:r>
         <w:rPr>
           <w:rFonts w:hint="eastAsia"/>
           <w:vertAlign w:val="subscript"/>
         </w:rPr>
-        <w:t xml:space="preserve">ij </w:t>
+        <w:t xml:space="preserve"> </w:t>
+      </w:r>
+      <w:r>
+        <w:rPr>
+          <w:rFonts w:hint="eastAsia"/>
+        </w:rPr>
+        <w:t xml:space="preserve">= </w:t>
+      </w:r>
+      <w:proofErr w:type="spellStart"/>
+      <w:r>
+        <w:rPr>
+          <w:rFonts w:hint="eastAsia"/>
+        </w:rPr>
+        <w:t>m</w:t>
+      </w:r>
+      <w:r>
+        <w:rPr>
+          <w:rFonts w:hint="eastAsia"/>
+          <w:vertAlign w:val="subscript"/>
+        </w:rPr>
+        <w:t>ij</w:t>
+      </w:r>
+      <w:proofErr w:type="spellEnd"/>
+      <w:r>
+        <w:rPr>
+          <w:rFonts w:hint="eastAsia"/>
+          <w:vertAlign w:val="subscript"/>
+        </w:rPr>
+        <w:t xml:space="preserve"> </w:t>
       </w:r>
       <w:r>
         <w:rPr>
@@ -4222,17 +4689,27 @@
         </w:rPr>
         <w:t>是第</w:t>
       </w:r>
+      <w:proofErr w:type="spellStart"/>
       <w:r>
         <w:rPr>
           <w:rFonts w:hint="eastAsia"/>
         </w:rPr>
         <w:t>i</w:t>
       </w:r>
-      <w:r>
-        <w:rPr>
-          <w:rFonts w:hint="eastAsia"/>
-        </w:rPr>
-        <w:t>个区间中类</w:t>
+      <w:proofErr w:type="spellEnd"/>
+      <w:proofErr w:type="gramStart"/>
+      <w:r>
+        <w:rPr>
+          <w:rFonts w:hint="eastAsia"/>
+        </w:rPr>
+        <w:t>个</w:t>
+      </w:r>
+      <w:proofErr w:type="gramEnd"/>
+      <w:r>
+        <w:rPr>
+          <w:rFonts w:hint="eastAsia"/>
+        </w:rPr>
+        <w:t>区间中类</w:t>
       </w:r>
       <w:r>
         <w:rPr>
@@ -4333,6 +4810,7 @@
         </w:rPr>
         <w:t>是值的个数，</w:t>
       </w:r>
+      <w:proofErr w:type="spellStart"/>
       <w:r>
         <w:rPr>
           <w:rFonts w:hint="eastAsia"/>
@@ -4344,7 +4822,15 @@
           <w:rFonts w:hint="eastAsia"/>
           <w:vertAlign w:val="subscript"/>
         </w:rPr>
-        <w:t xml:space="preserve">i </w:t>
+        <w:t>i</w:t>
+      </w:r>
+      <w:proofErr w:type="spellEnd"/>
+      <w:r>
+        <w:rPr>
+          <w:rFonts w:hint="eastAsia"/>
+          <w:vertAlign w:val="subscript"/>
+        </w:rPr>
+        <w:t xml:space="preserve"> </w:t>
       </w:r>
       <w:r>
         <w:rPr>
@@ -4371,17 +4857,27 @@
         </w:rPr>
         <w:t>是第</w:t>
       </w:r>
+      <w:proofErr w:type="spellStart"/>
       <w:r>
         <w:rPr>
           <w:rFonts w:hint="eastAsia"/>
         </w:rPr>
         <w:t>i</w:t>
       </w:r>
-      <w:r>
-        <w:rPr>
-          <w:rFonts w:hint="eastAsia"/>
-        </w:rPr>
-        <w:t>个区间的值的比例，而</w:t>
+      <w:proofErr w:type="spellEnd"/>
+      <w:proofErr w:type="gramStart"/>
+      <w:r>
+        <w:rPr>
+          <w:rFonts w:hint="eastAsia"/>
+        </w:rPr>
+        <w:t>个</w:t>
+      </w:r>
+      <w:proofErr w:type="gramEnd"/>
+      <w:r>
+        <w:rPr>
+          <w:rFonts w:hint="eastAsia"/>
+        </w:rPr>
+        <w:t>区间的值的比例，而</w:t>
       </w:r>
       <w:r>
         <w:rPr>
@@ -4393,7 +4889,21 @@
         <w:rPr>
           <w:rFonts w:hint="eastAsia"/>
         </w:rPr>
-        <w:t>是区间个数。直观上，区间的熵是区间纯度的度量。</w:t>
+        <w:t>是区间个数。直观上，区间</w:t>
+      </w:r>
+      <w:proofErr w:type="gramStart"/>
+      <w:r>
+        <w:rPr>
+          <w:rFonts w:hint="eastAsia"/>
+        </w:rPr>
+        <w:t>的熵是区间</w:t>
+      </w:r>
+      <w:proofErr w:type="gramEnd"/>
+      <w:r>
+        <w:rPr>
+          <w:rFonts w:hint="eastAsia"/>
+        </w:rPr>
+        <w:t>纯度的度量。</w:t>
       </w:r>
     </w:p>
     <w:p>
@@ -4853,6 +5363,7 @@
         </w:rPr>
         <w:t>是维数，而</w:t>
       </w:r>
+      <w:proofErr w:type="spellStart"/>
       <w:r>
         <w:rPr>
           <w:rFonts w:hint="eastAsia"/>
@@ -4866,12 +5377,14 @@
         </w:rPr>
         <w:t>k</w:t>
       </w:r>
+      <w:proofErr w:type="spellEnd"/>
       <w:r>
         <w:rPr>
           <w:rFonts w:hint="eastAsia"/>
         </w:rPr>
         <w:t>和</w:t>
       </w:r>
+      <w:proofErr w:type="spellStart"/>
       <w:r>
         <w:rPr>
           <w:rFonts w:hint="eastAsia"/>
@@ -4885,6 +5398,7 @@
         </w:rPr>
         <w:t>k</w:t>
       </w:r>
+      <w:proofErr w:type="spellEnd"/>
       <w:r>
         <w:rPr>
           <w:rFonts w:hint="eastAsia"/>
@@ -4921,11 +5435,19 @@
         </w:rPr>
         <w:t>k</w:t>
       </w:r>
-      <w:r>
-        <w:rPr>
-          <w:rFonts w:hint="eastAsia"/>
-        </w:rPr>
-        <w:t>个属性值（分量）。点与点集合、点与点之间的距离表格称为</w:t>
+      <w:proofErr w:type="gramStart"/>
+      <w:r>
+        <w:rPr>
+          <w:rFonts w:hint="eastAsia"/>
+        </w:rPr>
+        <w:t>个</w:t>
+      </w:r>
+      <w:proofErr w:type="gramEnd"/>
+      <w:r>
+        <w:rPr>
+          <w:rFonts w:hint="eastAsia"/>
+        </w:rPr>
+        <w:t>属性值（分量）。点与点集合、点与点之间的距离表格称为</w:t>
       </w:r>
       <w:r>
         <w:rPr>
@@ -4969,13 +5491,23 @@
         </w:rPr>
         <w:t>闵可夫斯基距离（</w:t>
       </w:r>
-      <w:r>
-        <w:rPr>
-          <w:rFonts w:hint="eastAsia"/>
-          <w:b/>
-          <w:bCs/>
-        </w:rPr>
-        <w:t>Minkowski distance</w:t>
+      <w:proofErr w:type="spellStart"/>
+      <w:r>
+        <w:rPr>
+          <w:rFonts w:hint="eastAsia"/>
+          <w:b/>
+          <w:bCs/>
+        </w:rPr>
+        <w:t>Minkowski</w:t>
+      </w:r>
+      <w:proofErr w:type="spellEnd"/>
+      <w:r>
+        <w:rPr>
+          <w:rFonts w:hint="eastAsia"/>
+          <w:b/>
+          <w:bCs/>
+        </w:rPr>
+        <w:t xml:space="preserve"> distance</w:t>
       </w:r>
       <w:r>
         <w:rPr>
@@ -5255,6 +5787,7 @@
         </w:rPr>
         <w:t>上确界（</w:t>
       </w:r>
+      <w:proofErr w:type="spellStart"/>
       <w:r>
         <w:rPr>
           <w:rFonts w:ascii="微软雅黑" w:eastAsia="微软雅黑" w:hAnsi="微软雅黑" w:cs="微软雅黑" w:hint="eastAsia"/>
@@ -5268,6 +5801,7 @@
         </w:rPr>
         <w:t>max</w:t>
       </w:r>
+      <w:proofErr w:type="spellEnd"/>
       <w:r>
         <w:rPr>
           <w:rFonts w:ascii="微软雅黑" w:eastAsia="微软雅黑" w:hAnsi="微软雅黑" w:cs="微软雅黑" w:hint="eastAsia"/>
@@ -5506,8 +6040,17 @@
           <w:rFonts w:hint="eastAsia"/>
           <w:b/>
         </w:rPr>
-        <w:t>simple matching coeficient</w:t>
-      </w:r>
+        <w:t xml:space="preserve">simple matching </w:t>
+      </w:r>
+      <w:proofErr w:type="spellStart"/>
+      <w:r>
+        <w:rPr>
+          <w:rFonts w:hint="eastAsia"/>
+          <w:b/>
+        </w:rPr>
+        <w:t>coeficient</w:t>
+      </w:r>
+      <w:proofErr w:type="spellEnd"/>
       <w:r>
         <w:rPr>
           <w:rFonts w:hint="eastAsia"/>
@@ -5612,7 +6155,21 @@
         <w:rPr>
           <w:rFonts w:hint="eastAsia"/>
         </w:rPr>
-        <w:t>）来处理仅包含非对称的二元属性的对象，通常用符号</w:t>
+        <w:t>）来</w:t>
+      </w:r>
+      <w:proofErr w:type="gramStart"/>
+      <w:r>
+        <w:rPr>
+          <w:rFonts w:hint="eastAsia"/>
+        </w:rPr>
+        <w:t>处理仅</w:t>
+      </w:r>
+      <w:proofErr w:type="gramEnd"/>
+      <w:r>
+        <w:rPr>
+          <w:rFonts w:hint="eastAsia"/>
+        </w:rPr>
+        <w:t>包含非对称的二元属性的对象，通常用符号</w:t>
       </w:r>
       <w:r>
         <w:rPr>
@@ -5981,6 +6538,7 @@
         </w:rPr>
         <w:t>系数（</w:t>
       </w:r>
+      <w:proofErr w:type="spellStart"/>
       <w:r>
         <w:rPr>
           <w:rFonts w:hint="eastAsia"/>
@@ -5988,6 +6546,7 @@
         </w:rPr>
         <w:t>Tanimoto</w:t>
       </w:r>
+      <w:proofErr w:type="spellEnd"/>
       <w:r>
         <w:rPr>
           <w:rFonts w:hint="eastAsia"/>
@@ -6125,9 +6684,11 @@
         </w:rPr>
         <w:t>Pearson</w:t>
       </w:r>
+      <w:proofErr w:type="gramStart"/>
       <w:r>
         <w:t>’</w:t>
       </w:r>
+      <w:proofErr w:type="gramEnd"/>
       <w:r>
         <w:rPr>
           <w:rFonts w:hint="eastAsia"/>
@@ -6209,7 +6770,21 @@
         <w:rPr>
           <w:rFonts w:hint="eastAsia"/>
         </w:rPr>
-        <w:t>：相关度总是在</w:t>
+        <w:t>：相关</w:t>
+      </w:r>
+      <w:proofErr w:type="gramStart"/>
+      <w:r>
+        <w:rPr>
+          <w:rFonts w:hint="eastAsia"/>
+        </w:rPr>
+        <w:t>度总是</w:t>
+      </w:r>
+      <w:proofErr w:type="gramEnd"/>
+      <w:r>
+        <w:rPr>
+          <w:rFonts w:hint="eastAsia"/>
+        </w:rPr>
+        <w:t>在</w:t>
       </w:r>
       <w:r>
         <w:rPr>
@@ -6283,6 +6858,7 @@
         </w:rPr>
         <w:t>具有完全正（负）线性关系，即</w:t>
       </w:r>
+      <w:proofErr w:type="spellStart"/>
       <w:r>
         <w:rPr>
           <w:rFonts w:hint="eastAsia"/>
@@ -6294,19 +6870,34 @@
           <w:rFonts w:hint="eastAsia"/>
           <w:vertAlign w:val="subscript"/>
         </w:rPr>
-        <w:t xml:space="preserve">k </w:t>
-      </w:r>
-      <w:r>
-        <w:rPr>
-          <w:rFonts w:hint="eastAsia"/>
-        </w:rPr>
-        <w:t>= ay</w:t>
-      </w:r>
+        <w:t>k</w:t>
+      </w:r>
+      <w:proofErr w:type="spellEnd"/>
       <w:r>
         <w:rPr>
           <w:rFonts w:hint="eastAsia"/>
           <w:vertAlign w:val="subscript"/>
         </w:rPr>
+        <w:t xml:space="preserve"> </w:t>
+      </w:r>
+      <w:r>
+        <w:rPr>
+          <w:rFonts w:hint="eastAsia"/>
+        </w:rPr>
+        <w:t xml:space="preserve">= </w:t>
+      </w:r>
+      <w:proofErr w:type="spellStart"/>
+      <w:r>
+        <w:rPr>
+          <w:rFonts w:hint="eastAsia"/>
+        </w:rPr>
+        <w:t>ay</w:t>
+      </w:r>
+      <w:r>
+        <w:rPr>
+          <w:rFonts w:hint="eastAsia"/>
+          <w:vertAlign w:val="subscript"/>
+        </w:rPr>
         <w:t>k</w:t>
       </w:r>
       <w:r>
@@ -6315,6 +6906,7 @@
         </w:rPr>
         <w:t>+b</w:t>
       </w:r>
+      <w:proofErr w:type="spellEnd"/>
       <w:r>
         <w:rPr>
           <w:rFonts w:hint="eastAsia"/>
@@ -6485,7 +7077,21 @@
         <w:rPr>
           <w:rFonts w:hint="eastAsia"/>
         </w:rPr>
-        <w:t>D(x,y)</w:t>
+        <w:t>D(</w:t>
+      </w:r>
+      <w:proofErr w:type="spellStart"/>
+      <w:r>
+        <w:rPr>
+          <w:rFonts w:hint="eastAsia"/>
+        </w:rPr>
+        <w:t>x,y</w:t>
+      </w:r>
+      <w:proofErr w:type="spellEnd"/>
+      <w:r>
+        <w:rPr>
+          <w:rFonts w:hint="eastAsia"/>
+        </w:rPr>
+        <w:t>)</w:t>
       </w:r>
       <w:r>
         <w:rPr>
@@ -6567,7 +7173,23 @@
           <w:rFonts w:hint="eastAsia"/>
           <w:b/>
         </w:rPr>
-        <w:t>邻近性计算问题</w:t>
+        <w:t>邻近</w:t>
+      </w:r>
+      <w:proofErr w:type="gramStart"/>
+      <w:r>
+        <w:rPr>
+          <w:rFonts w:hint="eastAsia"/>
+          <w:b/>
+        </w:rPr>
+        <w:t>性计算</w:t>
+      </w:r>
+      <w:proofErr w:type="gramEnd"/>
+      <w:r>
+        <w:rPr>
+          <w:rFonts w:hint="eastAsia"/>
+          <w:b/>
+        </w:rPr>
+        <w:t>问题</w:t>
       </w:r>
     </w:p>
     <w:p>
@@ -6630,6 +7252,7 @@
         </w:rPr>
         <w:t>之间的</w:t>
       </w:r>
+      <w:proofErr w:type="spellStart"/>
       <w:r>
         <w:rPr>
           <w:rFonts w:hint="eastAsia"/>
@@ -6637,6 +7260,7 @@
         </w:rPr>
         <w:t>Mahalanobis</w:t>
       </w:r>
+      <w:proofErr w:type="spellEnd"/>
       <w:r>
         <w:rPr>
           <w:rFonts w:hint="eastAsia"/>
@@ -6885,7 +7509,21 @@
         <w:rPr>
           <w:rFonts w:hint="eastAsia"/>
         </w:rPr>
-        <w:t>汇总统计是量化的（如均值和标准差），用单个数或数的小集合捕获可能很大的值集的各种特征。</w:t>
+        <w:t>汇总统计是量化的（如均值和标准差），用单个数或数的小集合捕获可能很大</w:t>
+      </w:r>
+      <w:proofErr w:type="gramStart"/>
+      <w:r>
+        <w:rPr>
+          <w:rFonts w:hint="eastAsia"/>
+        </w:rPr>
+        <w:t>的值集的</w:t>
+      </w:r>
+      <w:proofErr w:type="gramEnd"/>
+      <w:r>
+        <w:rPr>
+          <w:rFonts w:hint="eastAsia"/>
+        </w:rPr>
+        <w:t>各种特征。</w:t>
       </w:r>
     </w:p>
     <w:p>
@@ -6947,7 +7585,19 @@
         <w:t>，</w:t>
       </w:r>
       <w:r>
-        <w:t>………, V</w:t>
+        <w:t>……</w:t>
+      </w:r>
+      <w:proofErr w:type="gramStart"/>
+      <w:r>
+        <w:t>…</w:t>
+      </w:r>
+      <w:proofErr w:type="gramEnd"/>
+      <w:r>
+        <w:t xml:space="preserve">, </w:t>
+      </w:r>
+      <w:proofErr w:type="spellStart"/>
+      <w:r>
+        <w:t>V</w:t>
       </w:r>
       <w:r>
         <w:rPr>
@@ -6955,6 +7605,7 @@
         </w:rPr>
         <w:t>k</w:t>
       </w:r>
+      <w:proofErr w:type="spellEnd"/>
       <w:r>
         <w:rPr>
           <w:rFonts w:hint="eastAsia"/>
@@ -6965,7 +7616,21 @@
         <w:rPr>
           <w:rFonts w:hint="eastAsia"/>
         </w:rPr>
-        <w:t>上取值的分类属性x和m个对象的集合，值V</w:t>
+        <w:t>上取值的分类属性x和m</w:t>
+      </w:r>
+      <w:proofErr w:type="gramStart"/>
+      <w:r>
+        <w:rPr>
+          <w:rFonts w:hint="eastAsia"/>
+        </w:rPr>
+        <w:t>个</w:t>
+      </w:r>
+      <w:proofErr w:type="gramEnd"/>
+      <w:r>
+        <w:rPr>
+          <w:rFonts w:hint="eastAsia"/>
+        </w:rPr>
+        <w:t>对象的集合，值V</w:t>
       </w:r>
       <w:r>
         <w:rPr>
@@ -7072,7 +7737,21 @@
         <w:rPr>
           <w:rFonts w:hint="eastAsia"/>
         </w:rPr>
-        <w:t>对于有序数据，考虑值集的百分位数更有意义。</w:t>
+        <w:t>对于有序数据，</w:t>
+      </w:r>
+      <w:proofErr w:type="gramStart"/>
+      <w:r>
+        <w:rPr>
+          <w:rFonts w:hint="eastAsia"/>
+        </w:rPr>
+        <w:t>考虑值集的</w:t>
+      </w:r>
+      <w:proofErr w:type="gramEnd"/>
+      <w:r>
+        <w:rPr>
+          <w:rFonts w:hint="eastAsia"/>
+        </w:rPr>
+        <w:t>百分位数更有意义。</w:t>
       </w:r>
     </w:p>
     <w:p>
@@ -7292,7 +7971,14 @@
         <w:rPr>
           <w:rFonts w:hint="eastAsia"/>
         </w:rPr>
-        <w:t>是方差的平方根，记作S</w:t>
+        <w:t>是方差的平方根，记作</w:t>
+      </w:r>
+      <w:proofErr w:type="spellStart"/>
+      <w:r>
+        <w:rPr>
+          <w:rFonts w:hint="eastAsia"/>
+        </w:rPr>
+        <w:t>S</w:t>
       </w:r>
       <w:r>
         <w:rPr>
@@ -7301,6 +7987,7 @@
         </w:rPr>
         <w:t>x</w:t>
       </w:r>
+      <w:proofErr w:type="spellEnd"/>
       <w:r>
         <w:t>,</w:t>
       </w:r>
@@ -7658,10 +8345,21 @@
         <w:rPr>
           <w:rFonts w:hint="eastAsia"/>
         </w:rPr>
-        <w:t>对于具有联系变量的数据，数据的散步更多地用协方差矩阵（c</w:t>
-      </w:r>
-      <w:r>
-        <w:t>onvariance matrix</w:t>
+        <w:t>对于具有联系变量的数据，数据的散步更多地用协方差矩阵（</w:t>
+      </w:r>
+      <w:proofErr w:type="spellStart"/>
+      <w:r>
+        <w:rPr>
+          <w:rFonts w:hint="eastAsia"/>
+        </w:rPr>
+        <w:t>c</w:t>
+      </w:r>
+      <w:r>
+        <w:t>onvariance</w:t>
+      </w:r>
+      <w:proofErr w:type="spellEnd"/>
+      <w:r>
+        <w:t xml:space="preserve"> matrix</w:t>
       </w:r>
       <w:r>
         <w:rPr>
@@ -7676,16 +8374,39 @@
         <w:rPr>
           <w:rFonts w:hint="eastAsia"/>
         </w:rPr>
-        <w:t>表示，其中S的第i</w:t>
+        <w:t>表示，其中S的第</w:t>
+      </w:r>
+      <w:proofErr w:type="spellStart"/>
+      <w:r>
+        <w:rPr>
+          <w:rFonts w:hint="eastAsia"/>
+        </w:rPr>
+        <w:t>i</w:t>
       </w:r>
       <w:r>
         <w:t>j</w:t>
       </w:r>
-      <w:r>
-        <w:rPr>
-          <w:rFonts w:hint="eastAsia"/>
-        </w:rPr>
-        <w:t>个元素S</w:t>
+      <w:proofErr w:type="spellEnd"/>
+      <w:proofErr w:type="gramStart"/>
+      <w:r>
+        <w:rPr>
+          <w:rFonts w:hint="eastAsia"/>
+        </w:rPr>
+        <w:t>个</w:t>
+      </w:r>
+      <w:proofErr w:type="gramEnd"/>
+      <w:r>
+        <w:rPr>
+          <w:rFonts w:hint="eastAsia"/>
+        </w:rPr>
+        <w:t>元素</w:t>
+      </w:r>
+      <w:proofErr w:type="spellStart"/>
+      <w:r>
+        <w:rPr>
+          <w:rFonts w:hint="eastAsia"/>
+        </w:rPr>
+        <w:t>S</w:t>
       </w:r>
       <w:r>
         <w:rPr>
@@ -7700,11 +8421,56 @@
         </w:rPr>
         <w:t>j</w:t>
       </w:r>
-      <w:r>
-        <w:rPr>
-          <w:rFonts w:hint="eastAsia"/>
-        </w:rPr>
-        <w:t>始数据的第i个和第j个属性的协方差。这样的，如果X</w:t>
+      <w:proofErr w:type="spellEnd"/>
+      <w:proofErr w:type="gramStart"/>
+      <w:r>
+        <w:rPr>
+          <w:rFonts w:hint="eastAsia"/>
+        </w:rPr>
+        <w:t>始数据</w:t>
+      </w:r>
+      <w:proofErr w:type="gramEnd"/>
+      <w:r>
+        <w:rPr>
+          <w:rFonts w:hint="eastAsia"/>
+        </w:rPr>
+        <w:t>的第</w:t>
+      </w:r>
+      <w:proofErr w:type="spellStart"/>
+      <w:r>
+        <w:rPr>
+          <w:rFonts w:hint="eastAsia"/>
+        </w:rPr>
+        <w:t>i</w:t>
+      </w:r>
+      <w:proofErr w:type="spellEnd"/>
+      <w:proofErr w:type="gramStart"/>
+      <w:r>
+        <w:rPr>
+          <w:rFonts w:hint="eastAsia"/>
+        </w:rPr>
+        <w:t>个</w:t>
+      </w:r>
+      <w:proofErr w:type="gramEnd"/>
+      <w:r>
+        <w:rPr>
+          <w:rFonts w:hint="eastAsia"/>
+        </w:rPr>
+        <w:t>和第j</w:t>
+      </w:r>
+      <w:proofErr w:type="gramStart"/>
+      <w:r>
+        <w:rPr>
+          <w:rFonts w:hint="eastAsia"/>
+        </w:rPr>
+        <w:t>个</w:t>
+      </w:r>
+      <w:proofErr w:type="gramEnd"/>
+      <w:r>
+        <w:rPr>
+          <w:rFonts w:hint="eastAsia"/>
+        </w:rPr>
+        <w:t>属性的协方差。这样的，如果X</w:t>
       </w:r>
       <w:r>
         <w:rPr>
@@ -7716,7 +8482,14 @@
         <w:rPr>
           <w:rFonts w:hint="eastAsia"/>
         </w:rPr>
-        <w:t>和x</w:t>
+        <w:t>和</w:t>
+      </w:r>
+      <w:proofErr w:type="spellStart"/>
+      <w:r>
+        <w:rPr>
+          <w:rFonts w:hint="eastAsia"/>
+        </w:rPr>
+        <w:t>x</w:t>
       </w:r>
       <w:r>
         <w:rPr>
@@ -7724,11 +8497,48 @@
         </w:rPr>
         <w:t>j</w:t>
       </w:r>
-      <w:r>
-        <w:rPr>
-          <w:rFonts w:hint="eastAsia"/>
-        </w:rPr>
-        <w:t>分别是第i个和第j个属性，则</w:t>
+      <w:proofErr w:type="spellEnd"/>
+      <w:r>
+        <w:rPr>
+          <w:rFonts w:hint="eastAsia"/>
+        </w:rPr>
+        <w:t>分别是第</w:t>
+      </w:r>
+      <w:proofErr w:type="spellStart"/>
+      <w:r>
+        <w:rPr>
+          <w:rFonts w:hint="eastAsia"/>
+        </w:rPr>
+        <w:t>i</w:t>
+      </w:r>
+      <w:proofErr w:type="spellEnd"/>
+      <w:proofErr w:type="gramStart"/>
+      <w:r>
+        <w:rPr>
+          <w:rFonts w:hint="eastAsia"/>
+        </w:rPr>
+        <w:t>个</w:t>
+      </w:r>
+      <w:proofErr w:type="gramEnd"/>
+      <w:r>
+        <w:rPr>
+          <w:rFonts w:hint="eastAsia"/>
+        </w:rPr>
+        <w:t>和第j</w:t>
+      </w:r>
+      <w:proofErr w:type="gramStart"/>
+      <w:r>
+        <w:rPr>
+          <w:rFonts w:hint="eastAsia"/>
+        </w:rPr>
+        <w:t>个</w:t>
+      </w:r>
+      <w:proofErr w:type="gramEnd"/>
+      <w:r>
+        <w:rPr>
+          <w:rFonts w:hint="eastAsia"/>
+        </w:rPr>
+        <w:t>属性，则</w:t>
       </w:r>
     </w:p>
     <w:p>
@@ -7793,7 +8603,21 @@
           <w:rFonts w:hint="eastAsia"/>
         </w:rPr>
         <w:lastRenderedPageBreak/>
-        <w:t>数据探索，相关协比协方差更可取。相关矩阵（c</w:t>
+        <w:t>数据探索，</w:t>
+      </w:r>
+      <w:proofErr w:type="gramStart"/>
+      <w:r>
+        <w:rPr>
+          <w:rFonts w:hint="eastAsia"/>
+        </w:rPr>
+        <w:t>相关协比协方差</w:t>
+      </w:r>
+      <w:proofErr w:type="gramEnd"/>
+      <w:r>
+        <w:rPr>
+          <w:rFonts w:hint="eastAsia"/>
+        </w:rPr>
+        <w:t>更可取。相关矩阵（c</w:t>
       </w:r>
       <w:r>
         <w:t xml:space="preserve">orrelation matrix）R </w:t>
@@ -7802,16 +8626,60 @@
         <w:rPr>
           <w:rFonts w:hint="eastAsia"/>
         </w:rPr>
-        <w:t>的第i</w:t>
+        <w:t>的第</w:t>
+      </w:r>
+      <w:proofErr w:type="spellStart"/>
+      <w:r>
+        <w:rPr>
+          <w:rFonts w:hint="eastAsia"/>
+        </w:rPr>
+        <w:t>i</w:t>
       </w:r>
       <w:r>
         <w:t>j</w:t>
       </w:r>
-      <w:r>
-        <w:rPr>
-          <w:rFonts w:hint="eastAsia"/>
-        </w:rPr>
-        <w:t>元素是数据的第i个和第j个属性之间的相关性。</w:t>
+      <w:proofErr w:type="spellEnd"/>
+      <w:r>
+        <w:rPr>
+          <w:rFonts w:hint="eastAsia"/>
+        </w:rPr>
+        <w:t>元素是数据的第</w:t>
+      </w:r>
+      <w:proofErr w:type="spellStart"/>
+      <w:r>
+        <w:rPr>
+          <w:rFonts w:hint="eastAsia"/>
+        </w:rPr>
+        <w:t>i</w:t>
+      </w:r>
+      <w:proofErr w:type="spellEnd"/>
+      <w:proofErr w:type="gramStart"/>
+      <w:r>
+        <w:rPr>
+          <w:rFonts w:hint="eastAsia"/>
+        </w:rPr>
+        <w:t>个</w:t>
+      </w:r>
+      <w:proofErr w:type="gramEnd"/>
+      <w:r>
+        <w:rPr>
+          <w:rFonts w:hint="eastAsia"/>
+        </w:rPr>
+        <w:t>和第j</w:t>
+      </w:r>
+      <w:proofErr w:type="gramStart"/>
+      <w:r>
+        <w:rPr>
+          <w:rFonts w:hint="eastAsia"/>
+        </w:rPr>
+        <w:t>个</w:t>
+      </w:r>
+      <w:proofErr w:type="gramEnd"/>
+      <w:r>
+        <w:rPr>
+          <w:rFonts w:hint="eastAsia"/>
+        </w:rPr>
+        <w:t>属性之间的相关性。</w:t>
       </w:r>
       <w:r>
         <w:rPr>
@@ -7833,7 +8701,14 @@
         <w:rPr>
           <w:rFonts w:hint="eastAsia"/>
         </w:rPr>
-        <w:t>和x</w:t>
+        <w:t>和</w:t>
+      </w:r>
+      <w:proofErr w:type="spellStart"/>
+      <w:r>
+        <w:rPr>
+          <w:rFonts w:hint="eastAsia"/>
+        </w:rPr>
+        <w:t>x</w:t>
       </w:r>
       <w:r>
         <w:rPr>
@@ -7841,20 +8716,54 @@
         </w:rPr>
         <w:t>j</w:t>
       </w:r>
-      <w:r>
-        <w:rPr>
-          <w:rFonts w:hint="eastAsia"/>
-        </w:rPr>
-        <w:t>分别是第i个和第j个属性，则：</w:t>
+      <w:proofErr w:type="spellEnd"/>
+      <w:r>
+        <w:rPr>
+          <w:rFonts w:hint="eastAsia"/>
+        </w:rPr>
+        <w:t>分别是第</w:t>
+      </w:r>
+      <w:proofErr w:type="spellStart"/>
+      <w:r>
+        <w:rPr>
+          <w:rFonts w:hint="eastAsia"/>
+        </w:rPr>
+        <w:t>i</w:t>
+      </w:r>
+      <w:proofErr w:type="spellEnd"/>
+      <w:proofErr w:type="gramStart"/>
+      <w:r>
+        <w:rPr>
+          <w:rFonts w:hint="eastAsia"/>
+        </w:rPr>
+        <w:t>个</w:t>
+      </w:r>
+      <w:proofErr w:type="gramEnd"/>
+      <w:r>
+        <w:rPr>
+          <w:rFonts w:hint="eastAsia"/>
+        </w:rPr>
+        <w:t>和第j</w:t>
+      </w:r>
+      <w:proofErr w:type="gramStart"/>
+      <w:r>
+        <w:rPr>
+          <w:rFonts w:hint="eastAsia"/>
+        </w:rPr>
+        <w:t>个</w:t>
+      </w:r>
+      <w:proofErr w:type="gramEnd"/>
+      <w:r>
+        <w:rPr>
+          <w:rFonts w:hint="eastAsia"/>
+        </w:rPr>
+        <w:t>属性，则：</w:t>
       </w:r>
     </w:p>
     <w:p>
       <w:pPr>
         <w:pStyle w:val="a3"/>
         <w:ind w:left="360" w:firstLineChars="0" w:firstLine="0"/>
-        <w:rPr>
-          <w:rFonts w:hint="eastAsia"/>
-        </w:rPr>
       </w:pPr>
       <w:r>
         <w:rPr>
@@ -7896,6 +8805,27 @@
           </wp:inline>
         </w:drawing>
       </w:r>
+    </w:p>
+    <w:p>
+      <w:pPr>
+        <w:pStyle w:val="a3"/>
+        <w:ind w:left="360" w:firstLineChars="0" w:firstLine="0"/>
+      </w:pPr>
+      <w:r>
+        <w:rPr>
+          <w:rFonts w:hint="eastAsia"/>
+        </w:rPr>
+        <w:t>汇总数据的其他方法</w:t>
+      </w:r>
+    </w:p>
+    <w:p>
+      <w:pPr>
+        <w:pStyle w:val="a3"/>
+        <w:ind w:left="360" w:firstLineChars="0" w:firstLine="0"/>
+        <w:rPr>
+          <w:rFonts w:hint="eastAsia"/>
+        </w:rPr>
+      </w:pPr>
     </w:p>
     <w:sectPr>
       <w:pgSz w:w="11906" w:h="16838"/>

--- a/docs/Hadoop理论.docx
+++ b/docs/Hadoop理论.docx
@@ -6,19 +6,11 @@
       <w:pPr>
         <w:pStyle w:val="1"/>
       </w:pPr>
-      <w:proofErr w:type="gramStart"/>
-      <w:r>
-        <w:rPr>
-          <w:rFonts w:hint="eastAsia"/>
-        </w:rPr>
-        <w:t>一</w:t>
-      </w:r>
-      <w:proofErr w:type="gramEnd"/>
-      <w:r>
-        <w:rPr>
-          <w:rFonts w:hint="eastAsia"/>
-        </w:rPr>
-        <w:t>.</w:t>
+      <w:r>
+        <w:rPr>
+          <w:rFonts w:hint="eastAsia"/>
+        </w:rPr>
+        <w:t>一.</w:t>
       </w:r>
       <w:r>
         <w:t xml:space="preserve"> </w:t>
@@ -56,14 +48,43 @@
         <w:rPr>
           <w:rFonts w:hint="eastAsia"/>
         </w:rPr>
-        <w:t>体系结构</w:t>
-      </w:r>
-      <w:r>
-        <w:rPr>
-          <w:rFonts w:hint="eastAsia"/>
-        </w:rPr>
+        <w:t xml:space="preserve">体系结构 </w:t>
+      </w:r>
+    </w:p>
+    <w:p>
+      <w:r>
+        <w:rPr>
+          <w:rFonts w:hint="eastAsia"/>
+        </w:rPr>
+        <w:t>HDFS</w:t>
+      </w:r>
+      <w:r>
         <w:t xml:space="preserve"> </w:t>
       </w:r>
+      <w:r>
+        <w:rPr>
+          <w:rFonts w:hint="eastAsia"/>
+        </w:rPr>
+        <w:t>和Map</w:t>
+      </w:r>
+      <w:r>
+        <w:t xml:space="preserve">Reduce </w:t>
+      </w:r>
+      <w:r>
+        <w:rPr>
+          <w:rFonts w:hint="eastAsia"/>
+        </w:rPr>
+        <w:t>是Hadoop</w:t>
+      </w:r>
+      <w:r>
+        <w:t xml:space="preserve"> </w:t>
+      </w:r>
+      <w:r>
+        <w:rPr>
+          <w:rFonts w:hint="eastAsia"/>
+        </w:rPr>
+        <w:t>的两大核心，整个Hadoop的体系结构主要是通过HDFS来实现分布式存储的底层支持的，通过MapReduce来实现并行任务处理的程序支持。</w:t>
+      </w:r>
     </w:p>
     <w:p>
       <w:r>
@@ -79,28 +100,27 @@
         <w:rPr>
           <w:rFonts w:hint="eastAsia"/>
         </w:rPr>
-        <w:t>和</w:t>
-      </w:r>
-      <w:r>
-        <w:rPr>
-          <w:rFonts w:hint="eastAsia"/>
-        </w:rPr>
-        <w:t>Map</w:t>
-      </w:r>
-      <w:r>
-        <w:t xml:space="preserve">Reduce </w:t>
-      </w:r>
-      <w:r>
-        <w:rPr>
-          <w:rFonts w:hint="eastAsia"/>
-        </w:rPr>
-        <w:t>是</w:t>
-      </w:r>
-      <w:r>
-        <w:rPr>
-          <w:rFonts w:hint="eastAsia"/>
-        </w:rPr>
-        <w:t>Hadoop</w:t>
+        <w:t>的体系结构：</w:t>
+      </w:r>
+    </w:p>
+    <w:p>
+      <w:r>
+        <w:tab/>
+      </w:r>
+      <w:r>
+        <w:rPr>
+          <w:rFonts w:hint="eastAsia"/>
+        </w:rPr>
+        <w:t>HDFS采用了主从（Master</w:t>
+      </w:r>
+      <w:r>
+        <w:t>/Slave</w:t>
+      </w:r>
+      <w:r>
+        <w:rPr>
+          <w:rFonts w:hint="eastAsia"/>
+        </w:rPr>
+        <w:t>）结构模型，一个HDFS</w:t>
       </w:r>
       <w:r>
         <w:t xml:space="preserve"> </w:t>
@@ -109,220 +129,16 @@
         <w:rPr>
           <w:rFonts w:hint="eastAsia"/>
         </w:rPr>
-        <w:t>的两大核心，整个</w:t>
-      </w:r>
-      <w:r>
-        <w:rPr>
-          <w:rFonts w:hint="eastAsia"/>
-        </w:rPr>
-        <w:t>Hadoop</w:t>
-      </w:r>
-      <w:r>
-        <w:rPr>
-          <w:rFonts w:hint="eastAsia"/>
-        </w:rPr>
-        <w:t>的体系结构主要是通过</w:t>
-      </w:r>
-      <w:r>
-        <w:rPr>
-          <w:rFonts w:hint="eastAsia"/>
-        </w:rPr>
-        <w:t>HDFS</w:t>
-      </w:r>
-      <w:r>
-        <w:rPr>
-          <w:rFonts w:hint="eastAsia"/>
-        </w:rPr>
-        <w:t>来实现分布式存储的底层支持的，通过</w:t>
-      </w:r>
-      <w:r>
-        <w:rPr>
-          <w:rFonts w:hint="eastAsia"/>
-        </w:rPr>
-        <w:t>MapReduce</w:t>
-      </w:r>
-      <w:r>
-        <w:rPr>
-          <w:rFonts w:hint="eastAsia"/>
-        </w:rPr>
-        <w:t>来实现并行任务处理的程序支持。</w:t>
-      </w:r>
-    </w:p>
-    <w:p>
-      <w:r>
-        <w:rPr>
-          <w:rFonts w:hint="eastAsia"/>
-        </w:rPr>
-        <w:t>HDFS</w:t>
-      </w:r>
-      <w:r>
-        <w:t xml:space="preserve"> </w:t>
-      </w:r>
-      <w:r>
-        <w:rPr>
-          <w:rFonts w:hint="eastAsia"/>
-        </w:rPr>
-        <w:t>的体系结构：</w:t>
-      </w:r>
-    </w:p>
-    <w:p>
-      <w:r>
-        <w:tab/>
-      </w:r>
-      <w:r>
-        <w:rPr>
-          <w:rFonts w:hint="eastAsia"/>
-        </w:rPr>
-        <w:t>HDFS</w:t>
-      </w:r>
-      <w:r>
-        <w:rPr>
-          <w:rFonts w:hint="eastAsia"/>
-        </w:rPr>
-        <w:t>采用了主从（</w:t>
-      </w:r>
-      <w:r>
-        <w:rPr>
-          <w:rFonts w:hint="eastAsia"/>
-        </w:rPr>
-        <w:t>Master</w:t>
-      </w:r>
-      <w:r>
-        <w:t>/Slave</w:t>
-      </w:r>
-      <w:r>
-        <w:rPr>
-          <w:rFonts w:hint="eastAsia"/>
-        </w:rPr>
-        <w:t>）结构模型，一个</w:t>
-      </w:r>
-      <w:r>
-        <w:rPr>
-          <w:rFonts w:hint="eastAsia"/>
-        </w:rPr>
-        <w:t>HDFS</w:t>
-      </w:r>
-      <w:r>
-        <w:t xml:space="preserve"> </w:t>
-      </w:r>
-      <w:r>
-        <w:rPr>
-          <w:rFonts w:hint="eastAsia"/>
-        </w:rPr>
-        <w:t>集群是由一个</w:t>
-      </w:r>
-      <w:proofErr w:type="spellStart"/>
-      <w:r>
-        <w:rPr>
-          <w:rFonts w:hint="eastAsia"/>
-        </w:rPr>
-        <w:t>NameNode</w:t>
-      </w:r>
-      <w:proofErr w:type="spellEnd"/>
-      <w:r>
-        <w:rPr>
-          <w:rFonts w:hint="eastAsia"/>
-        </w:rPr>
-        <w:t>和若干个</w:t>
-      </w:r>
-      <w:proofErr w:type="spellStart"/>
-      <w:r>
-        <w:rPr>
-          <w:rFonts w:hint="eastAsia"/>
-        </w:rPr>
-        <w:t>Data</w:t>
+        <w:t>集群是由一个NameNode和若干个Data</w:t>
       </w:r>
       <w:r>
         <w:t>Node</w:t>
       </w:r>
-      <w:proofErr w:type="spellEnd"/>
-      <w:r>
-        <w:rPr>
-          <w:rFonts w:hint="eastAsia"/>
-        </w:rPr>
-        <w:t>组成的。其中</w:t>
-      </w:r>
-      <w:proofErr w:type="spellStart"/>
-      <w:r>
-        <w:rPr>
-          <w:rFonts w:hint="eastAsia"/>
-        </w:rPr>
-        <w:t>NameNode</w:t>
-      </w:r>
-      <w:proofErr w:type="spellEnd"/>
-      <w:r>
-        <w:rPr>
-          <w:rFonts w:hint="eastAsia"/>
-        </w:rPr>
-        <w:t>作为主服务器管理文件系统的命名空间和客户端对文件的访问操作；集群中的</w:t>
-      </w:r>
-      <w:proofErr w:type="spellStart"/>
-      <w:r>
-        <w:rPr>
-          <w:rFonts w:hint="eastAsia"/>
-        </w:rPr>
-        <w:t>DataNode</w:t>
-      </w:r>
-      <w:proofErr w:type="spellEnd"/>
-      <w:r>
-        <w:rPr>
-          <w:rFonts w:hint="eastAsia"/>
-        </w:rPr>
-        <w:t>管理存储的数据，</w:t>
-      </w:r>
-      <w:r>
-        <w:rPr>
-          <w:rFonts w:hint="eastAsia"/>
-        </w:rPr>
-        <w:t>HDFS</w:t>
-      </w:r>
-      <w:r>
-        <w:rPr>
-          <w:rFonts w:hint="eastAsia"/>
-        </w:rPr>
-        <w:t>允许用户以文件的形式存储数据。即文件被分成若干个数据块，而且这若干数据块存放在一组</w:t>
-      </w:r>
-      <w:proofErr w:type="spellStart"/>
-      <w:r>
-        <w:rPr>
-          <w:rFonts w:hint="eastAsia"/>
-        </w:rPr>
-        <w:t>DataNode</w:t>
-      </w:r>
-      <w:proofErr w:type="spellEnd"/>
-      <w:r>
-        <w:rPr>
-          <w:rFonts w:hint="eastAsia"/>
-        </w:rPr>
-        <w:t>上，</w:t>
-      </w:r>
-      <w:proofErr w:type="spellStart"/>
-      <w:r>
-        <w:rPr>
-          <w:rFonts w:hint="eastAsia"/>
-        </w:rPr>
-        <w:t>NameNode</w:t>
-      </w:r>
-      <w:proofErr w:type="spellEnd"/>
-      <w:r>
-        <w:rPr>
-          <w:rFonts w:hint="eastAsia"/>
-        </w:rPr>
-        <w:t>执行文件系统的命名空间操作，包括文件或目录的打开、关闭、重命名，并在</w:t>
-      </w:r>
-      <w:proofErr w:type="spellStart"/>
-      <w:r>
-        <w:rPr>
-          <w:rFonts w:hint="eastAsia"/>
-        </w:rPr>
-        <w:t>NameNode</w:t>
-      </w:r>
-      <w:proofErr w:type="spellEnd"/>
-      <w:r>
-        <w:rPr>
-          <w:rFonts w:hint="eastAsia"/>
-        </w:rPr>
-        <w:t>的统一调度下进行数据块的创建、删除和复制空间。</w:t>
+      <w:r>
+        <w:rPr>
+          <w:rFonts w:hint="eastAsia"/>
+        </w:rPr>
+        <w:t>组成的。其中NameNode作为主服务器管理文件系统的命名空间和客户端对文件的访问操作；集群中的DataNode管理存储的数据，HDFS允许用户以文件的形式存储数据。即文件被分成若干个数据块，而且这若干数据块存放在一组DataNode上，NameNode执行文件系统的命名空间操作，包括文件或目录的打开、关闭、重命名，并在NameNode的统一调度下进行数据块的创建、删除和复制空间。</w:t>
       </w:r>
     </w:p>
     <w:p/>
@@ -411,7 +227,40 @@
         <w:rPr>
           <w:rFonts w:hint="eastAsia"/>
         </w:rPr>
-        <w:t>是一种并行编程模式，开发人员利用这种并行编程模式编写出分布式并行程序。</w:t>
+        <w:t>是一种并行编程模式，开发人员利用这种并行编程模式编写出分布式并行程序。MapReduce是由一个单独运行在主节点的JobTracker和运行在每个集群从节点的TaskTracker共同组成的。主节点负责调度构成一个作业的所有任务，这些任务分布在不同的从节点上，主节点监控它们的执行情况，并且重新执行之前失败的任务；从节点仅负责由主节点指派的任务，当一个J</w:t>
+      </w:r>
+      <w:r>
+        <w:t>o</w:t>
+      </w:r>
+      <w:r>
+        <w:rPr>
+          <w:rFonts w:hint="eastAsia"/>
+        </w:rPr>
+        <w:t>b被提交时，JobTracker接收到提交作业和其配置信息之后，就会将配置信息等分发给从节点，同时调度任务并监控Task</w:t>
+      </w:r>
+      <w:r>
+        <w:t>Tracker</w:t>
+      </w:r>
+      <w:r>
+        <w:rPr>
+          <w:rFonts w:hint="eastAsia"/>
+        </w:rPr>
+        <w:t>的执行。</w:t>
+      </w:r>
+    </w:p>
+    <w:p/>
+    <w:p>
+      <w:r>
+        <w:t xml:space="preserve">Hadoop </w:t>
+      </w:r>
+      <w:r>
+        <w:rPr>
+          <w:rFonts w:hint="eastAsia"/>
+        </w:rPr>
+        <w:t xml:space="preserve">计算模型 </w:t>
+      </w:r>
+      <w:r>
+        <w:t xml:space="preserve">– </w:t>
       </w:r>
       <w:r>
         <w:rPr>
@@ -419,341 +268,95 @@
         </w:rPr>
         <w:t>MapReduce</w:t>
       </w:r>
-      <w:r>
-        <w:rPr>
-          <w:rFonts w:hint="eastAsia"/>
-        </w:rPr>
-        <w:t>是由一个单独运行在主节点的</w:t>
-      </w:r>
-      <w:proofErr w:type="spellStart"/>
-      <w:r>
-        <w:rPr>
-          <w:rFonts w:hint="eastAsia"/>
-        </w:rPr>
-        <w:t>JobTracker</w:t>
-      </w:r>
-      <w:proofErr w:type="spellEnd"/>
-      <w:r>
-        <w:rPr>
-          <w:rFonts w:hint="eastAsia"/>
-        </w:rPr>
-        <w:t>和运行在每个集群从节点的</w:t>
-      </w:r>
-      <w:proofErr w:type="spellStart"/>
-      <w:r>
-        <w:rPr>
-          <w:rFonts w:hint="eastAsia"/>
-        </w:rPr>
-        <w:t>TaskTracker</w:t>
-      </w:r>
-      <w:proofErr w:type="spellEnd"/>
-      <w:r>
-        <w:rPr>
-          <w:rFonts w:hint="eastAsia"/>
-        </w:rPr>
-        <w:t>共同组成的。主节点负责调度构成一个作业的所有任务，这些任务分布在不同的从节点上，主节点监控它们的执行情况，并且重新执行之前失败的任务；从节点仅负责由主节点指派的任务，当一个</w:t>
-      </w:r>
-      <w:r>
-        <w:rPr>
-          <w:rFonts w:hint="eastAsia"/>
-        </w:rPr>
-        <w:t>J</w:t>
-      </w:r>
-      <w:r>
-        <w:t>o</w:t>
-      </w:r>
-      <w:r>
-        <w:rPr>
-          <w:rFonts w:hint="eastAsia"/>
-        </w:rPr>
-        <w:t>b</w:t>
-      </w:r>
-      <w:r>
-        <w:rPr>
-          <w:rFonts w:hint="eastAsia"/>
-        </w:rPr>
-        <w:t>被提交时，</w:t>
-      </w:r>
-      <w:proofErr w:type="spellStart"/>
-      <w:r>
-        <w:rPr>
-          <w:rFonts w:hint="eastAsia"/>
-        </w:rPr>
-        <w:t>JobTracker</w:t>
-      </w:r>
-      <w:proofErr w:type="spellEnd"/>
-      <w:r>
-        <w:rPr>
-          <w:rFonts w:hint="eastAsia"/>
-        </w:rPr>
-        <w:t>接收到提交作业和其配置信息之后，就会将配置信息等分发给从节点，同时调度任务并监控</w:t>
-      </w:r>
-      <w:proofErr w:type="spellStart"/>
-      <w:r>
-        <w:rPr>
-          <w:rFonts w:hint="eastAsia"/>
-        </w:rPr>
-        <w:t>Task</w:t>
-      </w:r>
-      <w:r>
-        <w:t>Tracker</w:t>
-      </w:r>
-      <w:proofErr w:type="spellEnd"/>
-      <w:r>
-        <w:rPr>
-          <w:rFonts w:hint="eastAsia"/>
-        </w:rPr>
-        <w:t>的执行。</w:t>
-      </w:r>
-    </w:p>
-    <w:p/>
-    <w:p>
-      <w:r>
-        <w:t xml:space="preserve">Hadoop </w:t>
-      </w:r>
-      <w:r>
-        <w:rPr>
-          <w:rFonts w:hint="eastAsia"/>
-        </w:rPr>
-        <w:t>计算模型</w:t>
-      </w:r>
-      <w:r>
-        <w:rPr>
-          <w:rFonts w:hint="eastAsia"/>
-        </w:rPr>
+    </w:p>
+    <w:p>
+      <w:r>
+        <w:rPr>
+          <w:rFonts w:hint="eastAsia"/>
+        </w:rPr>
+        <w:t>一个Map</w:t>
+      </w:r>
+      <w:r>
+        <w:t>/Reduce</w:t>
+      </w:r>
+      <w:r>
+        <w:rPr>
+          <w:rFonts w:hint="eastAsia"/>
+        </w:rPr>
+        <w:t>作业（Job</w:t>
+      </w:r>
+      <w:r>
+        <w:t>）</w:t>
+      </w:r>
+      <w:r>
+        <w:rPr>
+          <w:rFonts w:hint="eastAsia"/>
+        </w:rPr>
+        <w:t>通常会把输入的数据集切分成若干独立的数据块，由Map任务（Task</w:t>
+      </w:r>
+      <w:r>
+        <w:t>）</w:t>
+      </w:r>
+      <w:r>
+        <w:rPr>
+          <w:rFonts w:hint="eastAsia"/>
+        </w:rPr>
+        <w:t>以完全并行的方式处理它们。框架首先对Map的输出进行排序，然后把结果输入给Reduce任务。通常作业的输入和输出都会被存储在文件系统中。</w:t>
+      </w:r>
+    </w:p>
+    <w:p>
+      <w:r>
+        <w:rPr>
+          <w:rFonts w:hint="eastAsia"/>
+        </w:rPr>
+        <w:t>Map</w:t>
+      </w:r>
+      <w:r>
+        <w:t>/Reduce</w:t>
+      </w:r>
+      <w:r>
+        <w:rPr>
+          <w:rFonts w:hint="eastAsia"/>
+        </w:rPr>
+        <w:t>框架由一个单独的Master</w:t>
+      </w:r>
+      <w:r>
+        <w:t xml:space="preserve"> Job</w:t>
+      </w:r>
+      <w:r>
+        <w:rPr>
+          <w:rFonts w:hint="eastAsia"/>
+        </w:rPr>
+        <w:t>Tracker和集群节点上的Slave</w:t>
+      </w:r>
+      <w:r>
+        <w:t xml:space="preserve"> TaskTracker </w:t>
+      </w:r>
+      <w:r>
+        <w:rPr>
+          <w:rFonts w:hint="eastAsia"/>
+        </w:rPr>
+        <w:t>共同组成。Master负责调度一个作业的所有任务，而Slave及负责执行由Master指派的任务。</w:t>
+      </w:r>
+    </w:p>
+    <w:p>
+      <w:pPr>
+        <w:pStyle w:val="1"/>
+      </w:pPr>
+      <w:r>
+        <w:rPr>
+          <w:rFonts w:hint="eastAsia"/>
+        </w:rPr>
+        <w:t>2.</w:t>
+      </w:r>
+      <w:r>
         <w:t xml:space="preserve"> </w:t>
       </w:r>
       <w:r>
-        <w:t xml:space="preserve">– </w:t>
-      </w:r>
-      <w:r>
-        <w:rPr>
-          <w:rFonts w:hint="eastAsia"/>
-        </w:rPr>
-        <w:t>MapReduce</w:t>
-      </w:r>
-    </w:p>
-    <w:p>
-      <w:r>
-        <w:rPr>
-          <w:rFonts w:hint="eastAsia"/>
-        </w:rPr>
-        <w:t>一个</w:t>
-      </w:r>
-      <w:r>
-        <w:rPr>
-          <w:rFonts w:hint="eastAsia"/>
-        </w:rPr>
-        <w:t>Map</w:t>
-      </w:r>
-      <w:r>
-        <w:t>/Reduce</w:t>
-      </w:r>
-      <w:r>
-        <w:rPr>
-          <w:rFonts w:hint="eastAsia"/>
-        </w:rPr>
-        <w:t>作业（</w:t>
-      </w:r>
-      <w:r>
-        <w:rPr>
-          <w:rFonts w:hint="eastAsia"/>
-        </w:rPr>
-        <w:t>J</w:t>
-      </w:r>
-      <w:r>
-        <w:rPr>
-          <w:rFonts w:hint="eastAsia"/>
-        </w:rPr>
-        <w:t>ob</w:t>
-      </w:r>
-      <w:r>
-        <w:t>）</w:t>
-      </w:r>
-      <w:r>
-        <w:rPr>
-          <w:rFonts w:hint="eastAsia"/>
-        </w:rPr>
-        <w:t>通常会把输入的数据集切分成若干独立的数据块，由</w:t>
-      </w:r>
-      <w:r>
-        <w:rPr>
-          <w:rFonts w:hint="eastAsia"/>
-        </w:rPr>
-        <w:t>Map</w:t>
-      </w:r>
-      <w:r>
-        <w:rPr>
-          <w:rFonts w:hint="eastAsia"/>
-        </w:rPr>
-        <w:t>任务（</w:t>
-      </w:r>
-      <w:r>
-        <w:rPr>
-          <w:rFonts w:hint="eastAsia"/>
-        </w:rPr>
-        <w:t>Task</w:t>
-      </w:r>
-      <w:r>
-        <w:t>）</w:t>
-      </w:r>
-      <w:r>
-        <w:rPr>
-          <w:rFonts w:hint="eastAsia"/>
-        </w:rPr>
-        <w:t>以完全并行的方式处理它们。框架首先对</w:t>
-      </w:r>
-      <w:r>
-        <w:rPr>
-          <w:rFonts w:hint="eastAsia"/>
-        </w:rPr>
-        <w:t>Map</w:t>
-      </w:r>
-      <w:r>
-        <w:rPr>
-          <w:rFonts w:hint="eastAsia"/>
-        </w:rPr>
-        <w:t>的输出进行排序，然后把结果输入给</w:t>
-      </w:r>
-      <w:r>
-        <w:rPr>
-          <w:rFonts w:hint="eastAsia"/>
-        </w:rPr>
-        <w:t>Reduce</w:t>
-      </w:r>
-      <w:r>
-        <w:rPr>
-          <w:rFonts w:hint="eastAsia"/>
-        </w:rPr>
-        <w:t>任务。通常作业的输入和输出都会被存储在文件系统中。</w:t>
-      </w:r>
-    </w:p>
-    <w:p>
-      <w:r>
-        <w:rPr>
-          <w:rFonts w:hint="eastAsia"/>
-        </w:rPr>
-        <w:t>Map</w:t>
-      </w:r>
-      <w:r>
-        <w:t>/Reduce</w:t>
-      </w:r>
-      <w:r>
-        <w:rPr>
-          <w:rFonts w:hint="eastAsia"/>
-        </w:rPr>
-        <w:t>框架由一个单独的</w:t>
-      </w:r>
-      <w:r>
-        <w:rPr>
-          <w:rFonts w:hint="eastAsia"/>
-        </w:rPr>
-        <w:t>Master</w:t>
-      </w:r>
-      <w:r>
-        <w:t xml:space="preserve"> </w:t>
-      </w:r>
-      <w:proofErr w:type="spellStart"/>
-      <w:r>
-        <w:t>Job</w:t>
-      </w:r>
-      <w:r>
-        <w:rPr>
-          <w:rFonts w:hint="eastAsia"/>
-        </w:rPr>
-        <w:t>Tracker</w:t>
-      </w:r>
-      <w:proofErr w:type="spellEnd"/>
-      <w:r>
-        <w:rPr>
-          <w:rFonts w:hint="eastAsia"/>
-        </w:rPr>
-        <w:t>和集群节点上的</w:t>
-      </w:r>
-      <w:r>
-        <w:rPr>
-          <w:rFonts w:hint="eastAsia"/>
-        </w:rPr>
-        <w:t>Slave</w:t>
-      </w:r>
-      <w:r>
-        <w:t xml:space="preserve"> </w:t>
-      </w:r>
-      <w:proofErr w:type="spellStart"/>
-      <w:r>
-        <w:t>TaskTracker</w:t>
-      </w:r>
-      <w:proofErr w:type="spellEnd"/>
-      <w:r>
-        <w:t xml:space="preserve"> </w:t>
-      </w:r>
-      <w:r>
-        <w:rPr>
-          <w:rFonts w:hint="eastAsia"/>
-        </w:rPr>
-        <w:t>共同组成。</w:t>
-      </w:r>
-      <w:r>
-        <w:rPr>
-          <w:rFonts w:hint="eastAsia"/>
-        </w:rPr>
-        <w:t>Master</w:t>
-      </w:r>
-      <w:r>
-        <w:rPr>
-          <w:rFonts w:hint="eastAsia"/>
-        </w:rPr>
-        <w:t>负责调度一个作业的所有任务，而</w:t>
-      </w:r>
-      <w:r>
-        <w:rPr>
-          <w:rFonts w:hint="eastAsia"/>
-        </w:rPr>
-        <w:t>Slave</w:t>
-      </w:r>
-      <w:r>
-        <w:rPr>
-          <w:rFonts w:hint="eastAsia"/>
-        </w:rPr>
-        <w:t>及负责执行由</w:t>
-      </w:r>
-      <w:r>
-        <w:rPr>
-          <w:rFonts w:hint="eastAsia"/>
-        </w:rPr>
-        <w:t>Master</w:t>
-      </w:r>
-      <w:r>
-        <w:rPr>
-          <w:rFonts w:hint="eastAsia"/>
-        </w:rPr>
-        <w:t>指派的任务。</w:t>
-      </w:r>
-    </w:p>
-    <w:p>
-      <w:pPr>
-        <w:pStyle w:val="1"/>
-      </w:pPr>
-      <w:r>
-        <w:rPr>
-          <w:rFonts w:hint="eastAsia"/>
-        </w:rPr>
-        <w:t>2.</w:t>
-      </w:r>
-      <w:r>
-        <w:t xml:space="preserve"> </w:t>
-      </w:r>
-      <w:r>
-        <w:rPr>
-          <w:rFonts w:hint="eastAsia"/>
-        </w:rPr>
-        <w:t>Hadoop</w:t>
-      </w:r>
-      <w:r>
-        <w:rPr>
-          <w:rFonts w:hint="eastAsia"/>
-        </w:rPr>
-        <w:t>数据管理</w:t>
+        <w:rPr>
+          <w:rFonts w:hint="eastAsia"/>
+        </w:rPr>
+        <w:t>Hadoop数据管理</w:t>
       </w:r>
     </w:p>
     <w:p>
@@ -770,55 +373,7 @@
         <w:rPr>
           <w:rFonts w:hint="eastAsia"/>
         </w:rPr>
-        <w:t>的数据管理主要包括</w:t>
-      </w:r>
-      <w:r>
-        <w:rPr>
-          <w:rFonts w:hint="eastAsia"/>
-        </w:rPr>
-        <w:t>Hadoop</w:t>
-      </w:r>
-      <w:r>
-        <w:rPr>
-          <w:rFonts w:hint="eastAsia"/>
-        </w:rPr>
-        <w:t>的分布式</w:t>
-      </w:r>
-      <w:r>
-        <w:rPr>
-          <w:rFonts w:hint="eastAsia"/>
-        </w:rPr>
-        <w:t>文件系统</w:t>
-      </w:r>
-      <w:r>
-        <w:rPr>
-          <w:rFonts w:hint="eastAsia"/>
-        </w:rPr>
-        <w:t>HDFS</w:t>
-      </w:r>
-      <w:r>
-        <w:rPr>
-          <w:rFonts w:hint="eastAsia"/>
-        </w:rPr>
-        <w:t>、分布式数据库</w:t>
-      </w:r>
-      <w:r>
-        <w:rPr>
-          <w:rFonts w:hint="eastAsia"/>
-        </w:rPr>
-        <w:t>HBase</w:t>
-      </w:r>
-      <w:r>
-        <w:rPr>
-          <w:rFonts w:hint="eastAsia"/>
-        </w:rPr>
-        <w:t>和数据仓库工具</w:t>
-      </w:r>
-      <w:r>
-        <w:rPr>
-          <w:rFonts w:hint="eastAsia"/>
-        </w:rPr>
-        <w:t>H</w:t>
+        <w:t>的数据管理主要包括Hadoop的分布式文件系统HDFS、分布式数据库HBase和数据仓库工具H</w:t>
       </w:r>
       <w:r>
         <w:t>ive</w:t>
@@ -835,122 +390,20 @@
         <w:rPr>
           <w:rFonts w:hint="eastAsia"/>
         </w:rPr>
-        <w:t>HDFS</w:t>
-      </w:r>
-      <w:r>
-        <w:rPr>
-          <w:rFonts w:hint="eastAsia"/>
-        </w:rPr>
-        <w:t>是分布式计算的存储基石，主要有三个角色来进行文件系统的管理，</w:t>
-      </w:r>
-      <w:proofErr w:type="spellStart"/>
-      <w:r>
-        <w:rPr>
-          <w:rFonts w:hint="eastAsia"/>
-        </w:rPr>
-        <w:t>NameNode</w:t>
-      </w:r>
-      <w:proofErr w:type="spellEnd"/>
-      <w:r>
-        <w:rPr>
-          <w:rFonts w:hint="eastAsia"/>
-        </w:rPr>
-        <w:t>、</w:t>
-      </w:r>
-      <w:proofErr w:type="spellStart"/>
-      <w:r>
-        <w:rPr>
-          <w:rFonts w:hint="eastAsia"/>
-        </w:rPr>
-        <w:t>DataNode</w:t>
-      </w:r>
-      <w:proofErr w:type="spellEnd"/>
-      <w:r>
-        <w:rPr>
-          <w:rFonts w:hint="eastAsia"/>
-        </w:rPr>
-        <w:t>和</w:t>
-      </w:r>
-      <w:r>
-        <w:rPr>
-          <w:rFonts w:hint="eastAsia"/>
-        </w:rPr>
-        <w:t>Client</w:t>
-      </w:r>
-      <w:r>
-        <w:rPr>
-          <w:rFonts w:hint="eastAsia"/>
-        </w:rPr>
-        <w:t>，</w:t>
-      </w:r>
-      <w:proofErr w:type="spellStart"/>
-      <w:r>
-        <w:rPr>
-          <w:rFonts w:hint="eastAsia"/>
-        </w:rPr>
-        <w:t>NameN</w:t>
+        <w:t>HDFS是分布式计算的存储基石，主要有三个角色来进行文件系统的管理，NameNode、DataNode和Client，NameN</w:t>
       </w:r>
       <w:r>
         <w:t>ode</w:t>
       </w:r>
-      <w:proofErr w:type="spellEnd"/>
-      <w:r>
-        <w:rPr>
-          <w:rFonts w:hint="eastAsia"/>
-        </w:rPr>
-        <w:t>是文件系统的管理者，主要负责管理文件系统的命名空间、集群配置信息和存储块的复制，</w:t>
-      </w:r>
-      <w:proofErr w:type="spellStart"/>
-      <w:r>
-        <w:rPr>
-          <w:rFonts w:hint="eastAsia"/>
-        </w:rPr>
-        <w:t>NameNode</w:t>
-      </w:r>
-      <w:proofErr w:type="spellEnd"/>
-      <w:r>
-        <w:rPr>
-          <w:rFonts w:hint="eastAsia"/>
-        </w:rPr>
-        <w:t>会将文件系统的</w:t>
-      </w:r>
-      <w:r>
-        <w:rPr>
-          <w:rFonts w:hint="eastAsia"/>
-        </w:rPr>
-        <w:t>Metadata</w:t>
-      </w:r>
-      <w:r>
-        <w:rPr>
-          <w:rFonts w:hint="eastAsia"/>
-        </w:rPr>
-        <w:t>存储在内存中，这些信息主要包括文件信息、每一个文件对应的文件块的信息和每一个文件块在</w:t>
-      </w:r>
-      <w:proofErr w:type="spellStart"/>
-      <w:r>
-        <w:rPr>
-          <w:rFonts w:hint="eastAsia"/>
-        </w:rPr>
-        <w:t>DataNode</w:t>
-      </w:r>
-      <w:proofErr w:type="spellEnd"/>
-      <w:r>
-        <w:rPr>
-          <w:rFonts w:hint="eastAsia"/>
-        </w:rPr>
-        <w:t>中的信息等。</w:t>
-      </w:r>
-      <w:proofErr w:type="spellStart"/>
-      <w:r>
-        <w:rPr>
-          <w:rFonts w:hint="eastAsia"/>
-        </w:rPr>
-        <w:t>DataNo</w:t>
+      <w:r>
+        <w:rPr>
+          <w:rFonts w:hint="eastAsia"/>
+        </w:rPr>
+        <w:t>是文件系统的管理者，主要负责管理文件系统的命名空间、集群配置信息和存储块的复制，NameNode会将文件系统的Metadata存储在内存中，这些信息主要包括文件信息、每一个文件对应的文件块的信息和每一个文件块在DataNode中的信息等。DataNo</w:t>
       </w:r>
       <w:r>
         <w:t>de</w:t>
       </w:r>
-      <w:proofErr w:type="spellEnd"/>
       <w:r>
         <w:rPr>
           <w:rFonts w:hint="eastAsia"/>
@@ -964,63 +417,7 @@
         <w:rPr>
           <w:rFonts w:hint="eastAsia"/>
         </w:rPr>
-        <w:t>）存储在本地文</w:t>
-      </w:r>
-      <w:r>
-        <w:rPr>
-          <w:rFonts w:hint="eastAsia"/>
-        </w:rPr>
-        <w:t>件系统中，保存了所有</w:t>
-      </w:r>
-      <w:r>
-        <w:rPr>
-          <w:rFonts w:hint="eastAsia"/>
-        </w:rPr>
-        <w:t>Block</w:t>
-      </w:r>
-      <w:r>
-        <w:rPr>
-          <w:rFonts w:hint="eastAsia"/>
-        </w:rPr>
-        <w:t>的</w:t>
-      </w:r>
-      <w:r>
-        <w:rPr>
-          <w:rFonts w:hint="eastAsia"/>
-        </w:rPr>
-        <w:t>Metadata</w:t>
-      </w:r>
-      <w:r>
-        <w:rPr>
-          <w:rFonts w:hint="eastAsia"/>
-        </w:rPr>
-        <w:t>，同时周期性地将所有存在的</w:t>
-      </w:r>
-      <w:r>
-        <w:rPr>
-          <w:rFonts w:hint="eastAsia"/>
-        </w:rPr>
-        <w:t>Block</w:t>
-      </w:r>
-      <w:r>
-        <w:rPr>
-          <w:rFonts w:hint="eastAsia"/>
-        </w:rPr>
-        <w:t>信息发送给</w:t>
-      </w:r>
-      <w:proofErr w:type="spellStart"/>
-      <w:r>
-        <w:rPr>
-          <w:rFonts w:hint="eastAsia"/>
-        </w:rPr>
-        <w:t>NameNode</w:t>
-      </w:r>
-      <w:proofErr w:type="spellEnd"/>
-      <w:r>
-        <w:rPr>
-          <w:rFonts w:hint="eastAsia"/>
-        </w:rPr>
-        <w:t>。</w:t>
+        <w:t>）存储在本地文件系统中，保存了所有Block的Metadata，同时周期性地将所有存在的Block信息发送给NameNode。</w:t>
       </w:r>
       <w:r>
         <w:t>C</w:t>
@@ -1029,13 +426,7 @@
         <w:rPr>
           <w:rFonts w:hint="eastAsia"/>
         </w:rPr>
-        <w:t>lient</w:t>
-      </w:r>
-      <w:r>
-        <w:rPr>
-          <w:rFonts w:hint="eastAsia"/>
-        </w:rPr>
-        <w:t>就是需要获取分布式文件系统文件的应用程序。</w:t>
+        <w:t>lient就是需要获取分布式文件系统文件的应用程序。</w:t>
       </w:r>
     </w:p>
     <w:p/>
@@ -1095,49 +486,7 @@
         <w:rPr>
           <w:rFonts w:hint="eastAsia"/>
         </w:rPr>
-        <w:t>数据挖掘技术用于侦察大型数据库，发现先前未知的有用模式，可以观测未来观测结果。是数据库中知识发现（</w:t>
-      </w:r>
-      <w:r>
-        <w:rPr>
-          <w:rFonts w:hint="eastAsia"/>
-        </w:rPr>
-        <w:t>KDD</w:t>
-      </w:r>
-      <w:r>
-        <w:rPr>
-          <w:rFonts w:hint="eastAsia"/>
-        </w:rPr>
-        <w:t>，</w:t>
-      </w:r>
-      <w:r>
-        <w:rPr>
-          <w:rFonts w:hint="eastAsia"/>
-        </w:rPr>
-        <w:t xml:space="preserve">knowledge discovery in </w:t>
-      </w:r>
-      <w:r>
-        <w:rPr>
-          <w:rFonts w:hint="eastAsia"/>
-        </w:rPr>
-        <w:t>database</w:t>
-      </w:r>
-      <w:r>
-        <w:rPr>
-          <w:rFonts w:hint="eastAsia"/>
-        </w:rPr>
-        <w:t>）不可缺少的一部分，而</w:t>
-      </w:r>
-      <w:r>
-        <w:rPr>
-          <w:rFonts w:hint="eastAsia"/>
-        </w:rPr>
-        <w:t>KDD</w:t>
-      </w:r>
-      <w:r>
-        <w:rPr>
-          <w:rFonts w:hint="eastAsia"/>
-        </w:rPr>
-        <w:t>是将未加工的数据转换为有用信息的过程。</w:t>
+        <w:t>数据挖掘技术用于侦察大型数据库，发现先前未知的有用模式，可以观测未来观测结果。是数据库中知识发现（KDD，knowledge discovery in database）不可缺少的一部分，而KDD是将未加工的数据转换为有用信息的过程。</w:t>
       </w:r>
     </w:p>
     <w:p>
@@ -1200,15 +549,7 @@
           <w:sz w:val="11"/>
           <w:szCs w:val="11"/>
         </w:rPr>
-        <w:t xml:space="preserve">KDD </w:t>
-      </w:r>
-      <w:r>
-        <w:rPr>
-          <w:rFonts w:hint="eastAsia"/>
-          <w:sz w:val="11"/>
-          <w:szCs w:val="11"/>
-        </w:rPr>
-        <w:t>过程</w:t>
+        <w:t>KDD 过程</w:t>
       </w:r>
     </w:p>
     <w:p>
@@ -1315,35 +656,7 @@
         <w:rPr>
           <w:rFonts w:hint="eastAsia"/>
         </w:rPr>
-        <w:t>：根据其他属性的值，预测有特定属性的值。被预测的属性一般</w:t>
-      </w:r>
-      <w:proofErr w:type="gramStart"/>
-      <w:r>
-        <w:rPr>
-          <w:rFonts w:hint="eastAsia"/>
-        </w:rPr>
-        <w:t>呈目标</w:t>
-      </w:r>
-      <w:proofErr w:type="gramEnd"/>
-      <w:r>
-        <w:rPr>
-          <w:rFonts w:hint="eastAsia"/>
-        </w:rPr>
-        <w:t>变量或因变量，而用来做预测的属性</w:t>
-      </w:r>
-      <w:proofErr w:type="gramStart"/>
-      <w:r>
-        <w:rPr>
-          <w:rFonts w:hint="eastAsia"/>
-        </w:rPr>
-        <w:t>称说明</w:t>
-      </w:r>
-      <w:proofErr w:type="gramEnd"/>
-      <w:r>
-        <w:rPr>
-          <w:rFonts w:hint="eastAsia"/>
-        </w:rPr>
-        <w:t>变量或自变量。</w:t>
+        <w:t>：根据其他属性的值，预测有特定属性的值。被预测的属性一般呈目标变量或因变量，而用来做预测的属性称说明变量或自变量。</w:t>
       </w:r>
     </w:p>
     <w:p>
@@ -1359,21 +672,7 @@
         <w:rPr>
           <w:rFonts w:hint="eastAsia"/>
         </w:rPr>
-        <w:t>目标是导出概括数据中</w:t>
-      </w:r>
-      <w:proofErr w:type="gramStart"/>
-      <w:r>
-        <w:rPr>
-          <w:rFonts w:hint="eastAsia"/>
-        </w:rPr>
-        <w:t>潜在联系</w:t>
-      </w:r>
-      <w:proofErr w:type="gramEnd"/>
-      <w:r>
-        <w:rPr>
-          <w:rFonts w:hint="eastAsia"/>
-        </w:rPr>
-        <w:t>的模式（相关、趋势、聚类、轨迹和异常）。描述性数据挖掘任务通常侦查性的，并且常常需要后处理技术验证和解释结果。</w:t>
+        <w:t>目标是导出概括数据中潜在联系的模式（相关、趋势、聚类、轨迹和异常）。描述性数据挖掘任务通常侦查性的，并且常常需要后处理技术验证和解释结果。</w:t>
       </w:r>
     </w:p>
     <w:p>
@@ -1449,95 +748,23 @@
           <w:b/>
           <w:bCs/>
         </w:rPr>
-        <w:t>预测建模（</w:t>
-      </w:r>
-      <w:r>
-        <w:rPr>
-          <w:rFonts w:hint="eastAsia"/>
-          <w:b/>
-          <w:bCs/>
-        </w:rPr>
-        <w:t>predictiv</w:t>
-      </w:r>
-      <w:r>
-        <w:rPr>
-          <w:rFonts w:hint="eastAsia"/>
-          <w:b/>
-          <w:bCs/>
-        </w:rPr>
-        <w:t>e modeling</w:t>
-      </w:r>
-      <w:r>
-        <w:rPr>
-          <w:rFonts w:hint="eastAsia"/>
-          <w:b/>
-          <w:bCs/>
-        </w:rPr>
-        <w:t>）：</w:t>
-      </w:r>
-      <w:r>
-        <w:rPr>
-          <w:rFonts w:hint="eastAsia"/>
-        </w:rPr>
-        <w:t>涉及以说明变量函数的方式为目标变量建立模型。有两类预测建模任务：分类（</w:t>
-      </w:r>
-      <w:r>
-        <w:rPr>
-          <w:rFonts w:hint="eastAsia"/>
-        </w:rPr>
-        <w:t>classification</w:t>
-      </w:r>
-      <w:r>
-        <w:rPr>
-          <w:rFonts w:hint="eastAsia"/>
-        </w:rPr>
-        <w:t>）用于预测离散的目标变量；回归（</w:t>
-      </w:r>
-      <w:r>
-        <w:rPr>
-          <w:rFonts w:hint="eastAsia"/>
-        </w:rPr>
-        <w:t>regression</w:t>
-      </w:r>
-      <w:r>
-        <w:rPr>
-          <w:rFonts w:hint="eastAsia"/>
-        </w:rPr>
-        <w:t>）用于预测连续的目标变量。</w:t>
-      </w:r>
-    </w:p>
-    <w:p>
-      <w:r>
-        <w:rPr>
-          <w:rFonts w:hint="eastAsia"/>
-          <w:b/>
-          <w:bCs/>
-        </w:rPr>
-        <w:t>关联分析（</w:t>
-      </w:r>
-      <w:r>
-        <w:rPr>
-          <w:rFonts w:hint="eastAsia"/>
-          <w:b/>
-          <w:bCs/>
-        </w:rPr>
-        <w:t>association analysis</w:t>
-      </w:r>
-      <w:r>
-        <w:rPr>
-          <w:rFonts w:hint="eastAsia"/>
-          <w:b/>
-          <w:bCs/>
-        </w:rPr>
-        <w:t>）</w:t>
-      </w:r>
-      <w:r>
-        <w:rPr>
-          <w:rFonts w:hint="eastAsia"/>
-          <w:b/>
-          <w:bCs/>
-        </w:rPr>
-        <w:t xml:space="preserve">: </w:t>
+        <w:t>预测建模（predictive modeling）：</w:t>
+      </w:r>
+      <w:r>
+        <w:rPr>
+          <w:rFonts w:hint="eastAsia"/>
+        </w:rPr>
+        <w:t>涉及以说明变量函数的方式为目标变量建立模型。有两类预测建模任务：分类（classification）用于预测离散的目标变量；回归（regression）用于预测连续的目标变量。</w:t>
+      </w:r>
+    </w:p>
+    <w:p>
+      <w:r>
+        <w:rPr>
+          <w:rFonts w:hint="eastAsia"/>
+          <w:b/>
+          <w:bCs/>
+        </w:rPr>
+        <w:t xml:space="preserve">关联分析（association analysis）: </w:t>
       </w:r>
       <w:r>
         <w:rPr>
@@ -1553,87 +780,21 @@
           <w:b/>
           <w:bCs/>
         </w:rPr>
-        <w:t>聚类分析（</w:t>
-      </w:r>
-      <w:r>
-        <w:rPr>
-          <w:rFonts w:hint="eastAsia"/>
-          <w:b/>
-          <w:bCs/>
-        </w:rPr>
-        <w:t>cluster analysis</w:t>
-      </w:r>
-      <w:r>
-        <w:rPr>
-          <w:rFonts w:hint="eastAsia"/>
-          <w:b/>
-          <w:bCs/>
-        </w:rPr>
-        <w:t>）</w:t>
-      </w:r>
-      <w:r>
-        <w:rPr>
-          <w:rFonts w:hint="eastAsia"/>
-          <w:b/>
-          <w:bCs/>
-        </w:rPr>
-        <w:t xml:space="preserve">: </w:t>
-      </w:r>
-      <w:r>
-        <w:rPr>
-          <w:rFonts w:hint="eastAsia"/>
-        </w:rPr>
-        <w:t>用来发现紧密相关的观测值组群，使得与属于不同簇的观测值相比，属于同一簇的观测值相互之间尽可能类似。聚类可用来对相关的顾客分组、找出显著影响地球气候的海洋区域以及压缩数据</w:t>
-      </w:r>
-      <w:r>
-        <w:rPr>
-          <w:rFonts w:hint="eastAsia"/>
-        </w:rPr>
-        <w:t>等。</w:t>
-      </w:r>
-    </w:p>
-    <w:p>
-      <w:r>
-        <w:rPr>
-          <w:rFonts w:hint="eastAsia"/>
-        </w:rPr>
-        <w:t>异常检测（</w:t>
-      </w:r>
-      <w:r>
-        <w:rPr>
-          <w:rFonts w:hint="eastAsia"/>
-        </w:rPr>
-        <w:t>anomaly detection</w:t>
-      </w:r>
-      <w:r>
-        <w:rPr>
-          <w:rFonts w:hint="eastAsia"/>
-        </w:rPr>
-        <w:t>）：识别其特征显著不同于其他数据的观测值。这样的观测值称为异常点（</w:t>
-      </w:r>
-      <w:r>
-        <w:rPr>
-          <w:rFonts w:hint="eastAsia"/>
-        </w:rPr>
-        <w:t>anomaly</w:t>
-      </w:r>
-      <w:r>
-        <w:rPr>
-          <w:rFonts w:hint="eastAsia"/>
-        </w:rPr>
-        <w:t>）或离群点（</w:t>
-      </w:r>
-      <w:r>
-        <w:rPr>
-          <w:rFonts w:hint="eastAsia"/>
-        </w:rPr>
-        <w:t>outlier</w:t>
-      </w:r>
-      <w:r>
-        <w:rPr>
-          <w:rFonts w:hint="eastAsia"/>
-        </w:rPr>
-        <w:t>）。异常检测算法的目标是发现真正的异常点，而避免错误地将正常的对象标注为异常点。好的异常检测器必须具有高检测率和低报错率。异常检测的应用包括检测欺诈、网络攻击、疾病的不寻常模式、生态系统扰动等。</w:t>
+        <w:t xml:space="preserve">聚类分析（cluster analysis）: </w:t>
+      </w:r>
+      <w:r>
+        <w:rPr>
+          <w:rFonts w:hint="eastAsia"/>
+        </w:rPr>
+        <w:t>用来发现紧密相关的观测值组群，使得与属于不同簇的观测值相比，属于同一簇的观测值相互之间尽可能类似。聚类可用来对相关的顾客分组、找出显著影响地球气候的海洋区域以及压缩数据等。</w:t>
+      </w:r>
+    </w:p>
+    <w:p>
+      <w:r>
+        <w:rPr>
+          <w:rFonts w:hint="eastAsia"/>
+        </w:rPr>
+        <w:t>异常检测（anomaly detection）：识别其特征显著不同于其他数据的观测值。这样的观测值称为异常点（anomaly）或离群点（outlier）。异常检测算法的目标是发现真正的异常点，而避免错误地将正常的对象标注为异常点。好的异常检测器必须具有高检测率和低报错率。异常检测的应用包括检测欺诈、网络攻击、疾病的不寻常模式、生态系统扰动等。</w:t>
       </w:r>
     </w:p>
     <w:p/>
@@ -1678,13 +839,7 @@
         <w:rPr>
           <w:rFonts w:hint="eastAsia"/>
         </w:rPr>
-        <w:t>数据集看作是数据对象的集合。数据对象有时也叫做记录、点、向量、模式、事件、案例、样本、观测或实体。数据对象用一组刻画对象基本特性（如物体质量或</w:t>
-      </w:r>
-      <w:r>
-        <w:rPr>
-          <w:rFonts w:hint="eastAsia"/>
-        </w:rPr>
-        <w:t>事件发生时间）的属性描述。属性有时也叫做变量、特性、字段、特征或者维。</w:t>
+        <w:t>数据集看作是数据对象的集合。数据对象有时也叫做记录、点、向量、模式、事件、案例、样本、观测或实体。数据对象用一组刻画对象基本特性（如物体质量或事件发生时间）的属性描述。属性有时也叫做变量、特性、字段、特征或者维。</w:t>
       </w:r>
     </w:p>
     <w:p>
@@ -1721,39 +876,15 @@
           <w:rFonts w:hint="eastAsia"/>
         </w:rPr>
         <w:lastRenderedPageBreak/>
-        <w:t>属性</w:t>
-      </w:r>
-      <w:r>
-        <w:rPr>
-          <w:rFonts w:hint="eastAsia"/>
-        </w:rPr>
-        <w:t>(attribute)</w:t>
-      </w:r>
-      <w:r>
-        <w:rPr>
-          <w:rFonts w:hint="eastAsia"/>
-        </w:rPr>
-        <w:t>是对象的性质或特性，因对象而已，或随时间而变化。</w:t>
-      </w:r>
-    </w:p>
-    <w:p>
-      <w:r>
-        <w:rPr>
-          <w:rFonts w:hint="eastAsia"/>
-        </w:rPr>
-        <w:t>测量标度（</w:t>
-      </w:r>
-      <w:r>
-        <w:rPr>
-          <w:rFonts w:hint="eastAsia"/>
-        </w:rPr>
-        <w:t>measurement scale</w:t>
-      </w:r>
-      <w:r>
-        <w:rPr>
-          <w:rFonts w:hint="eastAsia"/>
-        </w:rPr>
-        <w:t>）是将数值或符号值与对象的属性相关联的规则（函数）。</w:t>
+        <w:t>属性(attribute)是对象的性质或特性，因对象而已，或随时间而变化。</w:t>
+      </w:r>
+    </w:p>
+    <w:p>
+      <w:r>
+        <w:rPr>
+          <w:rFonts w:hint="eastAsia"/>
+        </w:rPr>
+        <w:t>测量标度（measurement scale）是将数值或符号值与对象的属性相关联的规则（函数）。</w:t>
       </w:r>
     </w:p>
     <w:p>
@@ -1776,55 +907,7 @@
         <w:rPr>
           <w:rFonts w:hint="eastAsia"/>
         </w:rPr>
-        <w:t>属性类型包含四种：标称（</w:t>
-      </w:r>
-      <w:r>
-        <w:rPr>
-          <w:rFonts w:hint="eastAsia"/>
-        </w:rPr>
-        <w:t>nominal</w:t>
-      </w:r>
-      <w:r>
-        <w:rPr>
-          <w:rFonts w:hint="eastAsia"/>
-        </w:rPr>
-        <w:t>）、序数（</w:t>
-      </w:r>
-      <w:r>
-        <w:rPr>
-          <w:rFonts w:hint="eastAsia"/>
-        </w:rPr>
-        <w:t>ordinal</w:t>
-      </w:r>
-      <w:r>
-        <w:rPr>
-          <w:rFonts w:hint="eastAsia"/>
-        </w:rPr>
-        <w:t>）、区间（</w:t>
-      </w:r>
-      <w:r>
-        <w:rPr>
-          <w:rFonts w:hint="eastAsia"/>
-        </w:rPr>
-        <w:t>interval</w:t>
-      </w:r>
-      <w:r>
-        <w:rPr>
-          <w:rFonts w:hint="eastAsia"/>
-        </w:rPr>
-        <w:t>）、比率（</w:t>
-      </w:r>
-      <w:r>
-        <w:rPr>
-          <w:rFonts w:hint="eastAsia"/>
-        </w:rPr>
-        <w:t>ratio</w:t>
-      </w:r>
-      <w:r>
-        <w:rPr>
-          <w:rFonts w:hint="eastAsia"/>
-        </w:rPr>
-        <w:t>）。</w:t>
+        <w:t>属性类型包含四种：标称（nominal）、序数（ordinal）、区间（interval）、比率（ratio）。</w:t>
       </w:r>
     </w:p>
     <w:p>
@@ -2002,95 +1085,7 @@
         <w:rPr>
           <w:rFonts w:hint="eastAsia"/>
         </w:rPr>
-        <w:t>：离散属性具有有限</w:t>
-      </w:r>
-      <w:proofErr w:type="gramStart"/>
-      <w:r>
-        <w:rPr>
-          <w:rFonts w:hint="eastAsia"/>
-        </w:rPr>
-        <w:t>个</w:t>
-      </w:r>
-      <w:proofErr w:type="gramEnd"/>
-      <w:r>
-        <w:rPr>
-          <w:rFonts w:hint="eastAsia"/>
-        </w:rPr>
-        <w:t>值或无限个可数</w:t>
-      </w:r>
-      <w:proofErr w:type="gramStart"/>
-      <w:r>
-        <w:rPr>
-          <w:rFonts w:hint="eastAsia"/>
-        </w:rPr>
-        <w:t>个</w:t>
-      </w:r>
-      <w:proofErr w:type="gramEnd"/>
-      <w:r>
-        <w:rPr>
-          <w:rFonts w:hint="eastAsia"/>
-        </w:rPr>
-        <w:t>值。这样的属性是可以分类的。二元属性（</w:t>
-      </w:r>
-      <w:r>
-        <w:rPr>
-          <w:rFonts w:hint="eastAsia"/>
-        </w:rPr>
-        <w:t>binary attribute</w:t>
-      </w:r>
-      <w:r>
-        <w:rPr>
-          <w:rFonts w:hint="eastAsia"/>
-        </w:rPr>
-        <w:t>）是离散属性的一种特殊情况，只接受两个值，如真</w:t>
-      </w:r>
-      <w:r>
-        <w:rPr>
-          <w:rFonts w:hint="eastAsia"/>
-        </w:rPr>
-        <w:t>/</w:t>
-      </w:r>
-      <w:r>
-        <w:rPr>
-          <w:rFonts w:hint="eastAsia"/>
-        </w:rPr>
-        <w:t>假、是</w:t>
-      </w:r>
-      <w:r>
-        <w:rPr>
-          <w:rFonts w:hint="eastAsia"/>
-        </w:rPr>
-        <w:t>/</w:t>
-      </w:r>
-      <w:r>
-        <w:rPr>
-          <w:rFonts w:hint="eastAsia"/>
-        </w:rPr>
-        <w:t>否、男</w:t>
-      </w:r>
-      <w:r>
-        <w:rPr>
-          <w:rFonts w:hint="eastAsia"/>
-        </w:rPr>
-        <w:t>/</w:t>
-      </w:r>
-      <w:r>
-        <w:rPr>
-          <w:rFonts w:hint="eastAsia"/>
-        </w:rPr>
-        <w:t>女或</w:t>
-      </w:r>
-      <w:r>
-        <w:rPr>
-          <w:rFonts w:hint="eastAsia"/>
-        </w:rPr>
-        <w:t>0/1</w:t>
-      </w:r>
-      <w:r>
-        <w:rPr>
-          <w:rFonts w:hint="eastAsia"/>
-        </w:rPr>
-        <w:t>。</w:t>
+        <w:t>：离散属性具有有限个值或无限个可数个值。这样的属性是可以分类的。二元属性（binary attribute）是离散属性的一种特殊情况，只接受两个值，如真/假、是/否、男/女或0/1。</w:t>
       </w:r>
     </w:p>
     <w:p>
@@ -2166,35 +1161,7 @@
           <w:rFonts w:hint="eastAsia"/>
           <w:bCs/>
         </w:rPr>
-        <w:t>：数据集的维度是数据集中的对象具有的属性数目。分析高纬度数据有时会陷入所谓维灾难（</w:t>
-      </w:r>
-      <w:r>
-        <w:rPr>
-          <w:rFonts w:hint="eastAsia"/>
-          <w:bCs/>
-        </w:rPr>
-        <w:t>curse of dimensionality</w:t>
-      </w:r>
-      <w:r>
-        <w:rPr>
-          <w:rFonts w:hint="eastAsia"/>
-          <w:bCs/>
-        </w:rPr>
-        <w:t>）。数据预处理的一个重要动机就是减少维度，称为维归纳（</w:t>
-      </w:r>
-      <w:r>
-        <w:rPr>
-          <w:rFonts w:hint="eastAsia"/>
-          <w:bCs/>
-        </w:rPr>
-        <w:t>dimensionality reduction</w:t>
-      </w:r>
-      <w:r>
-        <w:rPr>
-          <w:rFonts w:hint="eastAsia"/>
-          <w:bCs/>
-        </w:rPr>
-        <w:t>）。</w:t>
+        <w:t>：数据集的维度是数据集中的对象具有的属性数目。分析高纬度数据有时会陷入所谓维灾难（curse of dimensionality）。数据预处理的一个重要动机就是减少维度，称为维归纳（dimensionality reduction）。</w:t>
       </w:r>
     </w:p>
     <w:p>
@@ -2215,49 +1182,7 @@
           <w:rFonts w:hint="eastAsia"/>
           <w:bCs/>
         </w:rPr>
-        <w:t>（</w:t>
-      </w:r>
-      <w:r>
-        <w:rPr>
-          <w:rFonts w:hint="eastAsia"/>
-          <w:bCs/>
-        </w:rPr>
-        <w:t>sparsity</w:t>
-      </w:r>
-      <w:r>
-        <w:rPr>
-          <w:rFonts w:hint="eastAsia"/>
-          <w:bCs/>
-        </w:rPr>
-        <w:t>）：如具有非对称特征的数据集，一个对象的大部分属性上都是为</w:t>
-      </w:r>
-      <w:r>
-        <w:rPr>
-          <w:rFonts w:hint="eastAsia"/>
-          <w:bCs/>
-        </w:rPr>
-        <w:t>0</w:t>
-      </w:r>
-      <w:r>
-        <w:rPr>
-          <w:rFonts w:hint="eastAsia"/>
-          <w:bCs/>
-        </w:rPr>
-        <w:t>；在许多情况下，非零项还不到</w:t>
-      </w:r>
-      <w:r>
-        <w:rPr>
-          <w:rFonts w:hint="eastAsia"/>
-          <w:bCs/>
-        </w:rPr>
-        <w:t>1%</w:t>
-      </w:r>
-      <w:r>
-        <w:rPr>
-          <w:rFonts w:hint="eastAsia"/>
-          <w:bCs/>
-        </w:rPr>
-        <w:t>。</w:t>
+        <w:t>（sparsity）：如具有非对称特征的数据集，一个对象的大部分属性上都是为0；在许多情况下，非零项还不到1%。</w:t>
       </w:r>
     </w:p>
     <w:p>
@@ -2325,51 +1250,14 @@
           <w:rFonts w:hint="eastAsia"/>
           <w:b/>
         </w:rPr>
-        <w:t>事务数据或购物</w:t>
-      </w:r>
-      <w:proofErr w:type="gramStart"/>
-      <w:r>
-        <w:rPr>
-          <w:rFonts w:hint="eastAsia"/>
-          <w:b/>
-        </w:rPr>
-        <w:t>篮</w:t>
-      </w:r>
-      <w:proofErr w:type="gramEnd"/>
-      <w:r>
-        <w:rPr>
-          <w:rFonts w:hint="eastAsia"/>
-          <w:b/>
-        </w:rPr>
-        <w:t>数据</w:t>
-      </w:r>
-      <w:r>
-        <w:rPr>
-          <w:rFonts w:hint="eastAsia"/>
-          <w:bCs/>
-        </w:rPr>
-        <w:t>：事务数据（</w:t>
-      </w:r>
-      <w:r>
-        <w:rPr>
-          <w:rFonts w:hint="eastAsia"/>
-          <w:bCs/>
-        </w:rPr>
-        <w:t>transaction data</w:t>
-      </w:r>
-      <w:r>
-        <w:rPr>
-          <w:rFonts w:hint="eastAsia"/>
-          <w:bCs/>
-        </w:rPr>
-        <w:t>）：是一种特殊类型的</w:t>
-      </w:r>
-      <w:r>
-        <w:rPr>
-          <w:rFonts w:hint="eastAsia"/>
-          <w:bCs/>
-        </w:rPr>
-        <w:t>记录数据，其中每个记录（事务）涉及一系列的项。</w:t>
+        <w:t>事务数据或购物篮数据</w:t>
+      </w:r>
+      <w:r>
+        <w:rPr>
+          <w:rFonts w:hint="eastAsia"/>
+          <w:bCs/>
+        </w:rPr>
+        <w:t>：事务数据（transaction data）：是一种特殊类型的记录数据，其中每个记录（事务）涉及一系列的项。</w:t>
       </w:r>
     </w:p>
     <w:p>
@@ -2385,79 +1273,15 @@
         <w:rPr>
           <w:rFonts w:hint="eastAsia"/>
         </w:rPr>
-        <w:t>：数据对象集可以用一个</w:t>
-      </w:r>
-      <w:proofErr w:type="spellStart"/>
-      <w:r>
-        <w:rPr>
-          <w:rFonts w:hint="eastAsia"/>
-        </w:rPr>
-        <w:t>mxn</w:t>
-      </w:r>
-      <w:proofErr w:type="spellEnd"/>
-      <w:r>
-        <w:rPr>
-          <w:rFonts w:hint="eastAsia"/>
-        </w:rPr>
-        <w:t>矩阵表示，</w:t>
-      </w:r>
-      <w:r>
-        <w:rPr>
-          <w:rFonts w:hint="eastAsia"/>
-        </w:rPr>
-        <w:t>m</w:t>
-      </w:r>
-      <w:r>
-        <w:rPr>
-          <w:rFonts w:hint="eastAsia"/>
-        </w:rPr>
-        <w:t>行，一个对象一行；</w:t>
-      </w:r>
-      <w:r>
-        <w:rPr>
-          <w:rFonts w:hint="eastAsia"/>
-        </w:rPr>
-        <w:t>n</w:t>
-      </w:r>
-      <w:r>
-        <w:rPr>
-          <w:rFonts w:hint="eastAsia"/>
-        </w:rPr>
-        <w:t>列，一个属性一个列。</w:t>
-      </w:r>
-    </w:p>
-    <w:p>
-      <w:r>
-        <w:rPr>
-          <w:rFonts w:hint="eastAsia"/>
-        </w:rPr>
-        <w:t>稀疏数据矩阵：数据矩阵的一种特殊情况，其中属性的类型相同并且是非对称的，即</w:t>
-      </w:r>
-      <w:proofErr w:type="gramStart"/>
-      <w:r>
-        <w:rPr>
-          <w:rFonts w:hint="eastAsia"/>
-        </w:rPr>
-        <w:t>只有非零值</w:t>
-      </w:r>
-      <w:proofErr w:type="gramEnd"/>
-      <w:r>
-        <w:rPr>
-          <w:rFonts w:hint="eastAsia"/>
-        </w:rPr>
-        <w:t>才是重要的。文档可以用词向量表示，每一个词是向量的一个分量（属性），而每个分量的值是对应词在文档出现的次数。文档集合的这种表示通常称作文档</w:t>
-      </w:r>
-      <w:r>
-        <w:rPr>
-          <w:rFonts w:hint="eastAsia"/>
-        </w:rPr>
-        <w:t>-</w:t>
-      </w:r>
-      <w:r>
-        <w:rPr>
-          <w:rFonts w:hint="eastAsia"/>
-        </w:rPr>
-        <w:t>词矩阵。</w:t>
+        <w:t>：数据对象集可以用一个mxn矩阵表示，m行，一个对象一行；n列，一个属性一个列。</w:t>
+      </w:r>
+    </w:p>
+    <w:p>
+      <w:r>
+        <w:rPr>
+          <w:rFonts w:hint="eastAsia"/>
+        </w:rPr>
+        <w:t>稀疏数据矩阵：数据矩阵的一种特殊情况，其中属性的类型相同并且是非对称的，即只有非零值才是重要的。文档可以用词向量表示，每一个词是向量的一个分量（属性），而每个分量的值是对应词在文档出现的次数。文档集合的这种表示通常称作文档-词矩阵。</w:t>
       </w:r>
     </w:p>
     <w:p/>
@@ -2512,23 +1336,7 @@
           <w:b/>
           <w:bCs/>
         </w:rPr>
-        <w:t>时序数据（</w:t>
-      </w:r>
-      <w:r>
-        <w:rPr>
-          <w:rFonts w:hint="eastAsia"/>
-          <w:b/>
-          <w:bCs/>
-        </w:rPr>
-        <w:t>sequential data</w:t>
-      </w:r>
-      <w:r>
-        <w:rPr>
-          <w:rFonts w:hint="eastAsia"/>
-          <w:b/>
-          <w:bCs/>
-        </w:rPr>
-        <w:t>）：</w:t>
+        <w:t>时序数据（sequential data）：</w:t>
       </w:r>
       <w:r>
         <w:rPr>
@@ -2544,15 +1352,7 @@
           <w:b/>
           <w:bCs/>
         </w:rPr>
-        <w:t>序列数据（</w:t>
-      </w:r>
-      <w:r>
-        <w:rPr>
-          <w:rFonts w:hint="eastAsia"/>
-          <w:b/>
-          <w:bCs/>
-        </w:rPr>
-        <w:t>sequence data</w:t>
+        <w:t>序列数据（sequence data</w:t>
       </w:r>
       <w:r>
         <w:rPr>
@@ -2568,35 +1368,13 @@
           <w:b/>
           <w:bCs/>
         </w:rPr>
-        <w:t>时间序列数据（</w:t>
-      </w:r>
-      <w:r>
-        <w:rPr>
-          <w:rFonts w:hint="eastAsia"/>
-          <w:b/>
-          <w:bCs/>
-        </w:rPr>
-        <w:t>time series data</w:t>
-      </w:r>
-      <w:r>
-        <w:rPr>
-          <w:rFonts w:hint="eastAsia"/>
-          <w:b/>
-          <w:bCs/>
-        </w:rPr>
-        <w:t>）：</w:t>
-      </w:r>
-      <w:r>
-        <w:rPr>
-          <w:rFonts w:hint="eastAsia"/>
-        </w:rPr>
-        <w:t>是一种特殊的时序数据，记录每个记录都是一个时间序列，即一段时间以来的测量</w:t>
-      </w:r>
-      <w:r>
-        <w:rPr>
-          <w:rFonts w:hint="eastAsia"/>
-        </w:rPr>
-        <w:t>序列。在分析时间数据时，最重要的是考虑时间自相关。</w:t>
+        <w:t>时间序列数据（time series data）：</w:t>
+      </w:r>
+      <w:r>
+        <w:rPr>
+          <w:rFonts w:hint="eastAsia"/>
+        </w:rPr>
+        <w:t>是一种特殊的时序数据，记录每个记录都是一个时间序列，即一段时间以来的测量序列。在分析时间数据时，最重要的是考虑时间自相关。</w:t>
       </w:r>
     </w:p>
     <w:p>
@@ -2657,33 +1435,7 @@
         <w:rPr>
           <w:rFonts w:hint="eastAsia"/>
         </w:rPr>
-        <w:t>：指测量过程中导致的问题。对于连续属性，测量值与实际值的</w:t>
-      </w:r>
-      <w:proofErr w:type="gramStart"/>
-      <w:r>
-        <w:rPr>
-          <w:rFonts w:hint="eastAsia"/>
-        </w:rPr>
-        <w:t>差称为</w:t>
-      </w:r>
-      <w:proofErr w:type="gramEnd"/>
-      <w:r>
-        <w:rPr>
-          <w:rFonts w:hint="eastAsia"/>
-        </w:rPr>
-        <w:t>误差（</w:t>
-      </w:r>
-      <w:r>
-        <w:rPr>
-          <w:rFonts w:hint="eastAsia"/>
-        </w:rPr>
-        <w:t>error</w:t>
-      </w:r>
-      <w:r>
-        <w:rPr>
-          <w:rFonts w:hint="eastAsia"/>
-        </w:rPr>
-        <w:t>）。</w:t>
+        <w:t>：指测量过程中导致的问题。对于连续属性，测量值与实际值的差称为误差（error）。</w:t>
       </w:r>
     </w:p>
     <w:p>
@@ -2699,35 +1451,7 @@
         <w:rPr>
           <w:rFonts w:hint="eastAsia"/>
         </w:rPr>
-        <w:t>是指诸如一</w:t>
-      </w:r>
-      <w:proofErr w:type="gramStart"/>
-      <w:r>
-        <w:rPr>
-          <w:rFonts w:hint="eastAsia"/>
-        </w:rPr>
-        <w:t>楼数据</w:t>
-      </w:r>
-      <w:proofErr w:type="gramEnd"/>
-      <w:r>
-        <w:rPr>
-          <w:rFonts w:hint="eastAsia"/>
-        </w:rPr>
-        <w:t>对象或属性值，或</w:t>
-      </w:r>
-      <w:proofErr w:type="gramStart"/>
-      <w:r>
-        <w:rPr>
-          <w:rFonts w:hint="eastAsia"/>
-        </w:rPr>
-        <w:t>不</w:t>
-      </w:r>
-      <w:proofErr w:type="gramEnd"/>
-      <w:r>
-        <w:rPr>
-          <w:rFonts w:hint="eastAsia"/>
-        </w:rPr>
-        <w:t>当地包含其他数据对象等错误。</w:t>
+        <w:t>是指诸如一楼数据对象或属性值，或不当地包含其他数据对象等错误。</w:t>
       </w:r>
     </w:p>
     <w:p>
@@ -2779,13 +1503,7 @@
         <w:rPr>
           <w:rFonts w:hint="eastAsia"/>
         </w:rPr>
-        <w:t>精度、</w:t>
-      </w:r>
-      <w:r>
-        <w:rPr>
-          <w:rFonts w:hint="eastAsia"/>
-        </w:rPr>
-        <w:t>偏倚和准确率</w:t>
+        <w:t>精度、偏倚和准确率</w:t>
       </w:r>
     </w:p>
     <w:p>
@@ -2809,31 +1527,7 @@
           <w:b/>
           <w:bCs/>
         </w:rPr>
-        <w:t>精度（</w:t>
-      </w:r>
-      <w:r>
-        <w:rPr>
-          <w:rFonts w:hint="eastAsia"/>
-          <w:b/>
-          <w:bCs/>
-        </w:rPr>
-        <w:t>precision</w:t>
-      </w:r>
-      <w:r>
-        <w:rPr>
-          <w:rFonts w:hint="eastAsia"/>
-          <w:b/>
-          <w:bCs/>
-        </w:rPr>
-        <w:t>）</w:t>
-      </w:r>
-      <w:r>
-        <w:rPr>
-          <w:rFonts w:hint="eastAsia"/>
-          <w:b/>
-          <w:bCs/>
-        </w:rPr>
-        <w:t xml:space="preserve">: </w:t>
+        <w:t xml:space="preserve">精度（precision）: </w:t>
       </w:r>
       <w:r>
         <w:rPr>
@@ -2849,23 +1543,7 @@
           <w:b/>
           <w:bCs/>
         </w:rPr>
-        <w:t>偏倚（</w:t>
-      </w:r>
-      <w:r>
-        <w:rPr>
-          <w:rFonts w:hint="eastAsia"/>
-          <w:b/>
-          <w:bCs/>
-        </w:rPr>
-        <w:t>bias</w:t>
-      </w:r>
-      <w:r>
-        <w:rPr>
-          <w:rFonts w:hint="eastAsia"/>
-          <w:b/>
-          <w:bCs/>
-        </w:rPr>
-        <w:t>）：</w:t>
+        <w:t>偏倚（bias）：</w:t>
       </w:r>
       <w:r>
         <w:rPr>
@@ -2881,49 +1559,13 @@
           <w:b/>
           <w:bCs/>
         </w:rPr>
-        <w:t>准确率（</w:t>
-      </w:r>
-      <w:r>
-        <w:rPr>
-          <w:rFonts w:hint="eastAsia"/>
-          <w:b/>
-          <w:bCs/>
-        </w:rPr>
-        <w:t>accuracy</w:t>
-      </w:r>
-      <w:r>
-        <w:rPr>
-          <w:rFonts w:hint="eastAsia"/>
-          <w:b/>
-          <w:bCs/>
-        </w:rPr>
-        <w:t>）</w:t>
-      </w:r>
-      <w:r>
-        <w:rPr>
-          <w:rFonts w:hint="eastAsia"/>
-          <w:b/>
-          <w:bCs/>
-        </w:rPr>
-        <w:t xml:space="preserve">: </w:t>
-      </w:r>
-      <w:r>
-        <w:rPr>
-          <w:rFonts w:hint="eastAsia"/>
-        </w:rPr>
-        <w:t>被测量的测量值与实际值之间的接近度。准确率的一个重要方面是有效数字（</w:t>
-      </w:r>
-      <w:r>
-        <w:rPr>
-          <w:rFonts w:hint="eastAsia"/>
-        </w:rPr>
-        <w:t>significant digit</w:t>
-      </w:r>
-      <w:r>
-        <w:rPr>
-          <w:rFonts w:hint="eastAsia"/>
-        </w:rPr>
-        <w:t>）的使用。其目标是仅使用数据精度所能确定的数字位数表示测量或计算结果。</w:t>
+        <w:t xml:space="preserve">准确率（accuracy）: </w:t>
+      </w:r>
+      <w:r>
+        <w:rPr>
+          <w:rFonts w:hint="eastAsia"/>
+        </w:rPr>
+        <w:t>被测量的测量值与实际值之间的接近度。准确率的一个重要方面是有效数字（significant digit）的使用。其目标是仅使用数据精度所能确定的数字位数表示测量或计算结果。</w:t>
       </w:r>
     </w:p>
     <w:p>
@@ -2945,39 +1587,7 @@
         <w:rPr>
           <w:rFonts w:hint="eastAsia"/>
         </w:rPr>
-        <w:t>离群点是在某种意义上具有不同于数据集中其他大部分数据对象的特征的数据对象，或是</w:t>
-      </w:r>
-      <w:proofErr w:type="gramStart"/>
-      <w:r>
-        <w:rPr>
-          <w:rFonts w:hint="eastAsia"/>
-        </w:rPr>
-        <w:t>相对于改属性</w:t>
-      </w:r>
-      <w:proofErr w:type="gramEnd"/>
-      <w:r>
-        <w:rPr>
-          <w:rFonts w:hint="eastAsia"/>
-        </w:rPr>
-        <w:t>的典型值来说不训成的属性值，</w:t>
-      </w:r>
-      <w:r>
-        <w:rPr>
-          <w:rFonts w:hint="eastAsia"/>
-        </w:rPr>
-        <w:t>也称为异常（</w:t>
-      </w:r>
-      <w:r>
-        <w:rPr>
-          <w:rFonts w:hint="eastAsia"/>
-        </w:rPr>
-        <w:t>anomalous</w:t>
-      </w:r>
-      <w:r>
-        <w:rPr>
-          <w:rFonts w:hint="eastAsia"/>
-        </w:rPr>
-        <w:t>）对象或异常值。</w:t>
+        <w:t>离群点是在某种意义上具有不同于数据集中其他大部分数据对象的特征的数据对象，或是相对于改属性的典型值来说不训成的属性值，也称为异常（anomalous）对象或异常值。</w:t>
       </w:r>
     </w:p>
     <w:p>
@@ -2999,21 +1609,7 @@
         <w:rPr>
           <w:rFonts w:hint="eastAsia"/>
         </w:rPr>
-        <w:t>一个对象遗漏一个或多个属性值的情况并不少见。处理</w:t>
-      </w:r>
-      <w:proofErr w:type="gramStart"/>
-      <w:r>
-        <w:rPr>
-          <w:rFonts w:hint="eastAsia"/>
-        </w:rPr>
-        <w:t>遗漏值</w:t>
-      </w:r>
-      <w:proofErr w:type="gramEnd"/>
-      <w:r>
-        <w:rPr>
-          <w:rFonts w:hint="eastAsia"/>
-        </w:rPr>
-        <w:t>的策略如下：</w:t>
+        <w:t>一个对象遗漏一个或多个属性值的情况并不少见。处理遗漏值的策略如下：</w:t>
       </w:r>
     </w:p>
     <w:p>
@@ -3030,21 +1626,7 @@
         <w:rPr>
           <w:rFonts w:hint="eastAsia"/>
         </w:rPr>
-        <w:t>一个简单而有效的策略是删除具有</w:t>
-      </w:r>
-      <w:proofErr w:type="gramStart"/>
-      <w:r>
-        <w:rPr>
-          <w:rFonts w:hint="eastAsia"/>
-        </w:rPr>
-        <w:t>遗漏值</w:t>
-      </w:r>
-      <w:proofErr w:type="gramEnd"/>
-      <w:r>
-        <w:rPr>
-          <w:rFonts w:hint="eastAsia"/>
-        </w:rPr>
-        <w:t>的数据对象。</w:t>
+        <w:t>一个简单而有效的策略是删除具有遗漏值的数据对象。</w:t>
       </w:r>
     </w:p>
     <w:p>
@@ -3056,71 +1638,43 @@
         </w:rPr>
         <w:t>估计遗漏值：</w:t>
       </w:r>
-      <w:proofErr w:type="gramStart"/>
-      <w:r>
-        <w:rPr>
-          <w:rFonts w:hint="eastAsia"/>
-        </w:rPr>
-        <w:t>遗漏值</w:t>
-      </w:r>
-      <w:proofErr w:type="gramEnd"/>
-      <w:r>
-        <w:rPr>
-          <w:rFonts w:hint="eastAsia"/>
-        </w:rPr>
-        <w:t>可以使用其他值来估计（插值）。</w:t>
-      </w:r>
-    </w:p>
-    <w:p>
-      <w:r>
-        <w:rPr>
-          <w:rFonts w:hint="eastAsia"/>
-          <w:b/>
-          <w:bCs/>
-        </w:rPr>
-        <w:t>在分析时忽略遗漏值</w:t>
-      </w:r>
-      <w:r>
-        <w:rPr>
-          <w:rFonts w:hint="eastAsia"/>
-          <w:b/>
-          <w:bCs/>
-        </w:rPr>
-        <w:t xml:space="preserve"> </w:t>
-      </w:r>
-    </w:p>
-    <w:p>
-      <w:pPr>
-        <w:rPr>
-          <w:b/>
-          <w:bCs/>
-        </w:rPr>
-      </w:pPr>
-      <w:r>
-        <w:rPr>
-          <w:rFonts w:hint="eastAsia"/>
-        </w:rPr>
-        <w:t>6</w:t>
-      </w:r>
-      <w:r>
-        <w:rPr>
-          <w:rFonts w:hint="eastAsia"/>
-        </w:rPr>
-        <w:t>）不一致的值：对数据进行纠正。</w:t>
-      </w:r>
-    </w:p>
-    <w:p>
-      <w:r>
-        <w:rPr>
-          <w:rFonts w:hint="eastAsia"/>
-        </w:rPr>
-        <w:t>7</w:t>
-      </w:r>
-      <w:r>
-        <w:rPr>
-          <w:rFonts w:hint="eastAsia"/>
-        </w:rPr>
-        <w:t>）重复数据：去重操作。</w:t>
+      <w:r>
+        <w:rPr>
+          <w:rFonts w:hint="eastAsia"/>
+        </w:rPr>
+        <w:t>遗漏值可以使用其他值来估计（插值）。</w:t>
+      </w:r>
+    </w:p>
+    <w:p>
+      <w:r>
+        <w:rPr>
+          <w:rFonts w:hint="eastAsia"/>
+          <w:b/>
+          <w:bCs/>
+        </w:rPr>
+        <w:t xml:space="preserve">在分析时忽略遗漏值 </w:t>
+      </w:r>
+    </w:p>
+    <w:p>
+      <w:pPr>
+        <w:rPr>
+          <w:b/>
+          <w:bCs/>
+        </w:rPr>
+      </w:pPr>
+      <w:r>
+        <w:rPr>
+          <w:rFonts w:hint="eastAsia"/>
+        </w:rPr>
+        <w:t>6）不一致的值：对数据进行纠正。</w:t>
+      </w:r>
+    </w:p>
+    <w:p>
+      <w:r>
+        <w:rPr>
+          <w:rFonts w:hint="eastAsia"/>
+        </w:rPr>
+        <w:t>7）重复数据：去重操作。</w:t>
       </w:r>
     </w:p>
     <w:p>
@@ -3149,49 +1703,7 @@
           <w:rFonts w:hint="eastAsia"/>
           <w:bCs/>
         </w:rPr>
-        <w:t>使用特征（</w:t>
-      </w:r>
-      <w:r>
-        <w:rPr>
-          <w:rFonts w:hint="eastAsia"/>
-          <w:bCs/>
-        </w:rPr>
-        <w:t>feature</w:t>
-      </w:r>
-      <w:r>
-        <w:rPr>
-          <w:rFonts w:hint="eastAsia"/>
-          <w:bCs/>
-        </w:rPr>
-        <w:t>）或变量（</w:t>
-      </w:r>
-      <w:r>
-        <w:rPr>
-          <w:rFonts w:hint="eastAsia"/>
-          <w:bCs/>
-        </w:rPr>
-        <w:t>variable</w:t>
-      </w:r>
-      <w:r>
-        <w:rPr>
-          <w:rFonts w:hint="eastAsia"/>
-          <w:bCs/>
-        </w:rPr>
-        <w:t>）指代属性（</w:t>
-      </w:r>
-      <w:r>
-        <w:rPr>
-          <w:rFonts w:hint="eastAsia"/>
-          <w:bCs/>
-        </w:rPr>
-        <w:t>attribute</w:t>
-      </w:r>
-      <w:r>
-        <w:rPr>
-          <w:rFonts w:hint="eastAsia"/>
-          <w:bCs/>
-        </w:rPr>
-        <w:t>）。</w:t>
+        <w:t>使用特征（feature）或变量（variable）指代属性（attribute）。</w:t>
       </w:r>
     </w:p>
     <w:p>
@@ -3250,23 +1762,7 @@
           <w:rFonts w:hint="eastAsia"/>
           <w:bCs/>
         </w:rPr>
-        <w:t>聚集的优点：数据归纳导致的较小数据</w:t>
-      </w:r>
-      <w:proofErr w:type="gramStart"/>
-      <w:r>
-        <w:rPr>
-          <w:rFonts w:hint="eastAsia"/>
-          <w:bCs/>
-        </w:rPr>
-        <w:t>集需要</w:t>
-      </w:r>
-      <w:proofErr w:type="gramEnd"/>
-      <w:r>
-        <w:rPr>
-          <w:rFonts w:hint="eastAsia"/>
-          <w:bCs/>
-        </w:rPr>
-        <w:t>较少的内存和处理时间，通过高层而不是低层数据视图，聚集起到了范围或标度转换的作用。聚集的缺点可能会丢失一些细节。</w:t>
+        <w:t>聚集的优点：数据归纳导致的较小数据集需要较少的内存和处理时间，通过高层而不是低层数据视图，聚集起到了范围或标度转换的作用。聚集的缺点可能会丢失一些细节。</w:t>
       </w:r>
     </w:p>
     <w:p>
@@ -3320,105 +1816,29 @@
           <w:b/>
           <w:bCs/>
         </w:rPr>
-        <w:t>简单随机抽样（</w:t>
-      </w:r>
-      <w:r>
-        <w:rPr>
-          <w:rFonts w:hint="eastAsia"/>
-          <w:b/>
-          <w:bCs/>
-        </w:rPr>
-        <w:t>simple random sampling</w:t>
-      </w:r>
-      <w:r>
-        <w:rPr>
-          <w:rFonts w:hint="eastAsia"/>
-          <w:b/>
-          <w:bCs/>
-        </w:rPr>
-        <w:t>）</w:t>
-      </w:r>
-      <w:r>
-        <w:rPr>
-          <w:rFonts w:hint="eastAsia"/>
-          <w:b/>
-          <w:bCs/>
-        </w:rPr>
-        <w:t xml:space="preserve">: </w:t>
-      </w:r>
-      <w:r>
-        <w:rPr>
-          <w:rFonts w:hint="eastAsia"/>
-        </w:rPr>
-        <w:t>包含无放回抽样（每个选中</w:t>
-      </w:r>
-      <w:proofErr w:type="gramStart"/>
-      <w:r>
-        <w:rPr>
-          <w:rFonts w:hint="eastAsia"/>
-        </w:rPr>
-        <w:t>项立即</w:t>
-      </w:r>
-      <w:proofErr w:type="gramEnd"/>
-      <w:r>
-        <w:rPr>
-          <w:rFonts w:hint="eastAsia"/>
-        </w:rPr>
-        <w:t>从构成总体的</w:t>
-      </w:r>
-      <w:r>
-        <w:rPr>
-          <w:rFonts w:hint="eastAsia"/>
-        </w:rPr>
-        <w:t>所有对象集中删除）和有放回抽样（对象被选中时不从总体中删除）。</w:t>
-      </w:r>
-    </w:p>
-    <w:p>
-      <w:r>
-        <w:rPr>
-          <w:rFonts w:hint="eastAsia"/>
-          <w:b/>
-          <w:bCs/>
-        </w:rPr>
-        <w:t>分层抽样（</w:t>
-      </w:r>
-      <w:r>
-        <w:rPr>
-          <w:rFonts w:hint="eastAsia"/>
-          <w:b/>
-          <w:bCs/>
-        </w:rPr>
-        <w:t>stratified sampling</w:t>
-      </w:r>
-      <w:r>
-        <w:rPr>
-          <w:rFonts w:hint="eastAsia"/>
-          <w:b/>
-          <w:bCs/>
-        </w:rPr>
-        <w:t>）</w:t>
-      </w:r>
-      <w:r>
-        <w:rPr>
-          <w:rFonts w:hint="eastAsia"/>
-          <w:b/>
-          <w:bCs/>
-        </w:rPr>
-        <w:t xml:space="preserve">: </w:t>
-      </w:r>
-      <w:proofErr w:type="gramStart"/>
-      <w:r>
-        <w:rPr>
-          <w:rFonts w:hint="eastAsia"/>
-        </w:rPr>
-        <w:t>当总体</w:t>
-      </w:r>
-      <w:proofErr w:type="gramEnd"/>
-      <w:r>
-        <w:rPr>
-          <w:rFonts w:hint="eastAsia"/>
-        </w:rPr>
-        <w:t>有不同类型的对象组成，每种类型的对象数量差别很大时，简单随机抽样不能充分代表不太频繁出现的对象类型。这时需要分层抽样，从预先指定的组开始抽样。</w:t>
+        <w:t xml:space="preserve">简单随机抽样（simple random sampling）: </w:t>
+      </w:r>
+      <w:r>
+        <w:rPr>
+          <w:rFonts w:hint="eastAsia"/>
+        </w:rPr>
+        <w:t>包含无放回抽样（每个选中项立即从构成总体的所有对象集中删除）和有放回抽样（对象被选中时不从总体中删除）。</w:t>
+      </w:r>
+    </w:p>
+    <w:p>
+      <w:r>
+        <w:rPr>
+          <w:rFonts w:hint="eastAsia"/>
+          <w:b/>
+          <w:bCs/>
+        </w:rPr>
+        <w:t xml:space="preserve">分层抽样（stratified sampling）: </w:t>
+      </w:r>
+      <w:r>
+        <w:rPr>
+          <w:rFonts w:hint="eastAsia"/>
+        </w:rPr>
+        <w:t>当总体有不同类型的对象组成，每种类型的对象数量差别很大时，简单随机抽样不能充分代表不太频繁出现的对象类型。这时需要分层抽样，从预先指定的组开始抽样。</w:t>
       </w:r>
     </w:p>
     <w:p>
@@ -3440,31 +1860,7 @@
         <w:rPr>
           <w:rFonts w:hint="eastAsia"/>
         </w:rPr>
-        <w:t>合适的样本容量可能很难确定，因此需要使用自适应（</w:t>
-      </w:r>
-      <w:r>
-        <w:rPr>
-          <w:rFonts w:hint="eastAsia"/>
-        </w:rPr>
-        <w:t>adaptive</w:t>
-      </w:r>
-      <w:r>
-        <w:rPr>
-          <w:rFonts w:hint="eastAsia"/>
-        </w:rPr>
-        <w:t>）或渐进抽样（</w:t>
-      </w:r>
-      <w:r>
-        <w:rPr>
-          <w:rFonts w:hint="eastAsia"/>
-        </w:rPr>
-        <w:t>progressive sampling</w:t>
-      </w:r>
-      <w:r>
-        <w:rPr>
-          <w:rFonts w:hint="eastAsia"/>
-        </w:rPr>
-        <w:t>）方法。</w:t>
+        <w:t>合适的样本容量可能很难确定，因此需要使用自适应（adaptive）或渐进抽样（progressive sampling）方法。</w:t>
       </w:r>
     </w:p>
     <w:p/>
@@ -3488,27 +1884,7 @@
         <w:rPr>
           <w:rFonts w:hint="eastAsia"/>
         </w:rPr>
-        <w:t>数据</w:t>
-      </w:r>
-      <w:proofErr w:type="gramStart"/>
-      <w:r>
-        <w:rPr>
-          <w:rFonts w:hint="eastAsia"/>
-        </w:rPr>
-        <w:t>集可能</w:t>
-      </w:r>
-      <w:proofErr w:type="gramEnd"/>
-      <w:r>
-        <w:rPr>
-          <w:rFonts w:hint="eastAsia"/>
-        </w:rPr>
-        <w:t>包含大量特征。比如一个文档的集合，每个文档都是一个向量，其分量是文档中出现的每个词的频</w:t>
-      </w:r>
-      <w:r>
-        <w:rPr>
-          <w:rFonts w:hint="eastAsia"/>
-        </w:rPr>
-        <w:t>率。</w:t>
+        <w:t>数据集可能包含大量特征。比如一个文档的集合，每个文档都是一个向量，其分量是文档中出现的每个词的频率。</w:t>
       </w:r>
     </w:p>
     <w:p>
@@ -3559,45 +1935,7 @@
         <w:rPr>
           <w:rFonts w:hint="eastAsia"/>
         </w:rPr>
-        <w:t>维灾难是指这样一种现象：随着数据维度的增加，许多数据分析变得非常困难。数据在它所占据的空间中越来越稀疏，对于分类，可能意味着没有足够的数据对象来创建模型，将所有可能的对象可靠地指派到一个类。对于</w:t>
-      </w:r>
-      <w:r>
-        <w:rPr>
-          <w:rFonts w:hint="eastAsia"/>
-        </w:rPr>
-        <w:t>聚类，点之间的密度和距离的定义失去了意义，结果是，对于高维数据，许多分类和聚类算法都存在问题</w:t>
-      </w:r>
-      <w:r>
-        <w:rPr>
-          <w:rFonts w:hint="eastAsia"/>
-        </w:rPr>
-        <w:t xml:space="preserve"> </w:t>
-      </w:r>
-      <w:r>
-        <w:rPr>
-          <w:rFonts w:hint="eastAsia"/>
-        </w:rPr>
-        <w:t>——</w:t>
-      </w:r>
-      <w:proofErr w:type="gramStart"/>
-      <w:r>
-        <w:rPr>
-          <w:rFonts w:hint="eastAsia"/>
-        </w:rPr>
-        <w:t>—</w:t>
-      </w:r>
-      <w:proofErr w:type="gramEnd"/>
-      <w:r>
-        <w:rPr>
-          <w:rFonts w:hint="eastAsia"/>
-        </w:rPr>
-        <w:t xml:space="preserve"> </w:t>
-      </w:r>
-      <w:r>
-        <w:rPr>
-          <w:rFonts w:hint="eastAsia"/>
-        </w:rPr>
-        <w:t>分类准确率降低，聚类质量下降。</w:t>
+        <w:t>维灾难是指这样一种现象：随着数据维度的增加，许多数据分析变得非常困难。数据在它所占据的空间中越来越稀疏，对于分类，可能意味着没有足够的数据对象来创建模型，将所有可能的对象可靠地指派到一个类。对于聚类，点之间的密度和距离的定义失去了意义，结果是，对于高维数据，许多分类和聚类算法都存在问题 ——— 分类准确率降低，聚类质量下降。</w:t>
       </w:r>
     </w:p>
     <w:p>
@@ -3627,39 +1965,13 @@
         </w:rPr>
         <w:t>维归约最常用的方法是使用线性代数技术，将数据由高维空间投影到低维空间，特别是对于连续数据。</w:t>
       </w:r>
-      <w:proofErr w:type="gramStart"/>
-      <w:r>
-        <w:rPr>
-          <w:rFonts w:hint="eastAsia"/>
-          <w:b/>
-          <w:bCs/>
-        </w:rPr>
-        <w:t>主成成分</w:t>
-      </w:r>
-      <w:proofErr w:type="gramEnd"/>
-      <w:r>
-        <w:rPr>
-          <w:rFonts w:hint="eastAsia"/>
-          <w:b/>
-          <w:bCs/>
-        </w:rPr>
-        <w:t>分析（</w:t>
-      </w:r>
-      <w:r>
-        <w:rPr>
-          <w:rFonts w:hint="eastAsia"/>
-          <w:b/>
-          <w:bCs/>
-        </w:rPr>
-        <w:t>Principal components Analysis, PCA</w:t>
-      </w:r>
-      <w:r>
-        <w:rPr>
-          <w:rFonts w:hint="eastAsia"/>
-          <w:b/>
-          <w:bCs/>
-        </w:rPr>
-        <w:t>）</w:t>
+      <w:r>
+        <w:rPr>
+          <w:rFonts w:hint="eastAsia"/>
+          <w:b/>
+          <w:bCs/>
+        </w:rPr>
+        <w:t>主成成分分析（Principal components Analysis, PCA）</w:t>
       </w:r>
       <w:r>
         <w:rPr>
@@ -3673,49 +1985,13 @@
           <w:b/>
           <w:bCs/>
         </w:rPr>
-        <w:t>奇异值分解（</w:t>
-      </w:r>
-      <w:r>
-        <w:rPr>
-          <w:rFonts w:hint="eastAsia"/>
-          <w:b/>
-          <w:bCs/>
-        </w:rPr>
-        <w:t>Singular Value Decomposi</w:t>
-      </w:r>
-      <w:r>
-        <w:rPr>
-          <w:rFonts w:hint="eastAsia"/>
-          <w:b/>
-          <w:bCs/>
-        </w:rPr>
-        <w:t>tion, SVD</w:t>
-      </w:r>
-      <w:r>
-        <w:rPr>
-          <w:rFonts w:hint="eastAsia"/>
-          <w:b/>
-          <w:bCs/>
-        </w:rPr>
-        <w:t>）</w:t>
-      </w:r>
-      <w:r>
-        <w:rPr>
-          <w:rFonts w:hint="eastAsia"/>
-        </w:rPr>
-        <w:t>是一种线性代数技术，与</w:t>
-      </w:r>
-      <w:r>
-        <w:rPr>
-          <w:rFonts w:hint="eastAsia"/>
-        </w:rPr>
-        <w:t>PCA</w:t>
-      </w:r>
-      <w:r>
-        <w:rPr>
-          <w:rFonts w:hint="eastAsia"/>
-        </w:rPr>
-        <w:t>相关，并且用于维归约。</w:t>
+        <w:t>奇异值分解（Singular Value Decomposition, SVD）</w:t>
+      </w:r>
+      <w:r>
+        <w:rPr>
+          <w:rFonts w:hint="eastAsia"/>
+        </w:rPr>
+        <w:t>是一种线性代数技术，与PCA相关，并且用于维归约。</w:t>
       </w:r>
     </w:p>
     <w:p>
@@ -3756,23 +2032,7 @@
           <w:b/>
           <w:bCs/>
         </w:rPr>
-        <w:t>嵌入方法（</w:t>
-      </w:r>
-      <w:r>
-        <w:rPr>
-          <w:rFonts w:hint="eastAsia"/>
-          <w:b/>
-          <w:bCs/>
-        </w:rPr>
-        <w:t>embedded approach</w:t>
-      </w:r>
-      <w:r>
-        <w:rPr>
-          <w:rFonts w:hint="eastAsia"/>
-          <w:b/>
-          <w:bCs/>
-        </w:rPr>
-        <w:t>）</w:t>
+        <w:t>嵌入方法（embedded approach）</w:t>
       </w:r>
       <w:r>
         <w:rPr>
@@ -3788,87 +2048,29 @@
           <w:b/>
           <w:bCs/>
         </w:rPr>
-        <w:t>过滤方法（</w:t>
-      </w:r>
-      <w:r>
-        <w:rPr>
-          <w:rFonts w:hint="eastAsia"/>
-          <w:b/>
-          <w:bCs/>
-        </w:rPr>
-        <w:t>filter approach</w:t>
-      </w:r>
-      <w:r>
-        <w:rPr>
-          <w:rFonts w:hint="eastAsia"/>
-          <w:b/>
-          <w:bCs/>
-        </w:rPr>
-        <w:t>）</w:t>
-      </w:r>
-      <w:r>
-        <w:rPr>
-          <w:rFonts w:hint="eastAsia"/>
-        </w:rPr>
-        <w:t>:</w:t>
-      </w:r>
-      <w:r>
-        <w:rPr>
-          <w:rFonts w:hint="eastAsia"/>
-        </w:rPr>
-        <w:t>使用某种独立于数据挖掘任务的方法，进行特征选择，选择属性的集合，属性对之间的相关度尽可能低。</w:t>
-      </w:r>
-    </w:p>
-    <w:p>
-      <w:r>
-        <w:rPr>
-          <w:rFonts w:hint="eastAsia"/>
-          <w:b/>
-          <w:bCs/>
-        </w:rPr>
-        <w:t>包装方法（</w:t>
-      </w:r>
-      <w:r>
-        <w:rPr>
-          <w:rFonts w:hint="eastAsia"/>
-          <w:b/>
-          <w:bCs/>
-        </w:rPr>
-        <w:t>wrapper approach</w:t>
-      </w:r>
-      <w:r>
-        <w:rPr>
-          <w:rFonts w:hint="eastAsia"/>
-          <w:b/>
-          <w:bCs/>
-        </w:rPr>
-        <w:t>）：</w:t>
-      </w:r>
-      <w:r>
-        <w:rPr>
-          <w:rFonts w:hint="eastAsia"/>
-        </w:rPr>
-        <w:t>将目标数据挖掘算法作为黑盒，通常</w:t>
-      </w:r>
-      <w:proofErr w:type="gramStart"/>
-      <w:r>
-        <w:rPr>
-          <w:rFonts w:hint="eastAsia"/>
-        </w:rPr>
-        <w:t>不</w:t>
-      </w:r>
-      <w:proofErr w:type="gramEnd"/>
-      <w:r>
-        <w:rPr>
-          <w:rFonts w:hint="eastAsia"/>
-        </w:rPr>
-        <w:t>枚举所</w:t>
-      </w:r>
-      <w:r>
-        <w:rPr>
-          <w:rFonts w:hint="eastAsia"/>
-        </w:rPr>
-        <w:t>有可能的子集来找出最佳属性子集。</w:t>
+        <w:t>过滤方法（filter approach）</w:t>
+      </w:r>
+      <w:r>
+        <w:rPr>
+          <w:rFonts w:hint="eastAsia"/>
+        </w:rPr>
+        <w:t>:使用某种独立于数据挖掘任务的方法，进行特征选择，选择属性的集合，属性对之间的相关度尽可能低。</w:t>
+      </w:r>
+    </w:p>
+    <w:p>
+      <w:r>
+        <w:rPr>
+          <w:rFonts w:hint="eastAsia"/>
+          <w:b/>
+          <w:bCs/>
+        </w:rPr>
+        <w:t>包装方法（wrapper approach）：</w:t>
+      </w:r>
+      <w:r>
+        <w:rPr>
+          <w:rFonts w:hint="eastAsia"/>
+        </w:rPr>
+        <w:t>将目标数据挖掘算法作为黑盒，通常不枚举所有可能的子集来找出最佳属性子集。</w:t>
       </w:r>
     </w:p>
     <w:p>
@@ -4069,37 +2271,7 @@
         <w:rPr>
           <w:rFonts w:hint="eastAsia"/>
         </w:rPr>
-        <w:t>（</w:t>
-      </w:r>
-      <w:r>
-        <w:rPr>
-          <w:rFonts w:hint="eastAsia"/>
-        </w:rPr>
-        <w:t>Fourier transform</w:t>
-      </w:r>
-      <w:r>
-        <w:rPr>
-          <w:rFonts w:hint="eastAsia"/>
-        </w:rPr>
-        <w:t>，转换成频率信息明显的表示。除此之外还有小波变换（</w:t>
-      </w:r>
-      <w:r>
-        <w:rPr>
-          <w:rFonts w:hint="eastAsia"/>
-        </w:rPr>
-        <w:t>wavelet transf</w:t>
-      </w:r>
-      <w:r>
-        <w:rPr>
-          <w:rFonts w:hint="eastAsia"/>
-        </w:rPr>
-        <w:t>orm</w:t>
-      </w:r>
-      <w:r>
-        <w:rPr>
-          <w:rFonts w:hint="eastAsia"/>
-        </w:rPr>
-        <w:t>）方法</w:t>
+        <w:t>（Fourier transform，转换成频率信息明显的表示。除此之外还有小波变换（wavelet transform）方法</w:t>
       </w:r>
     </w:p>
     <w:p>
@@ -4135,35 +2307,7 @@
         <w:rPr>
           <w:rFonts w:hint="eastAsia"/>
         </w:rPr>
-        <w:t>有时原始数据集的特征具有必要的信息，但其形式不适合数据挖掘算法，因此，一个或多个由</w:t>
-      </w:r>
-      <w:proofErr w:type="gramStart"/>
-      <w:r>
-        <w:rPr>
-          <w:rFonts w:hint="eastAsia"/>
-        </w:rPr>
-        <w:t>原特征</w:t>
-      </w:r>
-      <w:proofErr w:type="gramEnd"/>
-      <w:r>
-        <w:rPr>
-          <w:rFonts w:hint="eastAsia"/>
-        </w:rPr>
-        <w:t>构造的新特征可能比</w:t>
-      </w:r>
-      <w:proofErr w:type="gramStart"/>
-      <w:r>
-        <w:rPr>
-          <w:rFonts w:hint="eastAsia"/>
-        </w:rPr>
-        <w:t>原特征</w:t>
-      </w:r>
-      <w:proofErr w:type="gramEnd"/>
-      <w:r>
-        <w:rPr>
-          <w:rFonts w:hint="eastAsia"/>
-        </w:rPr>
-        <w:t>更有用。</w:t>
+        <w:t>有时原始数据集的特征具有必要的信息，但其形式不适合数据挖掘算法，因此，一个或多个由原特征构造的新特征可能比原特征更有用。</w:t>
       </w:r>
     </w:p>
     <w:p>
@@ -4186,31 +2330,7 @@
         <w:rPr>
           <w:rFonts w:hint="eastAsia"/>
         </w:rPr>
-        <w:t>将连续属性转换成分类属性叫做离散化（</w:t>
-      </w:r>
-      <w:r>
-        <w:rPr>
-          <w:rFonts w:hint="eastAsia"/>
-        </w:rPr>
-        <w:t>discretization</w:t>
-      </w:r>
-      <w:r>
-        <w:rPr>
-          <w:rFonts w:hint="eastAsia"/>
-        </w:rPr>
-        <w:t>），连续和离散属性可能都需要变成一个或多个二元属性叫做二元化（</w:t>
-      </w:r>
-      <w:r>
-        <w:rPr>
-          <w:rFonts w:hint="eastAsia"/>
-        </w:rPr>
-        <w:t>binarization</w:t>
-      </w:r>
-      <w:r>
-        <w:rPr>
-          <w:rFonts w:hint="eastAsia"/>
-        </w:rPr>
-        <w:t>）。</w:t>
+        <w:t>将连续属性转换成分类属性叫做离散化（discretization），连续和离散属性可能都需要变成一个或多个二元属性叫做二元化（binarization）。</w:t>
       </w:r>
     </w:p>
     <w:p>
@@ -4232,53 +2352,7 @@
         <w:rPr>
           <w:rFonts w:hint="eastAsia"/>
         </w:rPr>
-        <w:t>对于</w:t>
-      </w:r>
-      <w:r>
-        <w:rPr>
-          <w:rFonts w:hint="eastAsia"/>
-        </w:rPr>
-        <w:t>m</w:t>
-      </w:r>
-      <w:proofErr w:type="gramStart"/>
-      <w:r>
-        <w:rPr>
-          <w:rFonts w:hint="eastAsia"/>
-        </w:rPr>
-        <w:t>个</w:t>
-      </w:r>
-      <w:proofErr w:type="gramEnd"/>
-      <w:r>
-        <w:rPr>
-          <w:rFonts w:hint="eastAsia"/>
-        </w:rPr>
-        <w:t>分类值，将每个原始</w:t>
-      </w:r>
-      <w:proofErr w:type="gramStart"/>
-      <w:r>
-        <w:rPr>
-          <w:rFonts w:hint="eastAsia"/>
-        </w:rPr>
-        <w:t>值唯一</w:t>
-      </w:r>
-      <w:proofErr w:type="gramEnd"/>
-      <w:r>
-        <w:rPr>
-          <w:rFonts w:hint="eastAsia"/>
-        </w:rPr>
-        <w:t>地赋予区间</w:t>
-      </w:r>
-      <w:r>
-        <w:rPr>
-          <w:rFonts w:hint="eastAsia"/>
-        </w:rPr>
-        <w:t>[0, m-1]</w:t>
-      </w:r>
-      <w:r>
-        <w:rPr>
-          <w:rFonts w:hint="eastAsia"/>
-        </w:rPr>
-        <w:t>中的一个整数，将这些整数都意义转化成一个二进制数。</w:t>
+        <w:t>对于m个分类值，将每个原始值唯一地赋予区间[0, m-1]中的一个整数，将这些整数都意义转化成一个二进制数。</w:t>
       </w:r>
     </w:p>
     <w:p>
@@ -4304,79 +2378,19 @@
       </w:r>
     </w:p>
     <w:p>
-      <w:proofErr w:type="gramStart"/>
-      <w:r>
-        <w:rPr>
-          <w:rFonts w:hint="eastAsia"/>
-          <w:b/>
-          <w:bCs/>
-        </w:rPr>
-        <w:t>非监督</w:t>
-      </w:r>
-      <w:proofErr w:type="gramEnd"/>
-      <w:r>
-        <w:rPr>
-          <w:rFonts w:hint="eastAsia"/>
-          <w:b/>
-          <w:bCs/>
-        </w:rPr>
-        <w:t>离散化</w:t>
-      </w:r>
-      <w:r>
-        <w:rPr>
-          <w:rFonts w:hint="eastAsia"/>
-        </w:rPr>
-        <w:t>：用于分类的离散化方法之间的根本区别在于使用类信息（监督，</w:t>
-      </w:r>
-      <w:r>
-        <w:rPr>
-          <w:rFonts w:hint="eastAsia"/>
-        </w:rPr>
-        <w:t>supervised</w:t>
-      </w:r>
-      <w:r>
-        <w:rPr>
-          <w:rFonts w:hint="eastAsia"/>
-        </w:rPr>
-        <w:t>）还是不使用类信息（非监督，</w:t>
-      </w:r>
-      <w:r>
-        <w:rPr>
-          <w:rFonts w:hint="eastAsia"/>
-        </w:rPr>
-        <w:t>unsupervised</w:t>
-      </w:r>
-      <w:r>
-        <w:rPr>
-          <w:rFonts w:hint="eastAsia"/>
-        </w:rPr>
-        <w:t>）。</w:t>
-      </w:r>
-      <w:proofErr w:type="gramStart"/>
-      <w:r>
-        <w:rPr>
-          <w:rFonts w:hint="eastAsia"/>
-        </w:rPr>
-        <w:t>非监督</w:t>
-      </w:r>
-      <w:proofErr w:type="gramEnd"/>
-      <w:r>
-        <w:rPr>
-          <w:rFonts w:hint="eastAsia"/>
-        </w:rPr>
-        <w:t>离散化的方法有等宽、等频率（等深）、</w:t>
-      </w:r>
-      <w:r>
-        <w:rPr>
-          <w:rFonts w:hint="eastAsia"/>
-        </w:rPr>
-        <w:t>K</w:t>
-      </w:r>
-      <w:r>
-        <w:rPr>
-          <w:rFonts w:hint="eastAsia"/>
-        </w:rPr>
-        <w:t>均值方法。</w:t>
+      <w:r>
+        <w:rPr>
+          <w:rFonts w:hint="eastAsia"/>
+          <w:b/>
+          <w:bCs/>
+        </w:rPr>
+        <w:t>非监督离散化</w:t>
+      </w:r>
+      <w:r>
+        <w:rPr>
+          <w:rFonts w:hint="eastAsia"/>
+        </w:rPr>
+        <w:t>：用于分类的离散化方法之间的根本区别在于使用类信息（监督，supervised）还是不使用类信息（非监督，unsupervised）。非监督离散化的方法有等宽、等频率（等深）、K均值方法。</w:t>
       </w:r>
     </w:p>
     <w:p/>
@@ -4393,25 +2407,7 @@
         <w:rPr>
           <w:rFonts w:hint="eastAsia"/>
         </w:rPr>
-        <w:t>定义熵：设</w:t>
-      </w:r>
-      <w:r>
-        <w:rPr>
-          <w:rFonts w:hint="eastAsia"/>
-        </w:rPr>
-        <w:t>K</w:t>
-      </w:r>
-      <w:r>
-        <w:rPr>
-          <w:rFonts w:hint="eastAsia"/>
-        </w:rPr>
-        <w:t>是不同的类标号数，</w:t>
-      </w:r>
-      <w:r>
-        <w:rPr>
-          <w:rFonts w:hint="eastAsia"/>
-        </w:rPr>
-        <w:t>m</w:t>
+        <w:t>定义熵：设K是不同的类标号数，m</w:t>
       </w:r>
       <w:r>
         <w:rPr>
@@ -4424,127 +2420,27 @@
         <w:rPr>
           <w:rFonts w:hint="eastAsia"/>
         </w:rPr>
-        <w:t>是某划分的第</w:t>
-      </w:r>
-      <w:proofErr w:type="spellStart"/>
-      <w:r>
-        <w:rPr>
-          <w:rFonts w:hint="eastAsia"/>
-        </w:rPr>
-        <w:t>i</w:t>
-      </w:r>
-      <w:proofErr w:type="spellEnd"/>
-      <w:proofErr w:type="gramStart"/>
-      <w:r>
-        <w:rPr>
-          <w:rFonts w:hint="eastAsia"/>
-        </w:rPr>
-        <w:t>个</w:t>
-      </w:r>
-      <w:proofErr w:type="gramEnd"/>
-      <w:r>
-        <w:rPr>
-          <w:rFonts w:hint="eastAsia"/>
-        </w:rPr>
-        <w:t>区间中值的个数，而</w:t>
-      </w:r>
-      <w:proofErr w:type="spellStart"/>
-      <w:r>
-        <w:rPr>
-          <w:rFonts w:hint="eastAsia"/>
-        </w:rPr>
-        <w:t>m</w:t>
+        <w:t>是某划分的第i个区间中值的个数，而m</w:t>
       </w:r>
       <w:r>
         <w:rPr>
           <w:rFonts w:hint="eastAsia"/>
           <w:vertAlign w:val="subscript"/>
         </w:rPr>
-        <w:t>ij</w:t>
-      </w:r>
-      <w:proofErr w:type="spellEnd"/>
+        <w:t xml:space="preserve">ij </w:t>
+      </w:r>
+      <w:r>
+        <w:rPr>
+          <w:rFonts w:hint="eastAsia"/>
+        </w:rPr>
+        <w:t>是区间i中类j的值的个数。第i个区间的熵e</w:t>
+      </w:r>
       <w:r>
         <w:rPr>
           <w:rFonts w:hint="eastAsia"/>
           <w:vertAlign w:val="subscript"/>
         </w:rPr>
-        <w:t xml:space="preserve"> </w:t>
-      </w:r>
-      <w:r>
-        <w:rPr>
-          <w:rFonts w:hint="eastAsia"/>
-        </w:rPr>
-        <w:t>是区间</w:t>
-      </w:r>
-      <w:proofErr w:type="spellStart"/>
-      <w:r>
-        <w:rPr>
-          <w:rFonts w:hint="eastAsia"/>
-        </w:rPr>
-        <w:t>i</w:t>
-      </w:r>
-      <w:proofErr w:type="spellEnd"/>
-      <w:r>
-        <w:rPr>
-          <w:rFonts w:hint="eastAsia"/>
-        </w:rPr>
-        <w:t>中类</w:t>
-      </w:r>
-      <w:r>
-        <w:rPr>
-          <w:rFonts w:hint="eastAsia"/>
-        </w:rPr>
-        <w:t>j</w:t>
-      </w:r>
-      <w:r>
-        <w:rPr>
-          <w:rFonts w:hint="eastAsia"/>
-        </w:rPr>
-        <w:t>的值的个数。第</w:t>
-      </w:r>
-      <w:proofErr w:type="spellStart"/>
-      <w:r>
-        <w:rPr>
-          <w:rFonts w:hint="eastAsia"/>
-        </w:rPr>
-        <w:t>i</w:t>
-      </w:r>
-      <w:proofErr w:type="spellEnd"/>
-      <w:proofErr w:type="gramStart"/>
-      <w:r>
-        <w:rPr>
-          <w:rFonts w:hint="eastAsia"/>
-        </w:rPr>
-        <w:t>个</w:t>
-      </w:r>
-      <w:proofErr w:type="gramEnd"/>
-      <w:r>
-        <w:rPr>
-          <w:rFonts w:hint="eastAsia"/>
-        </w:rPr>
-        <w:t>区间的熵</w:t>
-      </w:r>
-      <w:proofErr w:type="spellStart"/>
-      <w:r>
-        <w:rPr>
-          <w:rFonts w:hint="eastAsia"/>
-        </w:rPr>
-        <w:t>e</w:t>
-      </w:r>
-      <w:r>
-        <w:rPr>
-          <w:rFonts w:hint="eastAsia"/>
-          <w:vertAlign w:val="subscript"/>
-        </w:rPr>
-        <w:t>i</w:t>
-      </w:r>
-      <w:proofErr w:type="spellEnd"/>
-      <w:r>
-        <w:rPr>
-          <w:rFonts w:hint="eastAsia"/>
-          <w:vertAlign w:val="subscript"/>
-        </w:rPr>
-        <w:t xml:space="preserve"> </w:t>
+        <w:t xml:space="preserve">i </w:t>
       </w:r>
       <w:r>
         <w:rPr>
@@ -4612,128 +2508,46 @@
         <w:rPr>
           <w:rFonts w:hint="eastAsia"/>
         </w:rPr>
-        <w:t>其中，</w:t>
-      </w:r>
-      <w:proofErr w:type="spellStart"/>
-      <w:r>
-        <w:rPr>
-          <w:rFonts w:hint="eastAsia"/>
-        </w:rPr>
-        <w:t>p</w:t>
+        <w:t>其中，p</w:t>
       </w:r>
       <w:r>
         <w:rPr>
           <w:rFonts w:hint="eastAsia"/>
           <w:vertAlign w:val="subscript"/>
         </w:rPr>
-        <w:t>ij</w:t>
-      </w:r>
-      <w:proofErr w:type="spellEnd"/>
+        <w:t xml:space="preserve">ij </w:t>
+      </w:r>
+      <w:r>
+        <w:rPr>
+          <w:rFonts w:hint="eastAsia"/>
+        </w:rPr>
+        <w:t>= m</w:t>
+      </w:r>
       <w:r>
         <w:rPr>
           <w:rFonts w:hint="eastAsia"/>
           <w:vertAlign w:val="subscript"/>
         </w:rPr>
-        <w:t xml:space="preserve"> </w:t>
-      </w:r>
-      <w:r>
-        <w:rPr>
-          <w:rFonts w:hint="eastAsia"/>
-        </w:rPr>
-        <w:t xml:space="preserve">= </w:t>
-      </w:r>
-      <w:proofErr w:type="spellStart"/>
-      <w:r>
-        <w:rPr>
-          <w:rFonts w:hint="eastAsia"/>
-        </w:rPr>
-        <w:t>m</w:t>
+        <w:t xml:space="preserve">ij </w:t>
+      </w:r>
+      <w:r>
+        <w:rPr>
+          <w:rFonts w:hint="eastAsia"/>
+        </w:rPr>
+        <w:t>/m</w:t>
       </w:r>
       <w:r>
         <w:rPr>
           <w:rFonts w:hint="eastAsia"/>
           <w:vertAlign w:val="subscript"/>
         </w:rPr>
-        <w:t>ij</w:t>
-      </w:r>
-      <w:proofErr w:type="spellEnd"/>
-      <w:r>
-        <w:rPr>
-          <w:rFonts w:hint="eastAsia"/>
-          <w:vertAlign w:val="subscript"/>
-        </w:rPr>
-        <w:t xml:space="preserve"> </w:t>
-      </w:r>
-      <w:r>
-        <w:rPr>
-          <w:rFonts w:hint="eastAsia"/>
-        </w:rPr>
-        <w:t>/m</w:t>
-      </w:r>
-      <w:r>
-        <w:rPr>
-          <w:rFonts w:hint="eastAsia"/>
-          <w:vertAlign w:val="subscript"/>
-        </w:rPr>
         <w:t>i</w:t>
       </w:r>
       <w:r>
         <w:rPr>
           <w:rFonts w:hint="eastAsia"/>
         </w:rPr>
-        <w:t xml:space="preserve"> </w:t>
-      </w:r>
-      <w:r>
-        <w:rPr>
-          <w:rFonts w:hint="eastAsia"/>
-        </w:rPr>
-        <w:t>是第</w:t>
-      </w:r>
-      <w:proofErr w:type="spellStart"/>
-      <w:r>
-        <w:rPr>
-          <w:rFonts w:hint="eastAsia"/>
-        </w:rPr>
-        <w:t>i</w:t>
-      </w:r>
-      <w:proofErr w:type="spellEnd"/>
-      <w:proofErr w:type="gramStart"/>
-      <w:r>
-        <w:rPr>
-          <w:rFonts w:hint="eastAsia"/>
-        </w:rPr>
-        <w:t>个</w:t>
-      </w:r>
-      <w:proofErr w:type="gramEnd"/>
-      <w:r>
-        <w:rPr>
-          <w:rFonts w:hint="eastAsia"/>
-        </w:rPr>
-        <w:t>区间中类</w:t>
-      </w:r>
-      <w:r>
-        <w:rPr>
-          <w:rFonts w:hint="eastAsia"/>
-        </w:rPr>
-        <w:t>j</w:t>
-      </w:r>
-      <w:r>
-        <w:rPr>
-          <w:rFonts w:hint="eastAsia"/>
-        </w:rPr>
-        <w:t>的概率（值的比例）。该划分的总熵</w:t>
-      </w:r>
-      <w:r>
-        <w:rPr>
-          <w:rFonts w:hint="eastAsia"/>
-        </w:rPr>
-        <w:t>e</w:t>
-      </w:r>
-      <w:r>
-        <w:rPr>
-          <w:rFonts w:hint="eastAsia"/>
-        </w:rPr>
-        <w:t>是每个区间的熵的加权平均，即</w:t>
+        <w:t xml:space="preserve"> 是第i个区间中类j的概率（值的比例）。该划分的总熵e是每个区间的熵的加权平均，即</w:t>
       </w:r>
     </w:p>
     <w:p>
@@ -4796,114 +2610,33 @@
           <w:rFonts w:hint="eastAsia"/>
         </w:rPr>
         <w:lastRenderedPageBreak/>
-        <w:t>其中</w:t>
-      </w:r>
-      <w:r>
-        <w:rPr>
-          <w:rFonts w:hint="eastAsia"/>
-        </w:rPr>
-        <w:t>m</w:t>
-      </w:r>
-      <w:r>
-        <w:rPr>
-          <w:rFonts w:hint="eastAsia"/>
-        </w:rPr>
-        <w:t>是值的个数，</w:t>
-      </w:r>
-      <w:proofErr w:type="spellStart"/>
-      <w:r>
-        <w:rPr>
-          <w:rFonts w:hint="eastAsia"/>
-        </w:rPr>
-        <w:t>w</w:t>
+        <w:t>其中m是值的个数，w</w:t>
       </w:r>
       <w:r>
         <w:rPr>
           <w:rFonts w:hint="eastAsia"/>
           <w:vertAlign w:val="subscript"/>
         </w:rPr>
+        <w:t xml:space="preserve">i </w:t>
+      </w:r>
+      <w:r>
+        <w:rPr>
+          <w:rFonts w:hint="eastAsia"/>
+        </w:rPr>
+        <w:t>= m</w:t>
+      </w:r>
+      <w:r>
+        <w:rPr>
+          <w:rFonts w:hint="eastAsia"/>
+          <w:vertAlign w:val="subscript"/>
+        </w:rPr>
         <w:t>i</w:t>
       </w:r>
-      <w:proofErr w:type="spellEnd"/>
-      <w:r>
-        <w:rPr>
-          <w:rFonts w:hint="eastAsia"/>
-          <w:vertAlign w:val="subscript"/>
-        </w:rPr>
-        <w:t xml:space="preserve"> </w:t>
-      </w:r>
-      <w:r>
-        <w:rPr>
-          <w:rFonts w:hint="eastAsia"/>
-        </w:rPr>
-        <w:t>= m</w:t>
-      </w:r>
-      <w:r>
-        <w:rPr>
-          <w:rFonts w:hint="eastAsia"/>
-          <w:vertAlign w:val="subscript"/>
-        </w:rPr>
-        <w:t>i</w:t>
-      </w:r>
-      <w:r>
-        <w:rPr>
-          <w:rFonts w:hint="eastAsia"/>
-        </w:rPr>
-        <w:t xml:space="preserve"> / m</w:t>
-      </w:r>
-      <w:r>
-        <w:rPr>
-          <w:rFonts w:hint="eastAsia"/>
-        </w:rPr>
-        <w:t>是第</w:t>
-      </w:r>
-      <w:proofErr w:type="spellStart"/>
-      <w:r>
-        <w:rPr>
-          <w:rFonts w:hint="eastAsia"/>
-        </w:rPr>
-        <w:t>i</w:t>
-      </w:r>
-      <w:proofErr w:type="spellEnd"/>
-      <w:proofErr w:type="gramStart"/>
-      <w:r>
-        <w:rPr>
-          <w:rFonts w:hint="eastAsia"/>
-        </w:rPr>
-        <w:t>个</w:t>
-      </w:r>
-      <w:proofErr w:type="gramEnd"/>
-      <w:r>
-        <w:rPr>
-          <w:rFonts w:hint="eastAsia"/>
-        </w:rPr>
-        <w:t>区间的值的比例，而</w:t>
-      </w:r>
-      <w:r>
-        <w:rPr>
-          <w:rFonts w:hint="eastAsia"/>
-        </w:rPr>
-        <w:t>n</w:t>
-      </w:r>
-      <w:r>
-        <w:rPr>
-          <w:rFonts w:hint="eastAsia"/>
-        </w:rPr>
-        <w:t>是区间个数。直观上，区间</w:t>
-      </w:r>
-      <w:proofErr w:type="gramStart"/>
-      <w:r>
-        <w:rPr>
-          <w:rFonts w:hint="eastAsia"/>
-        </w:rPr>
-        <w:t>的熵是区间</w:t>
-      </w:r>
-      <w:proofErr w:type="gramEnd"/>
-      <w:r>
-        <w:rPr>
-          <w:rFonts w:hint="eastAsia"/>
-        </w:rPr>
-        <w:t>纯度的度量。</w:t>
+      <w:r>
+        <w:rPr>
+          <w:rFonts w:hint="eastAsia"/>
+        </w:rPr>
+        <w:t xml:space="preserve"> / m是第i个区间的值的比例，而n是区间个数。直观上，区间的熵是区间纯度的度量。</w:t>
       </w:r>
     </w:p>
     <w:p>
@@ -4958,39 +2691,7 @@
           <w:b/>
           <w:bCs/>
         </w:rPr>
-        <w:t>标准化（</w:t>
-      </w:r>
-      <w:r>
-        <w:rPr>
-          <w:rFonts w:hint="eastAsia"/>
-          <w:b/>
-          <w:bCs/>
-        </w:rPr>
-        <w:t>standardization</w:t>
-      </w:r>
-      <w:r>
-        <w:rPr>
-          <w:rFonts w:hint="eastAsia"/>
-          <w:b/>
-          <w:bCs/>
-        </w:rPr>
-        <w:t>）或规范化（</w:t>
-      </w:r>
-      <w:r>
-        <w:rPr>
-          <w:rFonts w:hint="eastAsia"/>
-          <w:b/>
-          <w:bCs/>
-        </w:rPr>
-        <w:t>normalization</w:t>
-      </w:r>
-      <w:r>
-        <w:rPr>
-          <w:rFonts w:hint="eastAsia"/>
-          <w:b/>
-          <w:bCs/>
-        </w:rPr>
-        <w:t>）</w:t>
+        <w:t>标准化（standardization）或规范化（normalization）</w:t>
       </w:r>
       <w:r>
         <w:rPr>
@@ -5043,105 +2744,21 @@
           <w:rFonts w:hint="eastAsia"/>
           <w:bCs/>
         </w:rPr>
-        <w:t>两个对象之间的相似度（</w:t>
-      </w:r>
-      <w:r>
-        <w:rPr>
-          <w:rFonts w:hint="eastAsia"/>
-          <w:bCs/>
-        </w:rPr>
-        <w:t>similarity</w:t>
-      </w:r>
-      <w:r>
-        <w:rPr>
-          <w:rFonts w:hint="eastAsia"/>
-          <w:bCs/>
-        </w:rPr>
-        <w:t>）就是这连个对象相似程度数值度量。相似度是非负的，并常常在</w:t>
-      </w:r>
-      <w:r>
-        <w:rPr>
-          <w:rFonts w:hint="eastAsia"/>
-          <w:bCs/>
-        </w:rPr>
-        <w:t>0</w:t>
-      </w:r>
-      <w:r>
-        <w:rPr>
-          <w:rFonts w:hint="eastAsia"/>
-          <w:bCs/>
-        </w:rPr>
-        <w:t>（不相似）和</w:t>
-      </w:r>
-      <w:r>
-        <w:rPr>
-          <w:rFonts w:hint="eastAsia"/>
-          <w:bCs/>
-        </w:rPr>
-        <w:t>1</w:t>
-      </w:r>
-      <w:r>
-        <w:rPr>
-          <w:rFonts w:hint="eastAsia"/>
-          <w:bCs/>
-        </w:rPr>
-        <w:t>（完全相似）之间取值。</w:t>
-      </w:r>
-    </w:p>
-    <w:p>
-      <w:pPr>
-        <w:rPr>
-          <w:bCs/>
-        </w:rPr>
-      </w:pPr>
-      <w:r>
-        <w:rPr>
-          <w:rFonts w:hint="eastAsia"/>
-          <w:bCs/>
-        </w:rPr>
-        <w:t>两个对象之间的相异度（</w:t>
-      </w:r>
-      <w:r>
-        <w:rPr>
-          <w:rFonts w:hint="eastAsia"/>
-          <w:bCs/>
-        </w:rPr>
-        <w:t>dissimilarity</w:t>
-      </w:r>
-      <w:r>
-        <w:rPr>
-          <w:rFonts w:hint="eastAsia"/>
-          <w:bCs/>
-        </w:rPr>
-        <w:t>）是这两个对象差异程度的数值度量。对象越类似，它们的相异度就越低。距离（</w:t>
-      </w:r>
-      <w:r>
-        <w:rPr>
-          <w:rFonts w:hint="eastAsia"/>
-          <w:bCs/>
-        </w:rPr>
-        <w:t>distance</w:t>
-      </w:r>
-      <w:r>
-        <w:rPr>
-          <w:rFonts w:hint="eastAsia"/>
-          <w:bCs/>
-        </w:rPr>
-        <w:t>）用作相异度的同义词，相异度在【</w:t>
-      </w:r>
-      <w:r>
-        <w:rPr>
-          <w:rFonts w:hint="eastAsia"/>
-          <w:bCs/>
-        </w:rPr>
-        <w:t>0,1</w:t>
-      </w:r>
-      <w:r>
-        <w:rPr>
-          <w:rFonts w:hint="eastAsia"/>
-          <w:bCs/>
-        </w:rPr>
-        <w:t>】中取值。</w:t>
+        <w:t>两个对象之间的相似度（similarity）就是这连个对象相似程度数值度量。相似度是非负的，并常常在0（不相似）和1（完全相似）之间取值。</w:t>
+      </w:r>
+    </w:p>
+    <w:p>
+      <w:pPr>
+        <w:rPr>
+          <w:bCs/>
+        </w:rPr>
+      </w:pPr>
+      <w:r>
+        <w:rPr>
+          <w:rFonts w:hint="eastAsia"/>
+          <w:bCs/>
+        </w:rPr>
+        <w:t>两个对象之间的相异度（dissimilarity）是这两个对象差异程度的数值度量。对象越类似，它们的相异度就越低。距离（distance）用作相异度的同义词，相异度在【0,1】中取值。</w:t>
       </w:r>
     </w:p>
     <w:p>
@@ -5282,21 +2899,7 @@
           <w:rFonts w:hint="eastAsia"/>
           <w:bCs/>
         </w:rPr>
-        <w:t>欧几里得距离（</w:t>
-      </w:r>
-      <w:r>
-        <w:rPr>
-          <w:rFonts w:hint="eastAsia"/>
-          <w:bCs/>
-        </w:rPr>
-        <w:t>Euclidean distance</w:t>
-      </w:r>
-      <w:r>
-        <w:rPr>
-          <w:rFonts w:hint="eastAsia"/>
-          <w:bCs/>
-        </w:rPr>
-        <w:t>）公式：</w:t>
+        <w:t>欧几里得距离（Euclidean distance）公式：</w:t>
       </w:r>
     </w:p>
     <w:p>
@@ -5355,20 +2958,7 @@
         <w:rPr>
           <w:rFonts w:hint="eastAsia"/>
         </w:rPr>
-        <w:t>n</w:t>
-      </w:r>
-      <w:r>
-        <w:rPr>
-          <w:rFonts w:hint="eastAsia"/>
-        </w:rPr>
-        <w:t>是维数，而</w:t>
-      </w:r>
-      <w:proofErr w:type="spellStart"/>
-      <w:r>
-        <w:rPr>
-          <w:rFonts w:hint="eastAsia"/>
-        </w:rPr>
-        <w:t>x</w:t>
+        <w:t>n是维数，而x</w:t>
       </w:r>
       <w:r>
         <w:rPr>
@@ -5377,19 +2967,11 @@
         </w:rPr>
         <w:t>k</w:t>
       </w:r>
-      <w:proofErr w:type="spellEnd"/>
-      <w:r>
-        <w:rPr>
-          <w:rFonts w:hint="eastAsia"/>
-        </w:rPr>
-        <w:t>和</w:t>
-      </w:r>
-      <w:proofErr w:type="spellStart"/>
-      <w:r>
-        <w:rPr>
-          <w:rFonts w:hint="eastAsia"/>
-        </w:rPr>
-        <w:t>y</w:t>
+      <w:r>
+        <w:rPr>
+          <w:rFonts w:hint="eastAsia"/>
+        </w:rPr>
+        <w:t>和y</w:t>
       </w:r>
       <w:r>
         <w:rPr>
@@ -5398,56 +2980,11 @@
         </w:rPr>
         <w:t>k</w:t>
       </w:r>
-      <w:proofErr w:type="spellEnd"/>
-      <w:r>
-        <w:rPr>
-          <w:rFonts w:hint="eastAsia"/>
-        </w:rPr>
-        <w:t>分别是</w:t>
-      </w:r>
-      <w:r>
-        <w:rPr>
-          <w:rFonts w:hint="eastAsia"/>
-        </w:rPr>
-        <w:t>x</w:t>
-      </w:r>
-      <w:r>
-        <w:rPr>
-          <w:rFonts w:hint="eastAsia"/>
-        </w:rPr>
-        <w:t>和</w:t>
-      </w:r>
-      <w:r>
-        <w:rPr>
-          <w:rFonts w:hint="eastAsia"/>
-        </w:rPr>
-        <w:t>y</w:t>
-      </w:r>
-      <w:r>
-        <w:rPr>
-          <w:rFonts w:hint="eastAsia"/>
-        </w:rPr>
-        <w:t>的第</w:t>
-      </w:r>
-      <w:r>
-        <w:rPr>
-          <w:rFonts w:hint="eastAsia"/>
-        </w:rPr>
-        <w:t>k</w:t>
-      </w:r>
-      <w:proofErr w:type="gramStart"/>
-      <w:r>
-        <w:rPr>
-          <w:rFonts w:hint="eastAsia"/>
-        </w:rPr>
-        <w:t>个</w:t>
-      </w:r>
-      <w:proofErr w:type="gramEnd"/>
-      <w:r>
-        <w:rPr>
-          <w:rFonts w:hint="eastAsia"/>
-        </w:rPr>
-        <w:t>属性值（分量）。点与点集合、点与点之间的距离表格称为</w:t>
+      <w:r>
+        <w:rPr>
+          <w:rFonts w:hint="eastAsia"/>
+        </w:rPr>
+        <w:t>分别是x和y的第k个属性值（分量）。点与点集合、点与点之间的距离表格称为</w:t>
       </w:r>
       <w:r>
         <w:rPr>
@@ -5461,69 +2998,23 @@
         <w:rPr>
           <w:rFonts w:hint="eastAsia"/>
         </w:rPr>
-        <w:t>（</w:t>
-      </w:r>
-      <w:r>
-        <w:rPr>
-          <w:rFonts w:hint="eastAsia"/>
-        </w:rPr>
-        <w:t>distance matrix</w:t>
-      </w:r>
-      <w:r>
-        <w:rPr>
-          <w:rFonts w:hint="eastAsia"/>
-        </w:rPr>
-        <w:t>）。</w:t>
-      </w:r>
-    </w:p>
-    <w:p>
-      <w:pPr>
-        <w:rPr>
-          <w:b/>
-          <w:bCs/>
-        </w:rPr>
-      </w:pPr>
-      <w:r>
-        <w:rPr>
-          <w:rFonts w:hint="eastAsia"/>
-          <w:b/>
-          <w:bCs/>
-        </w:rPr>
-        <w:t>闵可夫斯基距离（</w:t>
-      </w:r>
-      <w:proofErr w:type="spellStart"/>
-      <w:r>
-        <w:rPr>
-          <w:rFonts w:hint="eastAsia"/>
-          <w:b/>
-          <w:bCs/>
-        </w:rPr>
-        <w:t>Minkowski</w:t>
-      </w:r>
-      <w:proofErr w:type="spellEnd"/>
-      <w:r>
-        <w:rPr>
-          <w:rFonts w:hint="eastAsia"/>
-          <w:b/>
-          <w:bCs/>
-        </w:rPr>
-        <w:t xml:space="preserve"> distance</w:t>
-      </w:r>
-      <w:r>
-        <w:rPr>
-          <w:rFonts w:hint="eastAsia"/>
-          <w:b/>
-          <w:bCs/>
-        </w:rPr>
-        <w:t>）</w:t>
-      </w:r>
-      <w:r>
-        <w:rPr>
-          <w:rFonts w:hint="eastAsia"/>
-          <w:b/>
-          <w:bCs/>
-        </w:rPr>
-        <w:t>:</w:t>
+        <w:t>（distance matrix）。</w:t>
+      </w:r>
+    </w:p>
+    <w:p>
+      <w:pPr>
+        <w:rPr>
+          <w:b/>
+          <w:bCs/>
+        </w:rPr>
+      </w:pPr>
+      <w:r>
+        <w:rPr>
+          <w:rFonts w:hint="eastAsia"/>
+          <w:b/>
+          <w:bCs/>
+        </w:rPr>
+        <w:t>闵可夫斯基距离（Minkowski distance）:</w:t>
       </w:r>
     </w:p>
     <w:p>
@@ -5584,121 +3075,39 @@
           <w:rFonts w:hint="eastAsia"/>
         </w:rPr>
         <w:lastRenderedPageBreak/>
-        <w:t>r</w:t>
-      </w:r>
-      <w:r>
-        <w:rPr>
-          <w:rFonts w:hint="eastAsia"/>
-        </w:rPr>
-        <w:t>是参数</w:t>
-      </w:r>
-    </w:p>
-    <w:p>
-      <w:r>
-        <w:rPr>
-          <w:rFonts w:hint="eastAsia"/>
-          <w:b/>
-          <w:bCs/>
-        </w:rPr>
-        <w:t>1</w:t>
-      </w:r>
-      <w:r>
-        <w:rPr>
-          <w:rFonts w:hint="eastAsia"/>
-          <w:b/>
-          <w:bCs/>
-        </w:rPr>
-        <w:t>）</w:t>
-      </w:r>
-      <w:r>
-        <w:rPr>
-          <w:rFonts w:hint="eastAsia"/>
-        </w:rPr>
-        <w:t>r=1</w:t>
-      </w:r>
-      <w:r>
-        <w:rPr>
-          <w:rFonts w:hint="eastAsia"/>
-        </w:rPr>
-        <w:t>，城市街区（也成曼哈顿、出租车、</w:t>
-      </w:r>
-      <w:r>
-        <w:rPr>
-          <w:rFonts w:hint="eastAsia"/>
-        </w:rPr>
-        <w:t>L1</w:t>
-      </w:r>
-      <w:r>
-        <w:rPr>
-          <w:rFonts w:hint="eastAsia"/>
-        </w:rPr>
-        <w:t>范数）距离。汉明距离（</w:t>
-      </w:r>
-      <w:r>
-        <w:rPr>
-          <w:rFonts w:hint="eastAsia"/>
-        </w:rPr>
-        <w:t>Hamming distance</w:t>
-      </w:r>
-      <w:r>
-        <w:rPr>
-          <w:rFonts w:hint="eastAsia"/>
-        </w:rPr>
-        <w:t>）</w:t>
-      </w:r>
-      <w:r>
-        <w:rPr>
-          <w:rFonts w:hint="eastAsia"/>
-        </w:rPr>
-        <w:t>,</w:t>
-      </w:r>
-      <w:r>
-        <w:rPr>
-          <w:rFonts w:hint="eastAsia"/>
-        </w:rPr>
-        <w:t>它是两个具有二元属性的对象（即两个二元向量）之间不同的二进制个数。</w:t>
-      </w:r>
-    </w:p>
-    <w:p>
-      <w:r>
-        <w:rPr>
-          <w:rFonts w:hint="eastAsia"/>
-          <w:b/>
-          <w:bCs/>
-        </w:rPr>
-        <w:t>2</w:t>
-      </w:r>
-      <w:r>
-        <w:rPr>
-          <w:rFonts w:hint="eastAsia"/>
-          <w:b/>
-          <w:bCs/>
-        </w:rPr>
-        <w:t>）</w:t>
-      </w:r>
-      <w:r>
-        <w:rPr>
-          <w:rFonts w:hint="eastAsia"/>
-        </w:rPr>
-        <w:t>r=2</w:t>
-      </w:r>
-      <w:r>
-        <w:rPr>
-          <w:rFonts w:hint="eastAsia"/>
-        </w:rPr>
-        <w:t>，欧几里得距离（</w:t>
-      </w:r>
-      <w:r>
-        <w:rPr>
-          <w:rFonts w:hint="eastAsia"/>
-        </w:rPr>
-        <w:t>L2</w:t>
-      </w:r>
-      <w:r>
-        <w:rPr>
-          <w:rFonts w:hint="eastAsia"/>
-        </w:rPr>
-        <w:t>范数）。</w:t>
+        <w:t>r是参数</w:t>
+      </w:r>
+    </w:p>
+    <w:p>
+      <w:r>
+        <w:rPr>
+          <w:rFonts w:hint="eastAsia"/>
+          <w:b/>
+          <w:bCs/>
+        </w:rPr>
+        <w:t>1）</w:t>
+      </w:r>
+      <w:r>
+        <w:rPr>
+          <w:rFonts w:hint="eastAsia"/>
+        </w:rPr>
+        <w:t>r=1，城市街区（也成曼哈顿、出租车、L1范数）距离。汉明距离（Hamming distance）,它是两个具有二元属性的对象（即两个二元向量）之间不同的二进制个数。</w:t>
+      </w:r>
+    </w:p>
+    <w:p>
+      <w:r>
+        <w:rPr>
+          <w:rFonts w:hint="eastAsia"/>
+          <w:b/>
+          <w:bCs/>
+        </w:rPr>
+        <w:t>2）</w:t>
+      </w:r>
+      <w:r>
+        <w:rPr>
+          <w:rFonts w:hint="eastAsia"/>
+        </w:rPr>
+        <w:t>r=2，欧几里得距离（L2范数）。</w:t>
       </w:r>
     </w:p>
     <w:p>
@@ -5773,26 +3182,7 @@
         <w:rPr>
           <w:rFonts w:ascii="微软雅黑" w:eastAsia="微软雅黑" w:hAnsi="微软雅黑" w:cs="微软雅黑" w:hint="eastAsia"/>
         </w:rPr>
-        <w:t>∞，</w:t>
-      </w:r>
-      <w:r>
-        <w:rPr>
-          <w:rFonts w:ascii="微软雅黑" w:eastAsia="微软雅黑" w:hAnsi="微软雅黑" w:cs="微软雅黑" w:hint="eastAsia"/>
-        </w:rPr>
-        <w:t xml:space="preserve"> </w:t>
-      </w:r>
-      <w:r>
-        <w:rPr>
-          <w:rFonts w:ascii="微软雅黑" w:eastAsia="微软雅黑" w:hAnsi="微软雅黑" w:cs="微软雅黑" w:hint="eastAsia"/>
-        </w:rPr>
-        <w:t>上确界（</w:t>
-      </w:r>
-      <w:proofErr w:type="spellStart"/>
-      <w:r>
-        <w:rPr>
-          <w:rFonts w:ascii="微软雅黑" w:eastAsia="微软雅黑" w:hAnsi="微软雅黑" w:cs="微软雅黑" w:hint="eastAsia"/>
-        </w:rPr>
-        <w:t>L</w:t>
+        <w:t>∞， 上确界（L</w:t>
       </w:r>
       <w:r>
         <w:rPr>
@@ -5801,18 +3191,11 @@
         </w:rPr>
         <w:t>max</w:t>
       </w:r>
-      <w:proofErr w:type="spellEnd"/>
       <w:r>
         <w:rPr>
           <w:rFonts w:ascii="微软雅黑" w:eastAsia="微软雅黑" w:hAnsi="微软雅黑" w:cs="微软雅黑" w:hint="eastAsia"/>
         </w:rPr>
-        <w:t>或</w:t>
-      </w:r>
-      <w:r>
-        <w:rPr>
-          <w:rFonts w:ascii="微软雅黑" w:eastAsia="微软雅黑" w:hAnsi="微软雅黑" w:cs="微软雅黑" w:hint="eastAsia"/>
-        </w:rPr>
-        <w:t>L</w:t>
+        <w:t>或L</w:t>
       </w:r>
       <w:r>
         <w:rPr>
@@ -5825,19 +3208,7 @@
         <w:rPr>
           <w:rFonts w:ascii="微软雅黑" w:eastAsia="微软雅黑" w:hAnsi="微软雅黑" w:cs="微软雅黑" w:hint="eastAsia"/>
         </w:rPr>
-        <w:t>范数</w:t>
-      </w:r>
-      <w:r>
-        <w:rPr>
-          <w:rFonts w:ascii="微软雅黑" w:eastAsia="微软雅黑" w:hAnsi="微软雅黑" w:cs="微软雅黑" w:hint="eastAsia"/>
-        </w:rPr>
-        <w:t>）距离。这是对象属性之间的最大距离。</w:t>
-      </w:r>
-      <w:r>
-        <w:rPr>
-          <w:rFonts w:ascii="微软雅黑" w:eastAsia="微软雅黑" w:hAnsi="微软雅黑" w:cs="微软雅黑" w:hint="eastAsia"/>
-        </w:rPr>
-        <w:t>L</w:t>
+        <w:t>范数）距离。这是对象属性之间的最大距离。L</w:t>
       </w:r>
       <w:r>
         <w:rPr>
@@ -5949,128 +3320,21 @@
           <w:rFonts w:hint="eastAsia"/>
           <w:bCs/>
         </w:rPr>
-        <w:t>两个仅包含二元属性的对象之间的相似性度也称为相似系数（</w:t>
-      </w:r>
-      <w:r>
-        <w:rPr>
-          <w:rFonts w:hint="eastAsia"/>
-          <w:bCs/>
-        </w:rPr>
-        <w:t>similarity coefficient</w:t>
-      </w:r>
-      <w:r>
-        <w:rPr>
-          <w:rFonts w:hint="eastAsia"/>
-          <w:bCs/>
-        </w:rPr>
-        <w:t>），并且通常在</w:t>
-      </w:r>
-      <w:r>
-        <w:rPr>
-          <w:rFonts w:hint="eastAsia"/>
-          <w:bCs/>
-        </w:rPr>
-        <w:t>0</w:t>
-      </w:r>
-      <w:r>
-        <w:rPr>
-          <w:rFonts w:hint="eastAsia"/>
-          <w:bCs/>
-        </w:rPr>
-        <w:t>到</w:t>
-      </w:r>
-      <w:r>
-        <w:rPr>
-          <w:rFonts w:hint="eastAsia"/>
-          <w:bCs/>
-        </w:rPr>
-        <w:t>1</w:t>
-      </w:r>
-      <w:r>
-        <w:rPr>
-          <w:rFonts w:hint="eastAsia"/>
-          <w:bCs/>
-        </w:rPr>
-        <w:t>之间取值，</w:t>
-      </w:r>
-      <w:r>
-        <w:rPr>
-          <w:rFonts w:hint="eastAsia"/>
-          <w:bCs/>
-        </w:rPr>
-        <w:t>1</w:t>
-      </w:r>
-      <w:r>
-        <w:rPr>
-          <w:rFonts w:hint="eastAsia"/>
-          <w:bCs/>
-        </w:rPr>
-        <w:t>代表两个对象完全相似，</w:t>
-      </w:r>
-      <w:r>
-        <w:rPr>
-          <w:rFonts w:hint="eastAsia"/>
-          <w:bCs/>
-        </w:rPr>
-        <w:t>0</w:t>
-      </w:r>
-      <w:r>
-        <w:rPr>
-          <w:rFonts w:hint="eastAsia"/>
-          <w:bCs/>
-        </w:rPr>
-        <w:t>代表对象一点也不相似。</w:t>
-      </w:r>
-    </w:p>
-    <w:p>
-      <w:pPr>
-        <w:rPr>
-          <w:bCs/>
-        </w:rPr>
-      </w:pPr>
-      <w:r>
-        <w:rPr>
-          <w:rFonts w:hint="eastAsia"/>
-          <w:b/>
-        </w:rPr>
-        <w:t>简单匹配系数（</w:t>
-      </w:r>
-      <w:r>
-        <w:rPr>
-          <w:rFonts w:hint="eastAsia"/>
-          <w:b/>
-        </w:rPr>
-        <w:t xml:space="preserve">simple matching </w:t>
-      </w:r>
-      <w:proofErr w:type="spellStart"/>
-      <w:r>
-        <w:rPr>
-          <w:rFonts w:hint="eastAsia"/>
-          <w:b/>
-        </w:rPr>
-        <w:t>coeficient</w:t>
-      </w:r>
-      <w:proofErr w:type="spellEnd"/>
-      <w:r>
-        <w:rPr>
-          <w:rFonts w:hint="eastAsia"/>
-          <w:b/>
-        </w:rPr>
-        <w:t>，</w:t>
-      </w:r>
-      <w:r>
-        <w:rPr>
-          <w:rFonts w:hint="eastAsia"/>
-          <w:b/>
-        </w:rPr>
-        <w:t xml:space="preserve"> SMC</w:t>
-      </w:r>
-      <w:r>
-        <w:rPr>
-          <w:rFonts w:hint="eastAsia"/>
-          <w:b/>
-        </w:rPr>
-        <w:t>）</w:t>
+        <w:t>两个仅包含二元属性的对象之间的相似性度也称为相似系数（similarity coefficient），并且通常在0到1之间取值，1代表两个对象完全相似，0代表对象一点也不相似。</w:t>
+      </w:r>
+    </w:p>
+    <w:p>
+      <w:pPr>
+        <w:rPr>
+          <w:bCs/>
+        </w:rPr>
+      </w:pPr>
+      <w:r>
+        <w:rPr>
+          <w:rFonts w:hint="eastAsia"/>
+          <w:b/>
+        </w:rPr>
+        <w:t>简单匹配系数（simple matching coeficient， SMC）</w:t>
       </w:r>
       <w:r>
         <w:rPr>
@@ -6137,51 +3401,7 @@
         <w:rPr>
           <w:rFonts w:hint="eastAsia"/>
         </w:rPr>
-        <w:t>Jaccard</w:t>
-      </w:r>
-      <w:r>
-        <w:rPr>
-          <w:rFonts w:hint="eastAsia"/>
-        </w:rPr>
-        <w:t>系数（</w:t>
-      </w:r>
-      <w:r>
-        <w:rPr>
-          <w:rFonts w:hint="eastAsia"/>
-        </w:rPr>
-        <w:t>Jaccard Coefficient</w:t>
-      </w:r>
-      <w:r>
-        <w:rPr>
-          <w:rFonts w:hint="eastAsia"/>
-        </w:rPr>
-        <w:t>）来</w:t>
-      </w:r>
-      <w:proofErr w:type="gramStart"/>
-      <w:r>
-        <w:rPr>
-          <w:rFonts w:hint="eastAsia"/>
-        </w:rPr>
-        <w:t>处理仅</w:t>
-      </w:r>
-      <w:proofErr w:type="gramEnd"/>
-      <w:r>
-        <w:rPr>
-          <w:rFonts w:hint="eastAsia"/>
-        </w:rPr>
-        <w:t>包含非对称的二元属性的对象，通常用符号</w:t>
-      </w:r>
-      <w:r>
-        <w:rPr>
-          <w:rFonts w:hint="eastAsia"/>
-        </w:rPr>
-        <w:t>J</w:t>
-      </w:r>
-      <w:r>
-        <w:rPr>
-          <w:rFonts w:hint="eastAsia"/>
-        </w:rPr>
-        <w:t>表示：</w:t>
+        <w:t>Jaccard系数（Jaccard Coefficient）来处理仅包含非对称的二元属性的对象，通常用符号J表示：</w:t>
       </w:r>
     </w:p>
     <w:p>
@@ -6265,84 +3485,7 @@
           <w:rFonts w:hint="eastAsia"/>
           <w:bCs/>
         </w:rPr>
-        <w:t>文档用向量</w:t>
-      </w:r>
-      <w:r>
-        <w:rPr>
-          <w:rFonts w:hint="eastAsia"/>
-          <w:bCs/>
-        </w:rPr>
-        <w:t>表示，响亮的每个属性代表一个特定的词在文档中出现的频率。文档相似度量不仅应当像</w:t>
-      </w:r>
-      <w:r>
-        <w:rPr>
-          <w:rFonts w:hint="eastAsia"/>
-          <w:bCs/>
-        </w:rPr>
-        <w:t>Jaccard</w:t>
-      </w:r>
-      <w:r>
-        <w:rPr>
-          <w:rFonts w:hint="eastAsia"/>
-          <w:bCs/>
-        </w:rPr>
-        <w:t>度量一样需要忽略</w:t>
-      </w:r>
-      <w:r>
-        <w:rPr>
-          <w:rFonts w:hint="eastAsia"/>
-          <w:bCs/>
-        </w:rPr>
-        <w:t>0-0</w:t>
-      </w:r>
-      <w:r>
-        <w:rPr>
-          <w:rFonts w:hint="eastAsia"/>
-          <w:bCs/>
-        </w:rPr>
-        <w:t>匹配，而且还必须能够处理非二元向量。最常用的文档相似性度量方法是余弦相似度（</w:t>
-      </w:r>
-      <w:r>
-        <w:rPr>
-          <w:rFonts w:hint="eastAsia"/>
-          <w:bCs/>
-        </w:rPr>
-        <w:t>cosine similarity</w:t>
-      </w:r>
-      <w:r>
-        <w:rPr>
-          <w:rFonts w:hint="eastAsia"/>
-          <w:bCs/>
-        </w:rPr>
-        <w:t>）。</w:t>
-      </w:r>
-      <w:r>
-        <w:rPr>
-          <w:rFonts w:hint="eastAsia"/>
-          <w:bCs/>
-        </w:rPr>
-        <w:t>x</w:t>
-      </w:r>
-      <w:r>
-        <w:rPr>
-          <w:rFonts w:hint="eastAsia"/>
-          <w:bCs/>
-        </w:rPr>
-        <w:t>，</w:t>
-      </w:r>
-      <w:r>
-        <w:rPr>
-          <w:rFonts w:hint="eastAsia"/>
-          <w:bCs/>
-        </w:rPr>
-        <w:t>y</w:t>
-      </w:r>
-      <w:r>
-        <w:rPr>
-          <w:rFonts w:hint="eastAsia"/>
-          <w:bCs/>
-        </w:rPr>
-        <w:t>是两个文档向量，</w:t>
+        <w:t>文档用向量表示，响亮的每个属性代表一个特定的词在文档中出现的频率。文档相似度量不仅应当像Jaccard度量一样需要忽略0-0匹配，而且还必须能够处理非二元向量。最常用的文档相似性度量方法是余弦相似度（cosine similarity）。x，y是两个文档向量，</w:t>
       </w:r>
     </w:p>
     <w:p>
@@ -6522,37 +3665,7 @@
           <w:rFonts w:hint="eastAsia"/>
           <w:b/>
         </w:rPr>
-        <w:t>广义</w:t>
-      </w:r>
-      <w:r>
-        <w:rPr>
-          <w:rFonts w:hint="eastAsia"/>
-          <w:b/>
-        </w:rPr>
-        <w:t>Jaccard</w:t>
-      </w:r>
-      <w:r>
-        <w:rPr>
-          <w:rFonts w:hint="eastAsia"/>
-          <w:b/>
-        </w:rPr>
-        <w:t>系数（</w:t>
-      </w:r>
-      <w:proofErr w:type="spellStart"/>
-      <w:r>
-        <w:rPr>
-          <w:rFonts w:hint="eastAsia"/>
-          <w:b/>
-        </w:rPr>
-        <w:t>Tanimoto</w:t>
-      </w:r>
-      <w:proofErr w:type="spellEnd"/>
-      <w:r>
-        <w:rPr>
-          <w:rFonts w:hint="eastAsia"/>
-          <w:b/>
-        </w:rPr>
-        <w:t>系数）</w:t>
+        <w:t>广义Jaccard系数（Tanimoto系数）</w:t>
       </w:r>
     </w:p>
     <w:p>
@@ -6561,19 +3674,7 @@
           <w:rFonts w:hint="eastAsia"/>
         </w:rPr>
         <w:lastRenderedPageBreak/>
-        <w:t>该系数用</w:t>
-      </w:r>
-      <w:r>
-        <w:rPr>
-          <w:rFonts w:hint="eastAsia"/>
-        </w:rPr>
-        <w:t>EJ</w:t>
-      </w:r>
-      <w:r>
-        <w:rPr>
-          <w:rFonts w:hint="eastAsia"/>
-        </w:rPr>
-        <w:t>表示，有以下公式定义：</w:t>
+        <w:t>该系数用EJ表示，有以下公式定义：</w:t>
       </w:r>
     </w:p>
     <w:p>
@@ -6652,60 +3753,16 @@
         <w:rPr>
           <w:rFonts w:hint="eastAsia"/>
         </w:rPr>
-        <w:t>两个数据对象</w:t>
-      </w:r>
-      <w:r>
-        <w:rPr>
-          <w:rFonts w:hint="eastAsia"/>
-        </w:rPr>
-        <w:t xml:space="preserve">x </w:t>
-      </w:r>
-      <w:r>
-        <w:rPr>
-          <w:rFonts w:hint="eastAsia"/>
-        </w:rPr>
-        <w:t>和</w:t>
-      </w:r>
-      <w:r>
-        <w:rPr>
-          <w:rFonts w:hint="eastAsia"/>
-        </w:rPr>
-        <w:t xml:space="preserve">y </w:t>
-      </w:r>
-      <w:r>
-        <w:rPr>
-          <w:rFonts w:hint="eastAsia"/>
-        </w:rPr>
-        <w:t>之间的皮尔森相关（</w:t>
-      </w:r>
-      <w:r>
-        <w:rPr>
-          <w:rFonts w:hint="eastAsia"/>
-        </w:rPr>
-        <w:t>Pearson</w:t>
-      </w:r>
-      <w:proofErr w:type="gramStart"/>
+        <w:t>两个数据对象x 和y 之间的皮尔森相关（Pearson</w:t>
+      </w:r>
       <w:r>
         <w:t>’</w:t>
       </w:r>
-      <w:proofErr w:type="gramEnd"/>
-      <w:r>
-        <w:rPr>
-          <w:rFonts w:hint="eastAsia"/>
-        </w:rPr>
-        <w:t xml:space="preserve">s </w:t>
-      </w:r>
-      <w:r>
-        <w:rPr>
-          <w:rFonts w:hint="eastAsia"/>
-        </w:rPr>
-        <w:t>correlation</w:t>
-      </w:r>
-      <w:r>
-        <w:rPr>
-          <w:rFonts w:hint="eastAsia"/>
-        </w:rPr>
-        <w:t>）系数由以下公式定义：</w:t>
+      <w:r>
+        <w:rPr>
+          <w:rFonts w:hint="eastAsia"/>
+        </w:rPr>
+        <w:t>s correlation）系数由以下公式定义：</w:t>
       </w:r>
     </w:p>
     <w:p/>
@@ -6770,172 +3827,33 @@
         <w:rPr>
           <w:rFonts w:hint="eastAsia"/>
         </w:rPr>
-        <w:t>：相关</w:t>
-      </w:r>
-      <w:proofErr w:type="gramStart"/>
-      <w:r>
-        <w:rPr>
-          <w:rFonts w:hint="eastAsia"/>
-        </w:rPr>
-        <w:t>度总是</w:t>
-      </w:r>
-      <w:proofErr w:type="gramEnd"/>
-      <w:r>
-        <w:rPr>
-          <w:rFonts w:hint="eastAsia"/>
-        </w:rPr>
-        <w:t>在</w:t>
-      </w:r>
-      <w:r>
-        <w:rPr>
-          <w:rFonts w:hint="eastAsia"/>
-        </w:rPr>
-        <w:t>-1</w:t>
-      </w:r>
-      <w:r>
-        <w:rPr>
-          <w:rFonts w:hint="eastAsia"/>
-        </w:rPr>
-        <w:t>到</w:t>
-      </w:r>
-      <w:r>
-        <w:rPr>
-          <w:rFonts w:hint="eastAsia"/>
-        </w:rPr>
-        <w:t>1</w:t>
-      </w:r>
-      <w:r>
-        <w:rPr>
-          <w:rFonts w:hint="eastAsia"/>
-        </w:rPr>
-        <w:t>之间取值。相关度为</w:t>
-      </w:r>
-      <w:r>
-        <w:rPr>
-          <w:rFonts w:hint="eastAsia"/>
-        </w:rPr>
-        <w:t>1</w:t>
-      </w:r>
-      <w:r>
-        <w:rPr>
-          <w:rFonts w:hint="eastAsia"/>
-        </w:rPr>
-        <w:t>（</w:t>
-      </w:r>
-      <w:r>
-        <w:rPr>
-          <w:rFonts w:hint="eastAsia"/>
-        </w:rPr>
-        <w:t>-1</w:t>
-      </w:r>
-      <w:r>
-        <w:rPr>
-          <w:rFonts w:hint="eastAsia"/>
-        </w:rPr>
-        <w:t>）意味着</w:t>
-      </w:r>
-      <w:r>
-        <w:rPr>
-          <w:rFonts w:hint="eastAsia"/>
-        </w:rPr>
-        <w:t>x</w:t>
-      </w:r>
-      <w:r>
-        <w:rPr>
-          <w:rFonts w:hint="eastAsia"/>
-        </w:rPr>
-        <w:t>和</w:t>
-      </w:r>
-      <w:r>
-        <w:rPr>
-          <w:rFonts w:hint="eastAsia"/>
-        </w:rPr>
-        <w:t>y</w:t>
-      </w:r>
-      <w:r>
-        <w:rPr>
-          <w:rFonts w:hint="eastAsia"/>
-        </w:rPr>
-        <w:t>具有完全正（负）线性关系，即</w:t>
-      </w:r>
-      <w:proofErr w:type="spellStart"/>
-      <w:r>
-        <w:rPr>
-          <w:rFonts w:hint="eastAsia"/>
-        </w:rPr>
-        <w:t>X</w:t>
+        <w:t>：相关度总是在-1到1之间取值。相关度为1（-1）意味着x和y具有完全正（负）线性关系，即X</w:t>
       </w:r>
       <w:r>
         <w:rPr>
           <w:rFonts w:hint="eastAsia"/>
           <w:vertAlign w:val="subscript"/>
         </w:rPr>
+        <w:t xml:space="preserve">k </w:t>
+      </w:r>
+      <w:r>
+        <w:rPr>
+          <w:rFonts w:hint="eastAsia"/>
+        </w:rPr>
+        <w:t>= ay</w:t>
+      </w:r>
+      <w:r>
+        <w:rPr>
+          <w:rFonts w:hint="eastAsia"/>
+          <w:vertAlign w:val="subscript"/>
+        </w:rPr>
         <w:t>k</w:t>
       </w:r>
-      <w:proofErr w:type="spellEnd"/>
-      <w:r>
-        <w:rPr>
-          <w:rFonts w:hint="eastAsia"/>
-          <w:vertAlign w:val="subscript"/>
-        </w:rPr>
-        <w:t xml:space="preserve"> </w:t>
-      </w:r>
-      <w:r>
-        <w:rPr>
-          <w:rFonts w:hint="eastAsia"/>
-        </w:rPr>
-        <w:t xml:space="preserve">= </w:t>
-      </w:r>
-      <w:proofErr w:type="spellStart"/>
-      <w:r>
-        <w:rPr>
-          <w:rFonts w:hint="eastAsia"/>
-        </w:rPr>
-        <w:t>ay</w:t>
-      </w:r>
-      <w:r>
-        <w:rPr>
-          <w:rFonts w:hint="eastAsia"/>
-          <w:vertAlign w:val="subscript"/>
-        </w:rPr>
-        <w:t>k</w:t>
-      </w:r>
-      <w:r>
-        <w:rPr>
-          <w:rFonts w:hint="eastAsia"/>
-        </w:rPr>
-        <w:t>+b</w:t>
-      </w:r>
-      <w:proofErr w:type="spellEnd"/>
-      <w:r>
-        <w:rPr>
-          <w:rFonts w:hint="eastAsia"/>
-        </w:rPr>
-        <w:t>，其中</w:t>
-      </w:r>
-      <w:r>
-        <w:rPr>
-          <w:rFonts w:hint="eastAsia"/>
-        </w:rPr>
-        <w:t>a</w:t>
-      </w:r>
-      <w:r>
-        <w:rPr>
-          <w:rFonts w:hint="eastAsia"/>
-        </w:rPr>
-        <w:t>和</w:t>
-      </w:r>
-      <w:r>
-        <w:rPr>
-          <w:rFonts w:hint="eastAsia"/>
-        </w:rPr>
-        <w:t>b</w:t>
-      </w:r>
-      <w:r>
-        <w:rPr>
-          <w:rFonts w:hint="eastAsia"/>
-        </w:rPr>
-        <w:t>是常数。</w:t>
+      <w:r>
+        <w:rPr>
+          <w:rFonts w:hint="eastAsia"/>
+        </w:rPr>
+        <w:t>+b，其中a和b是常数。</w:t>
       </w:r>
     </w:p>
     <w:p>
@@ -6951,19 +3869,7 @@
         <w:rPr>
           <w:rFonts w:hint="eastAsia"/>
         </w:rPr>
-        <w:t>如果相关度为</w:t>
-      </w:r>
-      <w:r>
-        <w:rPr>
-          <w:rFonts w:hint="eastAsia"/>
-        </w:rPr>
-        <w:t>0</w:t>
-      </w:r>
-      <w:r>
-        <w:rPr>
-          <w:rFonts w:hint="eastAsia"/>
-        </w:rPr>
-        <w:t>，则两个数据对象的属性之间不存在线性关系，也可能存在非线性关系。</w:t>
+        <w:t>如果相关度为0，则两个数据对象的属性之间不存在线性关系，也可能存在非线性关系。</w:t>
       </w:r>
     </w:p>
     <w:p>
@@ -6979,125 +3885,31 @@
         <w:rPr>
           <w:rFonts w:hint="eastAsia"/>
         </w:rPr>
-        <w:t>通过绘制对应属性值对可以很容易判定两个数据对象</w:t>
-      </w:r>
-      <w:r>
-        <w:rPr>
-          <w:rFonts w:hint="eastAsia"/>
-        </w:rPr>
-        <w:t>x</w:t>
-      </w:r>
-      <w:r>
-        <w:rPr>
-          <w:rFonts w:hint="eastAsia"/>
-        </w:rPr>
-        <w:t>和</w:t>
-      </w:r>
-      <w:r>
-        <w:rPr>
-          <w:rFonts w:hint="eastAsia"/>
-        </w:rPr>
-        <w:t>y</w:t>
-      </w:r>
-      <w:r>
-        <w:rPr>
-          <w:rFonts w:hint="eastAsia"/>
-        </w:rPr>
-        <w:t>之间的相关性。</w:t>
-      </w:r>
-    </w:p>
-    <w:p>
-      <w:r>
-        <w:rPr>
-          <w:rFonts w:hint="eastAsia"/>
-          <w:b/>
-          <w:bCs/>
-        </w:rPr>
-        <w:t>Bregman</w:t>
-      </w:r>
-      <w:r>
-        <w:rPr>
-          <w:rFonts w:hint="eastAsia"/>
-          <w:b/>
-          <w:bCs/>
-        </w:rPr>
-        <w:t>散度</w:t>
-      </w:r>
-      <w:r>
-        <w:rPr>
-          <w:rFonts w:hint="eastAsia"/>
-        </w:rPr>
-        <w:t>是损失或失真函数（损失函数的目的是度量用</w:t>
-      </w:r>
-      <w:r>
-        <w:rPr>
-          <w:rFonts w:hint="eastAsia"/>
-        </w:rPr>
-        <w:t>x</w:t>
-      </w:r>
-      <w:r>
-        <w:rPr>
-          <w:rFonts w:hint="eastAsia"/>
-        </w:rPr>
-        <w:t>近似</w:t>
-      </w:r>
-      <w:r>
-        <w:rPr>
-          <w:rFonts w:hint="eastAsia"/>
-        </w:rPr>
-        <w:t>y</w:t>
-      </w:r>
-      <w:r>
-        <w:rPr>
-          <w:rFonts w:hint="eastAsia"/>
-        </w:rPr>
-        <w:t>导致的失真或损失）。</w:t>
-      </w:r>
-    </w:p>
-    <w:p>
-      <w:r>
-        <w:rPr>
-          <w:rFonts w:hint="eastAsia"/>
-        </w:rPr>
-        <w:t>定义如下：给定一个严格凸函数∅（连同一些通常满足的适度限制），由该函数生成的</w:t>
-      </w:r>
-      <w:r>
-        <w:rPr>
-          <w:rFonts w:hint="eastAsia"/>
-        </w:rPr>
-        <w:t>Bregman</w:t>
-      </w:r>
-      <w:r>
-        <w:rPr>
-          <w:rFonts w:hint="eastAsia"/>
-        </w:rPr>
-        <w:t>散度（损失函数）</w:t>
-      </w:r>
-      <w:r>
-        <w:rPr>
-          <w:rFonts w:hint="eastAsia"/>
-        </w:rPr>
-        <w:t>D(</w:t>
-      </w:r>
-      <w:proofErr w:type="spellStart"/>
-      <w:r>
-        <w:rPr>
-          <w:rFonts w:hint="eastAsia"/>
-        </w:rPr>
-        <w:t>x,y</w:t>
-      </w:r>
-      <w:proofErr w:type="spellEnd"/>
-      <w:r>
-        <w:rPr>
-          <w:rFonts w:hint="eastAsia"/>
-        </w:rPr>
-        <w:t>)</w:t>
-      </w:r>
-      <w:r>
-        <w:rPr>
-          <w:rFonts w:hint="eastAsia"/>
-        </w:rPr>
-        <w:t>通过下面的公式给出：</w:t>
+        <w:t>通过绘制对应属性值对可以很容易判定两个数据对象x和y之间的相关性。</w:t>
+      </w:r>
+    </w:p>
+    <w:p>
+      <w:r>
+        <w:rPr>
+          <w:rFonts w:hint="eastAsia"/>
+          <w:b/>
+          <w:bCs/>
+        </w:rPr>
+        <w:t>Bregman散度</w:t>
+      </w:r>
+      <w:r>
+        <w:rPr>
+          <w:rFonts w:hint="eastAsia"/>
+        </w:rPr>
+        <w:t>是损失或失真函数（损失函数的目的是度量用x近似y导致的失真或损失）。</w:t>
+      </w:r>
+    </w:p>
+    <w:p>
+      <w:r>
+        <w:rPr>
+          <w:rFonts w:hint="eastAsia"/>
+        </w:rPr>
+        <w:t>定义如下：给定一个严格凸函数∅（连同一些通常满足的适度限制），由该函数生成的Bregman散度（损失函数）D(x,y)通过下面的公式给出：</w:t>
       </w:r>
     </w:p>
     <w:p>
@@ -7173,41 +3985,17 @@
           <w:rFonts w:hint="eastAsia"/>
           <w:b/>
         </w:rPr>
-        <w:t>邻近</w:t>
-      </w:r>
-      <w:proofErr w:type="gramStart"/>
-      <w:r>
-        <w:rPr>
-          <w:rFonts w:hint="eastAsia"/>
-          <w:b/>
-        </w:rPr>
-        <w:t>性计算</w:t>
-      </w:r>
-      <w:proofErr w:type="gramEnd"/>
-      <w:r>
-        <w:rPr>
-          <w:rFonts w:hint="eastAsia"/>
-          <w:b/>
-        </w:rPr>
-        <w:t>问题</w:t>
-      </w:r>
-    </w:p>
-    <w:p>
-      <w:r>
-        <w:rPr>
-          <w:rFonts w:hint="eastAsia"/>
-          <w:b/>
-          <w:bCs/>
-        </w:rPr>
-        <w:t>1</w:t>
-      </w:r>
-      <w:r>
-        <w:rPr>
-          <w:rFonts w:hint="eastAsia"/>
-          <w:b/>
-          <w:bCs/>
-        </w:rPr>
-        <w:t>）距离度量的标准化和相关性</w:t>
+        <w:t>邻近性计算问题</w:t>
+      </w:r>
+    </w:p>
+    <w:p>
+      <w:r>
+        <w:rPr>
+          <w:rFonts w:hint="eastAsia"/>
+          <w:b/>
+          <w:bCs/>
+        </w:rPr>
+        <w:t>1）距离度量的标准化和相关性</w:t>
       </w:r>
     </w:p>
     <w:p>
@@ -7222,51 +4010,7 @@
           <w:bCs/>
         </w:rPr>
         <w:lastRenderedPageBreak/>
-        <w:t>距离度量的一个重要问题是当属性具有不同的值域时如何处理。两个对象（向量）</w:t>
-      </w:r>
-      <w:r>
-        <w:rPr>
-          <w:rFonts w:hint="eastAsia"/>
-          <w:bCs/>
-        </w:rPr>
-        <w:t>x</w:t>
-      </w:r>
-      <w:r>
-        <w:rPr>
-          <w:rFonts w:hint="eastAsia"/>
-          <w:bCs/>
-        </w:rPr>
-        <w:t>和</w:t>
-      </w:r>
-      <w:r>
-        <w:rPr>
-          <w:rFonts w:hint="eastAsia"/>
-          <w:bCs/>
-        </w:rPr>
-        <w:t>y</w:t>
-      </w:r>
-      <w:r>
-        <w:rPr>
-          <w:rFonts w:hint="eastAsia"/>
-          <w:bCs/>
-        </w:rPr>
-        <w:t>之间的</w:t>
-      </w:r>
-      <w:proofErr w:type="spellStart"/>
-      <w:r>
-        <w:rPr>
-          <w:rFonts w:hint="eastAsia"/>
-          <w:bCs/>
-        </w:rPr>
-        <w:t>Mahalanobis</w:t>
-      </w:r>
-      <w:proofErr w:type="spellEnd"/>
-      <w:r>
-        <w:rPr>
-          <w:rFonts w:hint="eastAsia"/>
-          <w:bCs/>
-        </w:rPr>
-        <w:t>距离定义为：</w:t>
+        <w:t>距离度量的一个重要问题是当属性具有不同的值域时如何处理。两个对象（向量）x和y之间的Mahalanobis距离定义为：</w:t>
       </w:r>
     </w:p>
     <w:p>
@@ -7351,42 +4095,7 @@
           <w:rFonts w:hint="eastAsia"/>
           <w:bCs/>
         </w:rPr>
-        <w:t>当属性具有不同类型时，最直接的方法是计算每个属性之间的相似度，然后使用一种导致</w:t>
-      </w:r>
-      <w:r>
-        <w:rPr>
-          <w:rFonts w:hint="eastAsia"/>
-          <w:bCs/>
-        </w:rPr>
-        <w:t>0</w:t>
-      </w:r>
-      <w:r>
-        <w:rPr>
-          <w:rFonts w:hint="eastAsia"/>
-          <w:bCs/>
-        </w:rPr>
-        <w:t>和</w:t>
-      </w:r>
-      <w:r>
-        <w:rPr>
-          <w:rFonts w:hint="eastAsia"/>
-          <w:bCs/>
-        </w:rPr>
-        <w:t>1</w:t>
-      </w:r>
-      <w:r>
-        <w:rPr>
-          <w:rFonts w:hint="eastAsia"/>
-          <w:bCs/>
-        </w:rPr>
-        <w:t>之间相似度的方法组合</w:t>
-      </w:r>
-      <w:r>
-        <w:rPr>
-          <w:rFonts w:hint="eastAsia"/>
-          <w:bCs/>
-        </w:rPr>
-        <w:t>这些相似度。总相似度一般定义为所有属性相似度的平均值。</w:t>
+        <w:t>当属性具有不同类型时，最直接的方法是计算每个属性之间的相似度，然后使用一种导致0和1之间相似度的方法组合这些相似度。总相似度一般定义为所有属性相似度的平均值。</w:t>
       </w:r>
     </w:p>
     <w:p>
@@ -7417,15 +4126,13 @@
     <w:p>
       <w:pPr>
         <w:rPr>
-          <w:rFonts w:hint="eastAsia"/>
-          <w:bCs/>
-        </w:rPr>
-      </w:pPr>
-    </w:p>
-    <w:p>
-      <w:pPr>
-        <w:rPr>
-          <w:rFonts w:hint="eastAsia"/>
+          <w:bCs/>
+        </w:rPr>
+      </w:pPr>
+    </w:p>
+    <w:p>
+      <w:pPr>
+        <w:rPr>
           <w:bCs/>
         </w:rPr>
       </w:pPr>
@@ -7492,6 +4199,7 @@
           <w:ilvl w:val="1"/>
           <w:numId w:val="2"/>
         </w:numPr>
+        <w:ind w:firstLine="420"/>
       </w:pPr>
       <w:r>
         <w:rPr>
@@ -7509,21 +4217,7 @@
         <w:rPr>
           <w:rFonts w:hint="eastAsia"/>
         </w:rPr>
-        <w:t>汇总统计是量化的（如均值和标准差），用单个数或数的小集合捕获可能很大</w:t>
-      </w:r>
-      <w:proofErr w:type="gramStart"/>
-      <w:r>
-        <w:rPr>
-          <w:rFonts w:hint="eastAsia"/>
-        </w:rPr>
-        <w:t>的值集的</w:t>
-      </w:r>
-      <w:proofErr w:type="gramEnd"/>
-      <w:r>
-        <w:rPr>
-          <w:rFonts w:hint="eastAsia"/>
-        </w:rPr>
-        <w:t>各种特征。</w:t>
+        <w:t>汇总统计是量化的（如均值和标准差），用单个数或数的小集合捕获可能很大的值集的各种特征。</w:t>
       </w:r>
     </w:p>
     <w:p>
@@ -7585,19 +4279,7 @@
         <w:t>，</w:t>
       </w:r>
       <w:r>
-        <w:t>……</w:t>
-      </w:r>
-      <w:proofErr w:type="gramStart"/>
-      <w:r>
-        <w:t>…</w:t>
-      </w:r>
-      <w:proofErr w:type="gramEnd"/>
-      <w:r>
-        <w:t xml:space="preserve">, </w:t>
-      </w:r>
-      <w:proofErr w:type="spellStart"/>
-      <w:r>
-        <w:t>V</w:t>
+        <w:t>………, V</w:t>
       </w:r>
       <w:r>
         <w:rPr>
@@ -7605,7 +4287,6 @@
         </w:rPr>
         <w:t>k</w:t>
       </w:r>
-      <w:proofErr w:type="spellEnd"/>
       <w:r>
         <w:rPr>
           <w:rFonts w:hint="eastAsia"/>
@@ -7616,21 +4297,7 @@
         <w:rPr>
           <w:rFonts w:hint="eastAsia"/>
         </w:rPr>
-        <w:t>上取值的分类属性x和m</w:t>
-      </w:r>
-      <w:proofErr w:type="gramStart"/>
-      <w:r>
-        <w:rPr>
-          <w:rFonts w:hint="eastAsia"/>
-        </w:rPr>
-        <w:t>个</w:t>
-      </w:r>
-      <w:proofErr w:type="gramEnd"/>
-      <w:r>
-        <w:rPr>
-          <w:rFonts w:hint="eastAsia"/>
-        </w:rPr>
-        <w:t>对象的集合，值V</w:t>
+        <w:t>上取值的分类属性x和m个对象的集合，值V</w:t>
       </w:r>
       <w:r>
         <w:rPr>
@@ -7737,21 +4404,7 @@
         <w:rPr>
           <w:rFonts w:hint="eastAsia"/>
         </w:rPr>
-        <w:t>对于有序数据，</w:t>
-      </w:r>
-      <w:proofErr w:type="gramStart"/>
-      <w:r>
-        <w:rPr>
-          <w:rFonts w:hint="eastAsia"/>
-        </w:rPr>
-        <w:t>考虑值集的</w:t>
-      </w:r>
-      <w:proofErr w:type="gramEnd"/>
-      <w:r>
-        <w:rPr>
-          <w:rFonts w:hint="eastAsia"/>
-        </w:rPr>
-        <w:t>百分位数更有意义。</w:t>
+        <w:t>对于有序数据，考虑值集的百分位数更有意义。</w:t>
       </w:r>
     </w:p>
     <w:p>
@@ -7779,11 +4432,6 @@
       </w:r>
     </w:p>
     <w:p>
-      <w:pPr>
-        <w:rPr>
-          <w:rFonts w:hint="eastAsia"/>
-        </w:rPr>
-      </w:pPr>
       <w:r>
         <w:rPr>
           <w:noProof/>
@@ -7971,14 +4619,7 @@
         <w:rPr>
           <w:rFonts w:hint="eastAsia"/>
         </w:rPr>
-        <w:t>是方差的平方根，记作</w:t>
-      </w:r>
-      <w:proofErr w:type="spellStart"/>
-      <w:r>
-        <w:rPr>
-          <w:rFonts w:hint="eastAsia"/>
-        </w:rPr>
-        <w:t>S</w:t>
+        <w:t>是方差的平方根，记作S</w:t>
       </w:r>
       <w:r>
         <w:rPr>
@@ -7987,7 +4628,6 @@
         </w:rPr>
         <w:t>x</w:t>
       </w:r>
-      <w:proofErr w:type="spellEnd"/>
       <w:r>
         <w:t>,</w:t>
       </w:r>
@@ -8345,21 +4985,10 @@
         <w:rPr>
           <w:rFonts w:hint="eastAsia"/>
         </w:rPr>
-        <w:t>对于具有联系变量的数据，数据的散步更多地用协方差矩阵（</w:t>
-      </w:r>
-      <w:proofErr w:type="spellStart"/>
-      <w:r>
-        <w:rPr>
-          <w:rFonts w:hint="eastAsia"/>
-        </w:rPr>
-        <w:t>c</w:t>
-      </w:r>
-      <w:r>
-        <w:t>onvariance</w:t>
-      </w:r>
-      <w:proofErr w:type="spellEnd"/>
-      <w:r>
-        <w:t xml:space="preserve"> matrix</w:t>
+        <w:t>对于具有联系变量的数据，数据的散步更多地用协方差矩阵（c</w:t>
+      </w:r>
+      <w:r>
+        <w:t>onvariance matrix</w:t>
       </w:r>
       <w:r>
         <w:rPr>
@@ -8374,171 +5003,59 @@
         <w:rPr>
           <w:rFonts w:hint="eastAsia"/>
         </w:rPr>
-        <w:t>表示，其中S的第</w:t>
-      </w:r>
-      <w:proofErr w:type="spellStart"/>
-      <w:r>
-        <w:rPr>
-          <w:rFonts w:hint="eastAsia"/>
+        <w:t>表示，其中S的第i</w:t>
+      </w:r>
+      <w:r>
+        <w:t>j</w:t>
+      </w:r>
+      <w:r>
+        <w:rPr>
+          <w:rFonts w:hint="eastAsia"/>
+        </w:rPr>
+        <w:t>个元素S</w:t>
+      </w:r>
+      <w:r>
+        <w:rPr>
+          <w:rFonts w:hint="eastAsia"/>
+          <w:vertAlign w:val="subscript"/>
         </w:rPr>
         <w:t>i</w:t>
       </w:r>
       <w:r>
+        <w:rPr>
+          <w:vertAlign w:val="subscript"/>
+        </w:rPr>
         <w:t>j</w:t>
       </w:r>
-      <w:proofErr w:type="spellEnd"/>
-      <w:proofErr w:type="gramStart"/>
-      <w:r>
-        <w:rPr>
-          <w:rFonts w:hint="eastAsia"/>
-        </w:rPr>
-        <w:t>个</w:t>
-      </w:r>
-      <w:proofErr w:type="gramEnd"/>
-      <w:r>
-        <w:rPr>
-          <w:rFonts w:hint="eastAsia"/>
-        </w:rPr>
-        <w:t>元素</w:t>
-      </w:r>
-      <w:proofErr w:type="spellStart"/>
-      <w:r>
-        <w:rPr>
-          <w:rFonts w:hint="eastAsia"/>
-        </w:rPr>
-        <w:t>S</w:t>
-      </w:r>
-      <w:r>
-        <w:rPr>
-          <w:rFonts w:hint="eastAsia"/>
+      <w:r>
+        <w:rPr>
+          <w:rFonts w:hint="eastAsia"/>
+        </w:rPr>
+        <w:t>始数据的第i个和第j个属性的协方差。这样的，如果X</w:t>
+      </w:r>
+      <w:r>
+        <w:rPr>
           <w:vertAlign w:val="subscript"/>
         </w:rPr>
         <w:t>i</w:t>
       </w:r>
       <w:r>
         <w:rPr>
+          <w:rFonts w:hint="eastAsia"/>
+        </w:rPr>
+        <w:t>和x</w:t>
+      </w:r>
+      <w:r>
+        <w:rPr>
           <w:vertAlign w:val="subscript"/>
         </w:rPr>
         <w:t>j</w:t>
       </w:r>
-      <w:proofErr w:type="spellEnd"/>
-      <w:proofErr w:type="gramStart"/>
-      <w:r>
-        <w:rPr>
-          <w:rFonts w:hint="eastAsia"/>
-        </w:rPr>
-        <w:t>始数据</w:t>
-      </w:r>
-      <w:proofErr w:type="gramEnd"/>
-      <w:r>
-        <w:rPr>
-          <w:rFonts w:hint="eastAsia"/>
-        </w:rPr>
-        <w:t>的第</w:t>
-      </w:r>
-      <w:proofErr w:type="spellStart"/>
-      <w:r>
-        <w:rPr>
-          <w:rFonts w:hint="eastAsia"/>
-        </w:rPr>
-        <w:t>i</w:t>
-      </w:r>
-      <w:proofErr w:type="spellEnd"/>
-      <w:proofErr w:type="gramStart"/>
-      <w:r>
-        <w:rPr>
-          <w:rFonts w:hint="eastAsia"/>
-        </w:rPr>
-        <w:t>个</w:t>
-      </w:r>
-      <w:proofErr w:type="gramEnd"/>
-      <w:r>
-        <w:rPr>
-          <w:rFonts w:hint="eastAsia"/>
-        </w:rPr>
-        <w:t>和第j</w:t>
-      </w:r>
-      <w:proofErr w:type="gramStart"/>
-      <w:r>
-        <w:rPr>
-          <w:rFonts w:hint="eastAsia"/>
-        </w:rPr>
-        <w:t>个</w:t>
-      </w:r>
-      <w:proofErr w:type="gramEnd"/>
-      <w:r>
-        <w:rPr>
-          <w:rFonts w:hint="eastAsia"/>
-        </w:rPr>
-        <w:t>属性的协方差。这样的，如果X</w:t>
-      </w:r>
-      <w:r>
-        <w:rPr>
-          <w:vertAlign w:val="subscript"/>
-        </w:rPr>
-        <w:t>i</w:t>
-      </w:r>
-      <w:r>
-        <w:rPr>
-          <w:rFonts w:hint="eastAsia"/>
-        </w:rPr>
-        <w:t>和</w:t>
-      </w:r>
-      <w:proofErr w:type="spellStart"/>
-      <w:r>
-        <w:rPr>
-          <w:rFonts w:hint="eastAsia"/>
-        </w:rPr>
-        <w:t>x</w:t>
-      </w:r>
-      <w:r>
-        <w:rPr>
-          <w:vertAlign w:val="subscript"/>
-        </w:rPr>
-        <w:t>j</w:t>
-      </w:r>
-      <w:proofErr w:type="spellEnd"/>
-      <w:r>
-        <w:rPr>
-          <w:rFonts w:hint="eastAsia"/>
-        </w:rPr>
-        <w:t>分别是第</w:t>
-      </w:r>
-      <w:proofErr w:type="spellStart"/>
-      <w:r>
-        <w:rPr>
-          <w:rFonts w:hint="eastAsia"/>
-        </w:rPr>
-        <w:t>i</w:t>
-      </w:r>
-      <w:proofErr w:type="spellEnd"/>
-      <w:proofErr w:type="gramStart"/>
-      <w:r>
-        <w:rPr>
-          <w:rFonts w:hint="eastAsia"/>
-        </w:rPr>
-        <w:t>个</w:t>
-      </w:r>
-      <w:proofErr w:type="gramEnd"/>
-      <w:r>
-        <w:rPr>
-          <w:rFonts w:hint="eastAsia"/>
-        </w:rPr>
-        <w:t>和第j</w:t>
-      </w:r>
-      <w:proofErr w:type="gramStart"/>
-      <w:r>
-        <w:rPr>
-          <w:rFonts w:hint="eastAsia"/>
-        </w:rPr>
-        <w:t>个</w:t>
-      </w:r>
-      <w:proofErr w:type="gramEnd"/>
-      <w:r>
-        <w:rPr>
-          <w:rFonts w:hint="eastAsia"/>
-        </w:rPr>
-        <w:t>属性，则</w:t>
+      <w:r>
+        <w:rPr>
+          <w:rFonts w:hint="eastAsia"/>
+        </w:rPr>
+        <w:t>分别是第i个和第j个属性，则</w:t>
       </w:r>
     </w:p>
     <w:p>
@@ -8603,21 +5120,7 @@
           <w:rFonts w:hint="eastAsia"/>
         </w:rPr>
         <w:lastRenderedPageBreak/>
-        <w:t>数据探索，</w:t>
-      </w:r>
-      <w:proofErr w:type="gramStart"/>
-      <w:r>
-        <w:rPr>
-          <w:rFonts w:hint="eastAsia"/>
-        </w:rPr>
-        <w:t>相关协比协方差</w:t>
-      </w:r>
-      <w:proofErr w:type="gramEnd"/>
-      <w:r>
-        <w:rPr>
-          <w:rFonts w:hint="eastAsia"/>
-        </w:rPr>
-        <w:t>更可取。相关矩阵（c</w:t>
+        <w:t>数据探索，相关协比协方差更可取。相关矩阵（c</w:t>
       </w:r>
       <w:r>
         <w:t xml:space="preserve">orrelation matrix）R </w:t>
@@ -8626,138 +5129,50 @@
         <w:rPr>
           <w:rFonts w:hint="eastAsia"/>
         </w:rPr>
-        <w:t>的第</w:t>
-      </w:r>
-      <w:proofErr w:type="spellStart"/>
-      <w:r>
-        <w:rPr>
-          <w:rFonts w:hint="eastAsia"/>
+        <w:t>的第i</w:t>
+      </w:r>
+      <w:r>
+        <w:t>j</w:t>
+      </w:r>
+      <w:r>
+        <w:rPr>
+          <w:rFonts w:hint="eastAsia"/>
+        </w:rPr>
+        <w:t>元素是数据的第i个和第j个属性之间的相关性。</w:t>
+      </w:r>
+      <w:r>
+        <w:rPr>
+          <w:rFonts w:hint="eastAsia"/>
+        </w:rPr>
+        <w:t>如果</w:t>
+      </w:r>
+      <w:r>
+        <w:t>x</w:t>
+      </w:r>
+      <w:r>
+        <w:rPr>
+          <w:rFonts w:hint="eastAsia"/>
+          <w:vertAlign w:val="subscript"/>
         </w:rPr>
         <w:t>i</w:t>
       </w:r>
       <w:r>
+        <w:rPr>
+          <w:rFonts w:hint="eastAsia"/>
+        </w:rPr>
+        <w:t>和x</w:t>
+      </w:r>
+      <w:r>
+        <w:rPr>
+          <w:vertAlign w:val="subscript"/>
+        </w:rPr>
         <w:t>j</w:t>
       </w:r>
-      <w:proofErr w:type="spellEnd"/>
-      <w:r>
-        <w:rPr>
-          <w:rFonts w:hint="eastAsia"/>
-        </w:rPr>
-        <w:t>元素是数据的第</w:t>
-      </w:r>
-      <w:proofErr w:type="spellStart"/>
-      <w:r>
-        <w:rPr>
-          <w:rFonts w:hint="eastAsia"/>
-        </w:rPr>
-        <w:t>i</w:t>
-      </w:r>
-      <w:proofErr w:type="spellEnd"/>
-      <w:proofErr w:type="gramStart"/>
-      <w:r>
-        <w:rPr>
-          <w:rFonts w:hint="eastAsia"/>
-        </w:rPr>
-        <w:t>个</w:t>
-      </w:r>
-      <w:proofErr w:type="gramEnd"/>
-      <w:r>
-        <w:rPr>
-          <w:rFonts w:hint="eastAsia"/>
-        </w:rPr>
-        <w:t>和第j</w:t>
-      </w:r>
-      <w:proofErr w:type="gramStart"/>
-      <w:r>
-        <w:rPr>
-          <w:rFonts w:hint="eastAsia"/>
-        </w:rPr>
-        <w:t>个</w:t>
-      </w:r>
-      <w:proofErr w:type="gramEnd"/>
-      <w:r>
-        <w:rPr>
-          <w:rFonts w:hint="eastAsia"/>
-        </w:rPr>
-        <w:t>属性之间的相关性。</w:t>
-      </w:r>
-      <w:r>
-        <w:rPr>
-          <w:rFonts w:hint="eastAsia"/>
-        </w:rPr>
-        <w:t>如果</w:t>
-      </w:r>
-      <w:r>
-        <w:t>x</w:t>
-      </w:r>
-      <w:r>
-        <w:rPr>
-          <w:rFonts w:hint="eastAsia"/>
-          <w:vertAlign w:val="subscript"/>
-        </w:rPr>
-        <w:t>i</w:t>
-      </w:r>
-      <w:r>
-        <w:rPr>
-          <w:rFonts w:hint="eastAsia"/>
-        </w:rPr>
-        <w:t>和</w:t>
-      </w:r>
-      <w:proofErr w:type="spellStart"/>
-      <w:r>
-        <w:rPr>
-          <w:rFonts w:hint="eastAsia"/>
-        </w:rPr>
-        <w:t>x</w:t>
-      </w:r>
-      <w:r>
-        <w:rPr>
-          <w:vertAlign w:val="subscript"/>
-        </w:rPr>
-        <w:t>j</w:t>
-      </w:r>
-      <w:proofErr w:type="spellEnd"/>
-      <w:r>
-        <w:rPr>
-          <w:rFonts w:hint="eastAsia"/>
-        </w:rPr>
-        <w:t>分别是第</w:t>
-      </w:r>
-      <w:proofErr w:type="spellStart"/>
-      <w:r>
-        <w:rPr>
-          <w:rFonts w:hint="eastAsia"/>
-        </w:rPr>
-        <w:t>i</w:t>
-      </w:r>
-      <w:proofErr w:type="spellEnd"/>
-      <w:proofErr w:type="gramStart"/>
-      <w:r>
-        <w:rPr>
-          <w:rFonts w:hint="eastAsia"/>
-        </w:rPr>
-        <w:t>个</w:t>
-      </w:r>
-      <w:proofErr w:type="gramEnd"/>
-      <w:r>
-        <w:rPr>
-          <w:rFonts w:hint="eastAsia"/>
-        </w:rPr>
-        <w:t>和第j</w:t>
-      </w:r>
-      <w:proofErr w:type="gramStart"/>
-      <w:r>
-        <w:rPr>
-          <w:rFonts w:hint="eastAsia"/>
-        </w:rPr>
-        <w:t>个</w:t>
-      </w:r>
-      <w:proofErr w:type="gramEnd"/>
-      <w:r>
-        <w:rPr>
-          <w:rFonts w:hint="eastAsia"/>
-        </w:rPr>
-        <w:t>属性，则：</w:t>
+      <w:r>
+        <w:rPr>
+          <w:rFonts w:hint="eastAsia"/>
+        </w:rPr>
+        <w:t>分别是第i个和第j个属性，则：</w:t>
       </w:r>
     </w:p>
     <w:p>
@@ -8815,6 +5230,12 @@
         <w:rPr>
           <w:rFonts w:hint="eastAsia"/>
         </w:rPr>
+        <w:t>6）</w:t>
+      </w:r>
+      <w:r>
+        <w:rPr>
+          <w:rFonts w:hint="eastAsia"/>
+        </w:rPr>
         <w:t>汇总数据的其他方法</w:t>
       </w:r>
     </w:p>
@@ -8822,9 +5243,6 @@
       <w:pPr>
         <w:pStyle w:val="a3"/>
         <w:ind w:left="360" w:firstLineChars="0" w:firstLine="0"/>
-        <w:rPr>
-          <w:rFonts w:hint="eastAsia"/>
-        </w:rPr>
       </w:pPr>
     </w:p>
     <w:sectPr>
